--- a/Carla's Review/Carla Edit of-SingleCol.docx
+++ b/Carla's Review/Carla Edit of-SingleCol.docx
@@ -1,6 +1,6 @@
 
 <file path=word/document.xml><?xml version="1.0" encoding="utf-8"?>
-<w:document xmlns:wpc="http://schemas.microsoft.com/office/word/2010/wordprocessingCanvas" xmlns:cx="http://schemas.microsoft.com/office/drawing/2014/chartex" xmlns:cx1="http://schemas.microsoft.com/office/drawing/2015/9/8/chartex" xmlns:cx2="http://schemas.microsoft.com/office/drawing/2015/10/21/chartex" xmlns:cx3="http://schemas.microsoft.com/office/drawing/2016/5/9/chartex" xmlns:cx4="http://schemas.microsoft.com/office/drawing/2016/5/10/chartex" xmlns:cx5="http://schemas.microsoft.com/office/drawing/2016/5/11/chartex" xmlns:cx6="http://schemas.microsoft.com/office/drawing/2016/5/12/chartex" xmlns:cx7="http://schemas.microsoft.com/office/drawing/2016/5/13/chartex" xmlns:cx8="http://schemas.microsoft.com/office/drawing/2016/5/14/chartex" xmlns:mc="http://schemas.openxmlformats.org/markup-compatibility/2006" xmlns:aink="http://schemas.microsoft.com/office/drawing/2016/ink" xmlns:am3d="http://schemas.microsoft.com/office/drawing/2017/model3d" xmlns:o="urn:schemas-microsoft-com:office:office" xmlns:r="http://schemas.openxmlformats.org/officeDocument/2006/relationships" xmlns:m="http://schemas.openxmlformats.org/officeDocument/2006/math" xmlns:v="urn:schemas-microsoft-com:vml" xmlns:wp14="http://schemas.microsoft.com/office/word/2010/wordprocessingDrawing" xmlns:wp="http://schemas.openxmlformats.org/drawingml/2006/wordprocessingDrawing" xmlns:w10="urn:schemas-microsoft-com:office:word" xmlns:w="http://schemas.openxmlformats.org/wordprocessingml/2006/main" xmlns:w14="http://schemas.microsoft.com/office/word/2010/wordml" xmlns:w15="http://schemas.microsoft.com/office/word/2012/wordml" xmlns:w16cex="http://schemas.microsoft.com/office/word/2018/wordml/cex" xmlns:w16cid="http://schemas.microsoft.com/office/word/2016/wordml/cid" xmlns:w16="http://schemas.microsoft.com/office/word/2018/wordml" xmlns:w16sdtdh="http://schemas.microsoft.com/office/word/2020/wordml/sdtdatahash" xmlns:w16se="http://schemas.microsoft.com/office/word/2015/wordml/symex" xmlns:wpg="http://schemas.microsoft.com/office/word/2010/wordprocessingGroup" xmlns:wpi="http://schemas.microsoft.com/office/word/2010/wordprocessingInk" xmlns:wne="http://schemas.microsoft.com/office/word/2006/wordml" xmlns:wps="http://schemas.microsoft.com/office/word/2010/wordprocessingShape" mc:Ignorable="w14 w15 w16se w16cid w16 w16cex w16sdtdh wp14">
+<w:document xmlns:wpc="http://schemas.microsoft.com/office/word/2010/wordprocessingCanvas" xmlns:cx="http://schemas.microsoft.com/office/drawing/2014/chartex" xmlns:cx1="http://schemas.microsoft.com/office/drawing/2015/9/8/chartex" xmlns:cx2="http://schemas.microsoft.com/office/drawing/2015/10/21/chartex" xmlns:cx3="http://schemas.microsoft.com/office/drawing/2016/5/9/chartex" xmlns:cx4="http://schemas.microsoft.com/office/drawing/2016/5/10/chartex" xmlns:cx5="http://schemas.microsoft.com/office/drawing/2016/5/11/chartex" xmlns:cx6="http://schemas.microsoft.com/office/drawing/2016/5/12/chartex" xmlns:cx7="http://schemas.microsoft.com/office/drawing/2016/5/13/chartex" xmlns:cx8="http://schemas.microsoft.com/office/drawing/2016/5/14/chartex" xmlns:mc="http://schemas.openxmlformats.org/markup-compatibility/2006" xmlns:aink="http://schemas.microsoft.com/office/drawing/2016/ink" xmlns:am3d="http://schemas.microsoft.com/office/drawing/2017/model3d" xmlns:o="urn:schemas-microsoft-com:office:office" xmlns:r="http://schemas.openxmlformats.org/officeDocument/2006/relationships" xmlns:m="http://schemas.openxmlformats.org/officeDocument/2006/math" xmlns:v="urn:schemas-microsoft-com:vml" xmlns:wp14="http://schemas.microsoft.com/office/word/2010/wordprocessingDrawing" xmlns:wp="http://schemas.openxmlformats.org/drawingml/2006/wordprocessingDrawing" xmlns:w10="urn:schemas-microsoft-com:office:word" xmlns:w="http://schemas.openxmlformats.org/wordprocessingml/2006/main" xmlns:w14="http://schemas.microsoft.com/office/word/2010/wordml" xmlns:w15="http://schemas.microsoft.com/office/word/2012/wordml" xmlns:w16cex="http://schemas.microsoft.com/office/word/2018/wordml/cex" xmlns:w16cid="http://schemas.microsoft.com/office/word/2016/wordml/cid" xmlns:w16="http://schemas.microsoft.com/office/word/2018/wordml" xmlns:w16se="http://schemas.microsoft.com/office/word/2015/wordml/symex" xmlns:wpg="http://schemas.microsoft.com/office/word/2010/wordprocessingGroup" xmlns:wpi="http://schemas.microsoft.com/office/word/2010/wordprocessingInk" xmlns:wne="http://schemas.microsoft.com/office/word/2006/wordml" xmlns:wps="http://schemas.microsoft.com/office/word/2010/wordprocessingShape" mc:Ignorable="w14 w15 w16se w16cid w16 w16cex wp14">
   <w:body>
     <w:p>
       <w:pPr>
@@ -237,7 +237,7 @@
               </wp:anchor>
             </w:drawing>
           </mc:Choice>
-          <mc:Fallback>
+          <mc:Fallback xmlns:w16sdtdh="http://schemas.microsoft.com/office/word/2020/wordml/sdtdatahash">
             <w:pict>
               <v:line w14:anchorId="3B57DF6F" id="Line 8" o:spid="_x0000_s1026" style="position:absolute;z-index:-251655168;visibility:visible;mso-wrap-style:square;mso-width-percent:0;mso-height-percent:0;mso-wrap-distance-left:0;mso-wrap-distance-top:0;mso-wrap-distance-right:0;mso-wrap-distance-bottom:0;mso-position-horizontal:absolute;mso-position-horizontal-relative:page;mso-position-vertical:absolute;mso-position-vertical-relative:text;mso-width-percent:0;mso-height-percent:0;mso-width-relative:page;mso-height-relative:page" from="110.85pt,11.65pt" to="499.4pt,11.65pt" o:gfxdata="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" strokeweight=".14042mm">
                 <w10:wrap type="topAndBottom" anchorx="page"/>
@@ -854,7 +854,7 @@
               </wp:anchor>
             </w:drawing>
           </mc:Choice>
-          <mc:Fallback>
+          <mc:Fallback xmlns:w16sdtdh="http://schemas.microsoft.com/office/word/2020/wordml/sdtdatahash">
             <w:pict>
               <v:line w14:anchorId="219481F5" id="Line 7" o:spid="_x0000_s1026" style="position:absolute;z-index:-251654144;visibility:visible;mso-wrap-style:square;mso-width-percent:0;mso-height-percent:0;mso-wrap-distance-left:0;mso-wrap-distance-top:0;mso-wrap-distance-right:0;mso-wrap-distance-bottom:0;mso-position-horizontal:absolute;mso-position-horizontal-relative:page;mso-position-vertical:absolute;mso-position-vertical-relative:text;mso-width-percent:0;mso-height-percent:0;mso-width-relative:page;mso-height-relative:page" from="110.85pt,9.95pt" to="499.4pt,9.95pt" o:gfxdata="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" strokeweight=".14042mm">
                 <w10:wrap type="topAndBottom" anchorx="page"/>
@@ -1226,10 +1226,7 @@
       </w:del>
       <w:ins w:id="29" w:author="Carla-PCE" w:date="2021-07-03T10:18:00Z">
         <w:r>
-          <w:t>O</w:t>
-        </w:r>
-        <w:r>
-          <w:t>rder</w:t>
+          <w:t>Order</w:t>
         </w:r>
         <w:r>
           <w:rPr>
@@ -1245,10 +1242,7 @@
       </w:del>
       <w:ins w:id="31" w:author="Carla-PCE" w:date="2021-07-03T10:18:00Z">
         <w:r>
-          <w:t>N</w:t>
-        </w:r>
-        <w:r>
-          <w:t>o</w:t>
+          <w:t>No</w:t>
         </w:r>
       </w:ins>
       <w:r>
@@ -1758,21 +1752,7 @@
         <w:rPr>
           <w:spacing w:val="-5"/>
         </w:rPr>
-        <w:t>(</w:t>
-      </w:r>
-      <w:proofErr w:type="spellStart"/>
-      <w:r>
-        <w:rPr>
-          <w:spacing w:val="-5"/>
-        </w:rPr>
-        <w:t>Vpu</w:t>
-      </w:r>
-      <w:proofErr w:type="spellEnd"/>
-      <w:r>
-        <w:rPr>
-          <w:spacing w:val="-5"/>
-        </w:rPr>
-        <w:t>)</w:t>
+        <w:t>(Vpu)</w:t>
       </w:r>
       <w:r>
         <w:rPr>
@@ -1798,19 +1778,11 @@
         </w:rPr>
         <w:t xml:space="preserve"> </w:t>
       </w:r>
-      <w:proofErr w:type="spellStart"/>
       <w:r>
         <w:rPr>
           <w:spacing w:val="-6"/>
         </w:rPr>
-        <w:t>Vpu</w:t>
-      </w:r>
-      <w:proofErr w:type="spellEnd"/>
-      <w:r>
-        <w:rPr>
-          <w:spacing w:val="-6"/>
-        </w:rPr>
-        <w:t>.</w:t>
+        <w:t>Vpu.</w:t>
       </w:r>
       <w:r>
         <w:rPr>
@@ -2064,10 +2036,7 @@
       </w:del>
       <w:ins w:id="44" w:author="Carla-PCE" w:date="2021-07-03T13:55:00Z">
         <w:r>
-          <w:t>T</w:t>
-        </w:r>
-        <w:r>
-          <w:t>he</w:t>
+          <w:t>The</w:t>
         </w:r>
         <w:r>
           <w:rPr>
@@ -2208,10 +2177,7 @@
       </w:del>
       <w:ins w:id="47" w:author="Carla-PCE" w:date="2021-07-03T13:55:00Z">
         <w:r>
-          <w:t>;</w:t>
-        </w:r>
-        <w:r>
-          <w:t xml:space="preserve"> </w:t>
+          <w:t xml:space="preserve">; </w:t>
         </w:r>
       </w:ins>
       <w:r>
@@ -2622,104 +2588,104 @@
         </w:rPr>
         <w:t xml:space="preserve"> </w:t>
       </w:r>
+      <w:r>
+        <w:t>banks,</w:t>
+      </w:r>
+      <w:r>
+        <w:rPr>
+          <w:spacing w:val="-6"/>
+        </w:rPr>
+        <w:t xml:space="preserve"> </w:t>
+      </w:r>
+      <w:r>
+        <w:t>since</w:t>
+      </w:r>
+      <w:r>
+        <w:rPr>
+          <w:spacing w:val="-7"/>
+        </w:rPr>
+        <w:t xml:space="preserve"> </w:t>
+      </w:r>
+      <w:r>
+        <w:t>some</w:t>
+      </w:r>
+      <w:r>
+        <w:rPr>
+          <w:spacing w:val="-8"/>
+        </w:rPr>
+        <w:t xml:space="preserve"> </w:t>
+      </w:r>
+      <w:r>
+        <w:t>of</w:t>
+      </w:r>
+      <w:r>
+        <w:rPr>
+          <w:spacing w:val="-7"/>
+        </w:rPr>
+        <w:t xml:space="preserve"> </w:t>
+      </w:r>
+      <w:r>
+        <w:t>the</w:t>
+      </w:r>
+      <w:r>
+        <w:rPr>
+          <w:spacing w:val="-7"/>
+        </w:rPr>
+        <w:t xml:space="preserve"> MVAr </w:t>
+      </w:r>
+      <w:r>
+        <w:t>at</w:t>
+      </w:r>
+      <w:r>
+        <w:rPr>
+          <w:spacing w:val="-7"/>
+        </w:rPr>
+        <w:t xml:space="preserve"> </w:t>
+      </w:r>
+      <w:r>
+        <w:t xml:space="preserve">the inverter or turbine </w:t>
+      </w:r>
+      <w:r>
+        <w:rPr>
+          <w:spacing w:val="-3"/>
+        </w:rPr>
+        <w:t xml:space="preserve">low </w:t>
+      </w:r>
+      <w:r>
+        <w:t>side terminal</w:t>
+      </w:r>
+      <w:del w:id="57" w:author="Carla-PCE" w:date="2021-07-03T22:43:00Z">
+        <w:r>
+          <w:delText>s</w:delText>
+        </w:r>
+      </w:del>
+      <w:r>
+        <w:t xml:space="preserve"> gets lost throughout</w:t>
+      </w:r>
+      <w:r>
+        <w:rPr>
+          <w:spacing w:val="-26"/>
+        </w:rPr>
+        <w:t xml:space="preserve"> </w:t>
+      </w:r>
       <w:proofErr w:type="gramStart"/>
-      <w:r>
-        <w:t>banks,</w:t>
-      </w:r>
-      <w:r>
-        <w:rPr>
-          <w:spacing w:val="-6"/>
-        </w:rPr>
-        <w:t xml:space="preserve"> </w:t>
-      </w:r>
-      <w:r>
-        <w:t>since</w:t>
+      <w:ins w:id="58" w:author="Carla-PCE" w:date="2021-07-03T22:38:00Z">
+        <w:r>
+          <w:t xml:space="preserve">the </w:t>
+        </w:r>
+      </w:ins>
+      <w:ins w:id="59" w:author="Carla-PCE" w:date="2021-07-03T22:39:00Z">
+        <w:r>
+          <w:t xml:space="preserve"> </w:t>
+        </w:r>
+      </w:ins>
+      <w:r>
+        <w:t>c</w:t>
+      </w:r>
+      <w:r>
+        <w:t>ollection</w:t>
       </w:r>
       <w:proofErr w:type="gramEnd"/>
-      <w:r>
-        <w:rPr>
-          <w:spacing w:val="-7"/>
-        </w:rPr>
-        <w:t xml:space="preserve"> </w:t>
-      </w:r>
-      <w:r>
-        <w:t>some</w:t>
-      </w:r>
-      <w:r>
-        <w:rPr>
-          <w:spacing w:val="-8"/>
-        </w:rPr>
-        <w:t xml:space="preserve"> </w:t>
-      </w:r>
-      <w:r>
-        <w:t>of</w:t>
-      </w:r>
-      <w:r>
-        <w:rPr>
-          <w:spacing w:val="-7"/>
-        </w:rPr>
-        <w:t xml:space="preserve"> </w:t>
-      </w:r>
-      <w:r>
-        <w:t>the</w:t>
-      </w:r>
-      <w:r>
-        <w:rPr>
-          <w:spacing w:val="-7"/>
-        </w:rPr>
-        <w:t xml:space="preserve"> MVAr </w:t>
-      </w:r>
-      <w:r>
-        <w:t>at</w:t>
-      </w:r>
-      <w:r>
-        <w:rPr>
-          <w:spacing w:val="-7"/>
-        </w:rPr>
-        <w:t xml:space="preserve"> </w:t>
-      </w:r>
-      <w:r>
-        <w:t xml:space="preserve">the inverter or turbine </w:t>
-      </w:r>
-      <w:r>
-        <w:rPr>
-          <w:spacing w:val="-3"/>
-        </w:rPr>
-        <w:t xml:space="preserve">low </w:t>
-      </w:r>
-      <w:r>
-        <w:t>side terminal</w:t>
-      </w:r>
-      <w:del w:id="57" w:author="Carla-PCE" w:date="2021-07-03T22:43:00Z">
-        <w:r>
-          <w:delText>s</w:delText>
-        </w:r>
-      </w:del>
-      <w:r>
-        <w:t xml:space="preserve"> gets lost throughout</w:t>
-      </w:r>
-      <w:r>
-        <w:rPr>
-          <w:spacing w:val="-26"/>
-        </w:rPr>
-        <w:t xml:space="preserve"> </w:t>
-      </w:r>
-      <w:ins w:id="58" w:author="Carla-PCE" w:date="2021-07-03T22:38:00Z">
-        <w:r>
-          <w:t xml:space="preserve">the </w:t>
-        </w:r>
-      </w:ins>
-      <w:ins w:id="59" w:author="Carla-PCE" w:date="2021-07-03T22:39:00Z">
-        <w:r>
-          <w:t xml:space="preserve"> </w:t>
-        </w:r>
-      </w:ins>
-      <w:r>
-        <w:t>c</w:t>
-      </w:r>
-      <w:r>
-        <w:t>ollection</w:t>
-      </w:r>
       <w:ins w:id="60" w:author="Carla-PCE" w:date="2021-07-03T22:39:00Z">
         <w:r>
           <w:t xml:space="preserve"> process</w:t>
@@ -2761,10 +2727,7 @@
       </w:del>
       <w:ins w:id="62" w:author="Carla-PCE" w:date="2021-07-03T22:43:00Z">
         <w:r>
-          <w:t xml:space="preserve"> by</w:t>
-        </w:r>
-        <w:r>
-          <w:t xml:space="preserve"> </w:t>
+          <w:t xml:space="preserve"> by </w:t>
         </w:r>
       </w:ins>
       <w:r>
@@ -3019,10 +2982,7 @@
       </w:del>
       <w:ins w:id="68" w:author="Carla-PCE" w:date="2021-07-03T22:45:00Z">
         <w:r>
-          <w:t>between</w:t>
-        </w:r>
-        <w:r>
-          <w:t xml:space="preserve"> </w:t>
+          <w:t xml:space="preserve">between </w:t>
         </w:r>
       </w:ins>
       <w:r>
@@ -3116,7 +3076,7 @@
               </wp:anchor>
             </w:drawing>
           </mc:Choice>
-          <mc:Fallback>
+          <mc:Fallback xmlns:w16sdtdh="http://schemas.microsoft.com/office/word/2020/wordml/sdtdatahash">
             <w:pict>
               <v:line w14:anchorId="17495C36" id="Line 6" o:spid="_x0000_s1026" style="position:absolute;z-index:-251647488;visibility:visible;mso-wrap-style:square;mso-width-percent:0;mso-height-percent:0;mso-wrap-distance-left:0;mso-wrap-distance-top:0;mso-wrap-distance-right:0;mso-wrap-distance-bottom:0;mso-position-horizontal:absolute;mso-position-horizontal-relative:page;mso-position-vertical:absolute;mso-position-vertical-relative:text;mso-width-percent:0;mso-height-percent:0;mso-width-relative:page;mso-height-relative:page" from="110.85pt,8.55pt" to="266.25pt,8.55pt" o:gfxdata="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" strokeweight=".14042mm">
                 <w10:wrap type="topAndBottom" anchorx="page"/>
@@ -3387,13 +3347,7 @@
           <w:rPr>
             <w:spacing w:val="-3"/>
           </w:rPr>
-          <w:t>p</w:t>
-        </w:r>
-        <w:r>
-          <w:rPr>
-            <w:spacing w:val="-3"/>
-          </w:rPr>
-          <w:t>oint</w:t>
+          <w:t>point</w:t>
         </w:r>
         <w:r>
           <w:rPr>
@@ -3425,10 +3379,7 @@
       </w:del>
       <w:ins w:id="77" w:author="Carla-PCE" w:date="2021-07-04T02:23:00Z">
         <w:r>
-          <w:t>i</w:t>
-        </w:r>
-        <w:r>
-          <w:t>nterconnection</w:t>
+          <w:t>interconnection</w:t>
         </w:r>
         <w:r>
           <w:rPr>
@@ -4074,14 +4025,12 @@
         </w:rPr>
         <w:t xml:space="preserve"> </w:t>
       </w:r>
-      <w:proofErr w:type="spellStart"/>
       <w:r>
         <w:rPr>
           <w:spacing w:val="-7"/>
         </w:rPr>
         <w:t>Vpu</w:t>
       </w:r>
-      <w:proofErr w:type="spellEnd"/>
       <w:r>
         <w:rPr>
           <w:spacing w:val="-9"/>
@@ -4106,19 +4055,11 @@
         </w:rPr>
         <w:t xml:space="preserve"> </w:t>
       </w:r>
-      <w:proofErr w:type="spellStart"/>
       <w:r>
         <w:rPr>
           <w:spacing w:val="-6"/>
         </w:rPr>
-        <w:t>Vpu</w:t>
-      </w:r>
-      <w:proofErr w:type="spellEnd"/>
-      <w:r>
-        <w:rPr>
-          <w:spacing w:val="-6"/>
-        </w:rPr>
-        <w:t>.</w:t>
+        <w:t>Vpu.</w:t>
       </w:r>
       <w:r>
         <w:rPr>
@@ -4542,10 +4483,7 @@
       </w:del>
       <w:ins w:id="107" w:author="Carla-PCE" w:date="2021-07-04T02:27:00Z">
         <w:r>
-          <w:t xml:space="preserve">, which </w:t>
-        </w:r>
-        <w:r>
-          <w:t>entails the following:</w:t>
+          <w:t>, which entails the following:</w:t>
         </w:r>
       </w:ins>
     </w:p>
@@ -4942,13 +4880,7 @@
           <w:rPr>
             <w:sz w:val="24"/>
           </w:rPr>
-          <w:t>c</w:t>
-        </w:r>
-        <w:r>
-          <w:rPr>
-            <w:sz w:val="24"/>
-          </w:rPr>
-          <w:t>apacitor</w:t>
+          <w:t>capacitor</w:t>
         </w:r>
         <w:r>
           <w:rPr>
@@ -6164,10 +6096,7 @@
       </w:del>
       <w:ins w:id="132" w:author="Carla-PCE" w:date="2021-07-04T03:11:00Z">
         <w:r>
-          <w:t>D</w:t>
-        </w:r>
-        <w:r>
-          <w:t>ata</w:t>
+          <w:t>Data</w:t>
         </w:r>
         <w:r>
           <w:rPr>
@@ -6295,10 +6224,7 @@
           <w:fldChar w:fldCharType="separate"/>
         </w:r>
         <w:r>
-          <w:t>II</w:t>
-        </w:r>
-        <w:r>
-          <w:t>.</w:t>
+          <w:t>II.</w:t>
         </w:r>
         <w:r>
           <w:fldChar w:fldCharType="end"/>
@@ -6528,10 +6454,7 @@
           <w:fldChar w:fldCharType="separate"/>
         </w:r>
         <w:r>
-          <w:t>III</w:t>
-        </w:r>
-        <w:r>
-          <w:t>.</w:t>
+          <w:t>III.</w:t>
         </w:r>
         <w:r>
           <w:fldChar w:fldCharType="end"/>
@@ -6566,10 +6489,7 @@
       </w:ins>
       <w:ins w:id="147" w:author="Carla-PCE" w:date="2021-07-04T03:12:00Z">
         <w:r>
-          <w:t xml:space="preserve"> discusses c</w:t>
-        </w:r>
-        <w:r>
-          <w:t>apacitor</w:t>
+          <w:t xml:space="preserve"> discusses capacitor</w:t>
         </w:r>
         <w:r>
           <w:rPr>
@@ -6645,10 +6565,7 @@
           <w:fldChar w:fldCharType="begin"/>
         </w:r>
         <w:r>
-          <w:delInstrText xml:space="preserve"> HYPERLIN</w:delInstrText>
-        </w:r>
-        <w:r>
-          <w:delInstrText xml:space="preserve">K \l "_bookmark5" </w:delInstrText>
+          <w:delInstrText xml:space="preserve"> HYPERLINK \l "_bookmark5" </w:delInstrText>
         </w:r>
         <w:r>
           <w:fldChar w:fldCharType="separate"/>
@@ -7005,10 +6922,7 @@
       </w:del>
       <w:ins w:id="173" w:author="Carla-PCE" w:date="2021-07-04T03:15:00Z">
         <w:r>
-          <w:t>The m</w:t>
-        </w:r>
-        <w:r>
-          <w:t xml:space="preserve">ajority </w:t>
+          <w:t xml:space="preserve">The majority </w:t>
         </w:r>
       </w:ins>
       <w:r>
@@ -7626,52 +7540,43 @@
           <w:spacing w:val="-7"/>
           <w:w w:val="95"/>
         </w:rPr>
-        <w:t xml:space="preserve"> </w:t>
-      </w:r>
-      <w:proofErr w:type="spellStart"/>
+        <w:t xml:space="preserve"> MVAr</w:t>
+      </w:r>
+      <w:ins w:id="195" w:author="Carla-PCE" w:date="2021-07-04T12:52:00Z">
+        <w:r>
+          <w:rPr>
+            <w:spacing w:val="-7"/>
+            <w:w w:val="95"/>
+          </w:rPr>
+          <w:t>s</w:t>
+        </w:r>
+      </w:ins>
+      <w:r>
+        <w:rPr>
+          <w:spacing w:val="-8"/>
+          <w:w w:val="95"/>
+        </w:rPr>
+        <w:t xml:space="preserve"> </w:t>
+      </w:r>
+      <w:r>
+        <w:rPr>
+          <w:w w:val="95"/>
+        </w:rPr>
+        <w:t>loss</w:t>
+      </w:r>
       <w:r>
         <w:rPr>
           <w:spacing w:val="-7"/>
           <w:w w:val="95"/>
         </w:rPr>
-        <w:t>MVAr</w:t>
-      </w:r>
-      <w:ins w:id="195" w:author="Carla-PCE" w:date="2021-07-04T12:52:00Z">
+        <w:t xml:space="preserve"> </w:t>
+      </w:r>
+      <w:ins w:id="196" w:author="Carla-PCE" w:date="2021-07-04T03:37:00Z">
         <w:r>
           <w:rPr>
             <w:spacing w:val="-7"/>
             <w:w w:val="95"/>
           </w:rPr>
-          <w:t>s</w:t>
-        </w:r>
-      </w:ins>
-      <w:proofErr w:type="spellEnd"/>
-      <w:r>
-        <w:rPr>
-          <w:spacing w:val="-8"/>
-          <w:w w:val="95"/>
-        </w:rPr>
-        <w:t xml:space="preserve"> </w:t>
-      </w:r>
-      <w:r>
-        <w:rPr>
-          <w:w w:val="95"/>
-        </w:rPr>
-        <w:t>loss</w:t>
-      </w:r>
-      <w:r>
-        <w:rPr>
-          <w:spacing w:val="-7"/>
-          <w:w w:val="95"/>
-        </w:rPr>
-        <w:t xml:space="preserve"> </w:t>
-      </w:r>
-      <w:ins w:id="196" w:author="Carla-PCE" w:date="2021-07-04T03:37:00Z">
-        <w:r>
-          <w:rPr>
-            <w:spacing w:val="-7"/>
-            <w:w w:val="95"/>
-          </w:rPr>
           <w:t xml:space="preserve">will occur </w:t>
         </w:r>
       </w:ins>
@@ -7795,16 +7700,8 @@
         <w:rPr>
           <w:spacing w:val="-4"/>
         </w:rPr>
-        <w:t>(WTTs</w:t>
-      </w:r>
-      <w:proofErr w:type="gramStart"/>
-      <w:r>
-        <w:rPr>
-          <w:spacing w:val="-4"/>
-        </w:rPr>
-        <w:t>)</w:t>
-      </w:r>
-      <w:proofErr w:type="gramEnd"/>
+        <w:t>(WTTs)</w:t>
+      </w:r>
       <w:r>
         <w:rPr>
           <w:spacing w:val="-29"/>
@@ -8030,10 +7927,7 @@
       </w:r>
       <w:ins w:id="203" w:author="Carla-PCE" w:date="2021-07-04T17:34:00Z">
         <w:r>
-          <w:t xml:space="preserve"> </w:t>
-        </w:r>
-        <w:r>
-          <w:t>main power transformers</w:t>
+          <w:t xml:space="preserve"> main power transformers</w:t>
         </w:r>
       </w:ins>
       <w:r>
@@ -9661,13 +9555,7 @@
           <w:rPr>
             <w:spacing w:val="-3"/>
           </w:rPr>
-          <w:t>A t</w:t>
-        </w:r>
-        <w:r>
-          <w:rPr>
-            <w:spacing w:val="-3"/>
-          </w:rPr>
-          <w:t xml:space="preserve">ransformer </w:t>
+          <w:t xml:space="preserve">A transformer </w:t>
         </w:r>
       </w:ins>
       <w:r>
@@ -9730,13 +9618,7 @@
           <w:rPr>
             <w:spacing w:val="-12"/>
           </w:rPr>
-          <w:t xml:space="preserve"> </w:t>
-        </w:r>
-        <w:r>
-          <w:rPr>
-            <w:spacing w:val="-12"/>
-          </w:rPr>
-          <w:t>(</w:t>
+          <w:t xml:space="preserve"> (</w:t>
         </w:r>
       </w:ins>
       <w:r>
@@ -9772,10 +9654,7 @@
       </w:r>
       <w:ins w:id="237" w:author="Carla-PCE" w:date="2021-07-04T17:31:00Z">
         <w:r>
-          <w:t>de-energized tap changer</w:t>
-        </w:r>
-        <w:r>
-          <w:t xml:space="preserve"> (</w:t>
+          <w:t>de-energized tap changer (</w:t>
         </w:r>
       </w:ins>
       <w:r>
@@ -9846,343 +9725,295 @@
       <w:r>
         <w:t xml:space="preserve">the neutral position. These tap positions correspond to 1.1 </w:t>
       </w:r>
-      <w:proofErr w:type="spellStart"/>
       <w:r>
         <w:rPr>
           <w:spacing w:val="-7"/>
         </w:rPr>
-        <w:t>Vpu</w:t>
-      </w:r>
-      <w:proofErr w:type="spellEnd"/>
+        <w:t xml:space="preserve">Vpu </w:t>
+      </w:r>
+      <w:r>
+        <w:t xml:space="preserve">to 0.9 </w:t>
+      </w:r>
+      <w:r>
+        <w:rPr>
+          <w:spacing w:val="-8"/>
+        </w:rPr>
+        <w:t xml:space="preserve">Vpu </w:t>
+      </w:r>
+      <w:r>
+        <w:t>in</w:t>
+      </w:r>
+      <w:r>
+        <w:rPr>
+          <w:spacing w:val="-11"/>
+        </w:rPr>
+        <w:t xml:space="preserve"> </w:t>
+      </w:r>
+      <w:r>
+        <w:t>a</w:t>
+      </w:r>
+      <w:r>
+        <w:rPr>
+          <w:spacing w:val="-11"/>
+        </w:rPr>
+        <w:t xml:space="preserve"> </w:t>
+      </w:r>
+      <w:r>
+        <w:t>step</w:t>
+      </w:r>
+      <w:r>
+        <w:rPr>
+          <w:spacing w:val="-11"/>
+        </w:rPr>
+        <w:t xml:space="preserve"> </w:t>
+      </w:r>
+      <w:r>
+        <w:t>size</w:t>
+      </w:r>
+      <w:r>
+        <w:rPr>
+          <w:spacing w:val="-11"/>
+        </w:rPr>
+        <w:t xml:space="preserve"> </w:t>
+      </w:r>
+      <w:r>
+        <w:t>of</w:t>
+      </w:r>
+      <w:r>
+        <w:rPr>
+          <w:spacing w:val="-11"/>
+        </w:rPr>
+        <w:t xml:space="preserve"> </w:t>
+      </w:r>
+      <w:r>
+        <w:t>0.00625</w:t>
+      </w:r>
+      <w:r>
+        <w:rPr>
+          <w:spacing w:val="-11"/>
+        </w:rPr>
+        <w:t xml:space="preserve"> </w:t>
+      </w:r>
+      <w:r>
+        <w:rPr>
+          <w:spacing w:val="-6"/>
+        </w:rPr>
+        <w:t>Vpu.</w:t>
+      </w:r>
+      <w:r>
+        <w:rPr>
+          <w:spacing w:val="9"/>
+        </w:rPr>
+        <w:t xml:space="preserve"> </w:t>
+      </w:r>
+      <w:r>
+        <w:t>On</w:t>
+      </w:r>
+      <w:r>
+        <w:rPr>
+          <w:spacing w:val="-10"/>
+        </w:rPr>
+        <w:t xml:space="preserve"> </w:t>
+      </w:r>
+      <w:r>
+        <w:t>the</w:t>
+      </w:r>
+      <w:r>
+        <w:rPr>
+          <w:spacing w:val="-12"/>
+        </w:rPr>
+        <w:t xml:space="preserve"> </w:t>
+      </w:r>
+      <w:r>
+        <w:t>other</w:t>
+      </w:r>
+      <w:r>
+        <w:rPr>
+          <w:spacing w:val="-10"/>
+        </w:rPr>
+        <w:t xml:space="preserve"> </w:t>
+      </w:r>
+      <w:r>
+        <w:t>hand,</w:t>
+      </w:r>
+      <w:r>
+        <w:rPr>
+          <w:spacing w:val="-10"/>
+        </w:rPr>
+        <w:t xml:space="preserve"> </w:t>
+      </w:r>
+      <w:r>
+        <w:t>DETCs</w:t>
+      </w:r>
+      <w:r>
+        <w:rPr>
+          <w:spacing w:val="-12"/>
+        </w:rPr>
+        <w:t xml:space="preserve"> </w:t>
+      </w:r>
+      <w:r>
+        <w:t>typically</w:t>
+      </w:r>
+      <w:r>
+        <w:rPr>
+          <w:spacing w:val="-10"/>
+        </w:rPr>
+        <w:t xml:space="preserve"> </w:t>
+      </w:r>
+      <w:r>
+        <w:rPr>
+          <w:spacing w:val="-4"/>
+        </w:rPr>
+        <w:t>have</w:t>
+      </w:r>
+      <w:r>
+        <w:rPr>
+          <w:spacing w:val="-12"/>
+        </w:rPr>
+        <w:t xml:space="preserve"> </w:t>
+      </w:r>
+      <w:r>
+        <w:rPr>
+          <w:spacing w:val="-3"/>
+        </w:rPr>
+        <w:t xml:space="preserve">five </w:t>
+      </w:r>
+      <w:r>
+        <w:t>tap</w:t>
+      </w:r>
+      <w:r>
+        <w:rPr>
+          <w:spacing w:val="-31"/>
+        </w:rPr>
+        <w:t xml:space="preserve"> </w:t>
+      </w:r>
+      <w:r>
+        <w:t>positions:</w:t>
+      </w:r>
+      <w:r>
+        <w:rPr>
+          <w:spacing w:val="-16"/>
+        </w:rPr>
+        <w:t xml:space="preserve"> </w:t>
+      </w:r>
+      <w:r>
+        <w:rPr>
+          <w:spacing w:val="-5"/>
+        </w:rPr>
+        <w:t>two</w:t>
+      </w:r>
+      <w:r>
+        <w:rPr>
+          <w:spacing w:val="-31"/>
+        </w:rPr>
+        <w:t xml:space="preserve"> </w:t>
+      </w:r>
+      <w:r>
+        <w:t>up,</w:t>
+      </w:r>
+      <w:r>
+        <w:rPr>
+          <w:spacing w:val="-29"/>
+        </w:rPr>
+        <w:t xml:space="preserve"> </w:t>
+      </w:r>
+      <w:r>
+        <w:rPr>
+          <w:spacing w:val="-5"/>
+        </w:rPr>
+        <w:t>two</w:t>
+      </w:r>
+      <w:r>
+        <w:rPr>
+          <w:spacing w:val="-31"/>
+        </w:rPr>
+        <w:t xml:space="preserve"> </w:t>
+      </w:r>
+      <w:r>
+        <w:t>down,</w:t>
+      </w:r>
+      <w:r>
+        <w:rPr>
+          <w:spacing w:val="-29"/>
+        </w:rPr>
+        <w:t xml:space="preserve"> </w:t>
+      </w:r>
+      <w:r>
+        <w:t>and</w:t>
+      </w:r>
+      <w:r>
+        <w:rPr>
+          <w:spacing w:val="-31"/>
+        </w:rPr>
+        <w:t xml:space="preserve"> </w:t>
+      </w:r>
+      <w:r>
+        <w:t xml:space="preserve">one </w:t>
+      </w:r>
+      <w:ins w:id="242" w:author="Carla-PCE" w:date="2021-07-04T08:22:00Z">
+        <w:r>
+          <w:t xml:space="preserve">in a </w:t>
+        </w:r>
+      </w:ins>
+      <w:r>
+        <w:t>neutral</w:t>
+      </w:r>
+      <w:r>
+        <w:rPr>
+          <w:spacing w:val="-31"/>
+        </w:rPr>
+        <w:t xml:space="preserve"> </w:t>
+      </w:r>
+      <w:r>
+        <w:t>position.</w:t>
+      </w:r>
+      <w:r>
+        <w:rPr>
+          <w:spacing w:val="-14"/>
+        </w:rPr>
+        <w:t xml:space="preserve"> </w:t>
+      </w:r>
+      <w:r>
+        <w:t>These</w:t>
+      </w:r>
+      <w:r>
+        <w:rPr>
+          <w:spacing w:val="-31"/>
+        </w:rPr>
+        <w:t xml:space="preserve"> </w:t>
+      </w:r>
+      <w:r>
+        <w:t xml:space="preserve">correspond to 1.05 </w:t>
+      </w:r>
       <w:r>
         <w:rPr>
           <w:spacing w:val="-7"/>
         </w:rPr>
-        <w:t xml:space="preserve"> </w:t>
-      </w:r>
-      <w:r>
-        <w:t xml:space="preserve">to 0.9 </w:t>
-      </w:r>
-      <w:proofErr w:type="spellStart"/>
-      <w:r>
-        <w:rPr>
-          <w:spacing w:val="-8"/>
-        </w:rPr>
-        <w:t>Vpu</w:t>
-      </w:r>
-      <w:proofErr w:type="spellEnd"/>
-      <w:r>
-        <w:rPr>
-          <w:spacing w:val="-8"/>
-        </w:rPr>
-        <w:t xml:space="preserve"> </w:t>
-      </w:r>
-      <w:r>
-        <w:t>in</w:t>
-      </w:r>
-      <w:r>
-        <w:rPr>
-          <w:spacing w:val="-11"/>
-        </w:rPr>
-        <w:t xml:space="preserve"> </w:t>
-      </w:r>
-      <w:r>
-        <w:t>a</w:t>
-      </w:r>
-      <w:r>
-        <w:rPr>
-          <w:spacing w:val="-11"/>
-        </w:rPr>
-        <w:t xml:space="preserve"> </w:t>
-      </w:r>
-      <w:r>
-        <w:t>step</w:t>
-      </w:r>
-      <w:r>
-        <w:rPr>
-          <w:spacing w:val="-11"/>
-        </w:rPr>
-        <w:t xml:space="preserve"> </w:t>
-      </w:r>
-      <w:r>
-        <w:t>size</w:t>
-      </w:r>
-      <w:r>
-        <w:rPr>
-          <w:spacing w:val="-11"/>
-        </w:rPr>
-        <w:t xml:space="preserve"> </w:t>
-      </w:r>
-      <w:r>
-        <w:t>of</w:t>
-      </w:r>
-      <w:r>
-        <w:rPr>
-          <w:spacing w:val="-11"/>
-        </w:rPr>
-        <w:t xml:space="preserve"> </w:t>
-      </w:r>
-      <w:r>
-        <w:t>0.00625</w:t>
-      </w:r>
-      <w:r>
-        <w:rPr>
-          <w:spacing w:val="-11"/>
-        </w:rPr>
-        <w:t xml:space="preserve"> </w:t>
-      </w:r>
-      <w:proofErr w:type="spellStart"/>
+        <w:t xml:space="preserve">Vpu </w:t>
+      </w:r>
+      <w:r>
+        <w:t xml:space="preserve">to 0.95 </w:t>
+      </w:r>
+      <w:r>
+        <w:rPr>
+          <w:spacing w:val="-7"/>
+        </w:rPr>
+        <w:t xml:space="preserve">Vpu </w:t>
+      </w:r>
+      <w:r>
+        <w:t>in a step size of 0.025</w:t>
+      </w:r>
+      <w:r>
+        <w:rPr>
+          <w:spacing w:val="18"/>
+        </w:rPr>
+        <w:t xml:space="preserve"> </w:t>
+      </w:r>
       <w:r>
         <w:rPr>
           <w:spacing w:val="-6"/>
         </w:rPr>
-        <w:t>Vpu</w:t>
-      </w:r>
-      <w:proofErr w:type="spellEnd"/>
-      <w:r>
-        <w:rPr>
-          <w:spacing w:val="-6"/>
-        </w:rPr>
-        <w:t>.</w:t>
-      </w:r>
-      <w:r>
-        <w:rPr>
-          <w:spacing w:val="9"/>
-        </w:rPr>
-        <w:t xml:space="preserve"> </w:t>
-      </w:r>
-      <w:r>
-        <w:t>On</w:t>
-      </w:r>
-      <w:r>
-        <w:rPr>
-          <w:spacing w:val="-10"/>
-        </w:rPr>
-        <w:t xml:space="preserve"> </w:t>
-      </w:r>
-      <w:r>
-        <w:t>the</w:t>
-      </w:r>
-      <w:r>
-        <w:rPr>
-          <w:spacing w:val="-12"/>
-        </w:rPr>
-        <w:t xml:space="preserve"> </w:t>
-      </w:r>
-      <w:r>
-        <w:t>other</w:t>
-      </w:r>
-      <w:r>
-        <w:rPr>
-          <w:spacing w:val="-10"/>
-        </w:rPr>
-        <w:t xml:space="preserve"> </w:t>
-      </w:r>
-      <w:r>
-        <w:t>hand,</w:t>
-      </w:r>
-      <w:r>
-        <w:rPr>
-          <w:spacing w:val="-10"/>
-        </w:rPr>
-        <w:t xml:space="preserve"> </w:t>
-      </w:r>
-      <w:r>
-        <w:t>DETCs</w:t>
-      </w:r>
-      <w:r>
-        <w:rPr>
-          <w:spacing w:val="-12"/>
-        </w:rPr>
-        <w:t xml:space="preserve"> </w:t>
-      </w:r>
-      <w:r>
-        <w:t>typically</w:t>
-      </w:r>
-      <w:r>
-        <w:rPr>
-          <w:spacing w:val="-10"/>
-        </w:rPr>
-        <w:t xml:space="preserve"> </w:t>
-      </w:r>
-      <w:r>
-        <w:rPr>
-          <w:spacing w:val="-4"/>
-        </w:rPr>
-        <w:t>have</w:t>
-      </w:r>
-      <w:r>
-        <w:rPr>
-          <w:spacing w:val="-12"/>
-        </w:rPr>
-        <w:t xml:space="preserve"> </w:t>
-      </w:r>
-      <w:r>
-        <w:rPr>
-          <w:spacing w:val="-3"/>
-        </w:rPr>
-        <w:t xml:space="preserve">five </w:t>
-      </w:r>
-      <w:r>
-        <w:t>tap</w:t>
-      </w:r>
-      <w:r>
-        <w:rPr>
-          <w:spacing w:val="-31"/>
-        </w:rPr>
-        <w:t xml:space="preserve"> </w:t>
-      </w:r>
-      <w:r>
-        <w:t>positions:</w:t>
-      </w:r>
-      <w:r>
-        <w:rPr>
-          <w:spacing w:val="-16"/>
-        </w:rPr>
-        <w:t xml:space="preserve"> </w:t>
-      </w:r>
-      <w:r>
-        <w:rPr>
-          <w:spacing w:val="-5"/>
-        </w:rPr>
-        <w:t>two</w:t>
-      </w:r>
-      <w:r>
-        <w:rPr>
-          <w:spacing w:val="-31"/>
-        </w:rPr>
-        <w:t xml:space="preserve"> </w:t>
-      </w:r>
-      <w:r>
-        <w:t>up,</w:t>
-      </w:r>
-      <w:r>
-        <w:rPr>
-          <w:spacing w:val="-29"/>
-        </w:rPr>
-        <w:t xml:space="preserve"> </w:t>
-      </w:r>
-      <w:r>
-        <w:rPr>
-          <w:spacing w:val="-5"/>
-        </w:rPr>
-        <w:t>two</w:t>
-      </w:r>
-      <w:r>
-        <w:rPr>
-          <w:spacing w:val="-31"/>
-        </w:rPr>
-        <w:t xml:space="preserve"> </w:t>
-      </w:r>
-      <w:r>
-        <w:t>down,</w:t>
-      </w:r>
-      <w:r>
-        <w:rPr>
-          <w:spacing w:val="-29"/>
-        </w:rPr>
-        <w:t xml:space="preserve"> </w:t>
-      </w:r>
-      <w:r>
-        <w:t>and</w:t>
-      </w:r>
-      <w:r>
-        <w:rPr>
-          <w:spacing w:val="-31"/>
-        </w:rPr>
-        <w:t xml:space="preserve"> </w:t>
-      </w:r>
-      <w:r>
-        <w:t xml:space="preserve">one </w:t>
-      </w:r>
-      <w:ins w:id="242" w:author="Carla-PCE" w:date="2021-07-04T08:22:00Z">
-        <w:r>
-          <w:t xml:space="preserve">in a </w:t>
-        </w:r>
-      </w:ins>
-      <w:r>
-        <w:t>neutral</w:t>
-      </w:r>
-      <w:r>
-        <w:rPr>
-          <w:spacing w:val="-31"/>
-        </w:rPr>
-        <w:t xml:space="preserve"> </w:t>
-      </w:r>
-      <w:r>
-        <w:t>position.</w:t>
-      </w:r>
-      <w:r>
-        <w:rPr>
-          <w:spacing w:val="-14"/>
-        </w:rPr>
-        <w:t xml:space="preserve"> </w:t>
-      </w:r>
-      <w:r>
-        <w:t>These</w:t>
-      </w:r>
-      <w:r>
-        <w:rPr>
-          <w:spacing w:val="-31"/>
-        </w:rPr>
-        <w:t xml:space="preserve"> </w:t>
-      </w:r>
-      <w:r>
-        <w:t xml:space="preserve">correspond to 1.05 </w:t>
-      </w:r>
-      <w:proofErr w:type="spellStart"/>
-      <w:r>
-        <w:rPr>
-          <w:spacing w:val="-7"/>
-        </w:rPr>
-        <w:t>Vpu</w:t>
-      </w:r>
-      <w:proofErr w:type="spellEnd"/>
-      <w:r>
-        <w:rPr>
-          <w:spacing w:val="-7"/>
-        </w:rPr>
-        <w:t xml:space="preserve"> </w:t>
-      </w:r>
-      <w:r>
-        <w:t xml:space="preserve">to 0.95 </w:t>
-      </w:r>
-      <w:proofErr w:type="spellStart"/>
-      <w:r>
-        <w:rPr>
-          <w:spacing w:val="-7"/>
-        </w:rPr>
-        <w:t>Vpu</w:t>
-      </w:r>
-      <w:proofErr w:type="spellEnd"/>
-      <w:r>
-        <w:rPr>
-          <w:spacing w:val="-7"/>
-        </w:rPr>
-        <w:t xml:space="preserve"> </w:t>
-      </w:r>
-      <w:r>
-        <w:t>in a step size of 0.025</w:t>
-      </w:r>
-      <w:r>
-        <w:rPr>
-          <w:spacing w:val="18"/>
-        </w:rPr>
-        <w:t xml:space="preserve"> </w:t>
-      </w:r>
-      <w:proofErr w:type="spellStart"/>
-      <w:r>
-        <w:rPr>
-          <w:spacing w:val="-6"/>
-        </w:rPr>
-        <w:t>Vpu</w:t>
-      </w:r>
-      <w:proofErr w:type="spellEnd"/>
-      <w:r>
-        <w:rPr>
-          <w:spacing w:val="-6"/>
-        </w:rPr>
-        <w:t>.</w:t>
+        <w:t>Vpu.</w:t>
       </w:r>
     </w:p>
     <w:p>
@@ -11096,36 +10927,20 @@
       <w:r>
         <w:t xml:space="preserve">1.1 </w:t>
       </w:r>
-      <w:proofErr w:type="spellStart"/>
       <w:r>
         <w:rPr>
           <w:spacing w:val="-7"/>
         </w:rPr>
-        <w:t>Vpu</w:t>
-      </w:r>
-      <w:proofErr w:type="spellEnd"/>
-      <w:r>
-        <w:rPr>
-          <w:spacing w:val="-7"/>
-        </w:rPr>
-        <w:t xml:space="preserve"> </w:t>
+        <w:t xml:space="preserve">Vpu </w:t>
       </w:r>
       <w:r>
         <w:t xml:space="preserve">and 0.9 </w:t>
       </w:r>
-      <w:proofErr w:type="spellStart"/>
       <w:r>
         <w:rPr>
           <w:spacing w:val="-6"/>
         </w:rPr>
-        <w:t>Vpu</w:t>
-      </w:r>
-      <w:proofErr w:type="spellEnd"/>
-      <w:r>
-        <w:rPr>
-          <w:spacing w:val="-6"/>
-        </w:rPr>
-        <w:t xml:space="preserve">, </w:t>
+        <w:t xml:space="preserve">Vpu, </w:t>
       </w:r>
       <w:r>
         <w:t>the turbine or inverter capability becomes limited</w:t>
@@ -11436,10 +11251,7 @@
           <w:fldChar w:fldCharType="separate"/>
         </w:r>
         <w:r>
-          <w:t>III</w:t>
-        </w:r>
-        <w:r>
-          <w:t>.</w:t>
+          <w:t>III.</w:t>
         </w:r>
         <w:r>
           <w:fldChar w:fldCharType="end"/>
@@ -11620,22 +11432,13 @@
       </w:del>
       <w:ins w:id="272" w:author="Carla-PCE" w:date="2021-07-04T16:19:00Z">
         <w:r>
-          <w:t>O</w:t>
-        </w:r>
-        <w:r>
-          <w:t>ne</w:t>
+          <w:t>One</w:t>
         </w:r>
         <w:r>
           <w:rPr>
             <w:spacing w:val="-13"/>
           </w:rPr>
-          <w:t xml:space="preserve"> </w:t>
-        </w:r>
-        <w:r>
-          <w:rPr>
-            <w:spacing w:val="-13"/>
-          </w:rPr>
-          <w:t xml:space="preserve">is </w:t>
+          <w:t xml:space="preserve"> is </w:t>
         </w:r>
       </w:ins>
       <w:r>
@@ -12085,10 +11888,7 @@
           <w:fldChar w:fldCharType="separate"/>
         </w:r>
         <w:r>
-          <w:t>Appendix</w:t>
-        </w:r>
-        <w:r>
-          <w:t>.</w:t>
+          <w:t>Appendix.</w:t>
         </w:r>
         <w:r>
           <w:fldChar w:fldCharType="end"/>
@@ -12812,13 +12612,7 @@
           <w:rPr>
             <w:spacing w:val="-3"/>
           </w:rPr>
-          <w:t>The t</w:t>
-        </w:r>
-        <w:r>
-          <w:rPr>
-            <w:spacing w:val="-3"/>
-          </w:rPr>
-          <w:t xml:space="preserve">ransformer </w:t>
+          <w:t xml:space="preserve">The transformer </w:t>
         </w:r>
       </w:ins>
       <w:r>
@@ -12866,13 +12660,7 @@
           <w:rPr>
             <w:spacing w:val="-12"/>
           </w:rPr>
-          <w:t xml:space="preserve"> </w:t>
-        </w:r>
-        <w:r>
-          <w:rPr>
-            <w:spacing w:val="-12"/>
-          </w:rPr>
-          <w:t>(</w:t>
+          <w:t xml:space="preserve"> (</w:t>
         </w:r>
       </w:ins>
       <w:r>
@@ -13530,10 +13318,7 @@
       </w:del>
       <w:ins w:id="329" w:author="Carla-PCE" w:date="2021-07-04T19:03:00Z">
         <w:r>
-          <w:t>Optim</w:t>
-        </w:r>
-        <w:r>
-          <w:t>al</w:t>
+          <w:t>Optimal</w:t>
         </w:r>
         <w:r>
           <w:rPr>
@@ -13760,19 +13545,11 @@
       <w:r>
         <w:t xml:space="preserve">is 1.03 </w:t>
       </w:r>
-      <w:proofErr w:type="spellStart"/>
       <w:r>
         <w:rPr>
           <w:spacing w:val="-7"/>
         </w:rPr>
-        <w:t>Vpu</w:t>
-      </w:r>
-      <w:proofErr w:type="spellEnd"/>
-      <w:r>
-        <w:rPr>
-          <w:spacing w:val="-7"/>
-        </w:rPr>
-        <w:t xml:space="preserve"> </w:t>
+        <w:t xml:space="preserve">Vpu </w:t>
       </w:r>
       <w:r>
         <w:t>for</w:t>
@@ -13966,14 +13743,12 @@
         </w:rPr>
         <w:t xml:space="preserve"> </w:t>
       </w:r>
-      <w:proofErr w:type="spellStart"/>
       <w:r>
         <w:rPr>
           <w:spacing w:val="-7"/>
         </w:rPr>
         <w:t>Vpu</w:t>
       </w:r>
-      <w:proofErr w:type="spellEnd"/>
       <w:r>
         <w:rPr>
           <w:spacing w:val="-11"/>
@@ -14047,208 +13822,188 @@
         </w:rPr>
         <w:t xml:space="preserve">lagging PF requirement at a POI of 1.04 </w:t>
       </w:r>
-      <w:proofErr w:type="spellStart"/>
       <w:r>
         <w:rPr>
           <w:spacing w:val="-6"/>
           <w:sz w:val="24"/>
         </w:rPr>
+        <w:t xml:space="preserve">Vpu. </w:t>
+      </w:r>
+      <w:r>
+        <w:rPr>
+          <w:sz w:val="24"/>
+        </w:rPr>
+        <w:t xml:space="preserve">A target voltage of 1.04 </w:t>
+      </w:r>
+      <w:r>
+        <w:rPr>
+          <w:spacing w:val="-7"/>
+          <w:sz w:val="24"/>
+        </w:rPr>
         <w:t>Vpu</w:t>
       </w:r>
-      <w:proofErr w:type="spellEnd"/>
-      <w:r>
-        <w:rPr>
-          <w:spacing w:val="-6"/>
-          <w:sz w:val="24"/>
-        </w:rPr>
-        <w:t xml:space="preserve">. </w:t>
-      </w:r>
-      <w:r>
-        <w:rPr>
-          <w:sz w:val="24"/>
-        </w:rPr>
-        <w:t xml:space="preserve">A target voltage of 1.04 </w:t>
-      </w:r>
-      <w:proofErr w:type="spellStart"/>
+      <w:r>
+        <w:rPr>
+          <w:spacing w:val="-32"/>
+          <w:sz w:val="24"/>
+        </w:rPr>
+        <w:t xml:space="preserve"> </w:t>
+      </w:r>
+      <w:r>
+        <w:rPr>
+          <w:sz w:val="24"/>
+        </w:rPr>
+        <w:t>is</w:t>
+      </w:r>
+      <w:r>
+        <w:rPr>
+          <w:spacing w:val="-31"/>
+          <w:sz w:val="24"/>
+        </w:rPr>
+        <w:t xml:space="preserve"> </w:t>
+      </w:r>
+      <w:r>
+        <w:rPr>
+          <w:sz w:val="24"/>
+        </w:rPr>
+        <w:t>selected</w:t>
+      </w:r>
+      <w:r>
+        <w:rPr>
+          <w:spacing w:val="-31"/>
+          <w:sz w:val="24"/>
+        </w:rPr>
+        <w:t xml:space="preserve"> </w:t>
+      </w:r>
+      <w:r>
+        <w:rPr>
+          <w:sz w:val="24"/>
+        </w:rPr>
+        <w:t>to</w:t>
+      </w:r>
+      <w:r>
+        <w:rPr>
+          <w:spacing w:val="-31"/>
+          <w:sz w:val="24"/>
+        </w:rPr>
+        <w:t xml:space="preserve"> </w:t>
+      </w:r>
+      <w:r>
+        <w:rPr>
+          <w:sz w:val="24"/>
+        </w:rPr>
+        <w:t>ensure</w:t>
+      </w:r>
+      <w:r>
+        <w:rPr>
+          <w:spacing w:val="-32"/>
+          <w:sz w:val="24"/>
+        </w:rPr>
+        <w:t xml:space="preserve"> </w:t>
+      </w:r>
+      <w:r>
+        <w:rPr>
+          <w:sz w:val="24"/>
+        </w:rPr>
+        <w:t>that</w:t>
+      </w:r>
+      <w:r>
+        <w:rPr>
+          <w:spacing w:val="-31"/>
+          <w:sz w:val="24"/>
+        </w:rPr>
+        <w:t xml:space="preserve"> </w:t>
+      </w:r>
+      <w:r>
+        <w:rPr>
+          <w:sz w:val="24"/>
+        </w:rPr>
+        <w:t>the</w:t>
+      </w:r>
+      <w:r>
+        <w:rPr>
+          <w:spacing w:val="-31"/>
+          <w:sz w:val="24"/>
+        </w:rPr>
+        <w:t xml:space="preserve"> </w:t>
+      </w:r>
+      <w:r>
+        <w:rPr>
+          <w:sz w:val="24"/>
+        </w:rPr>
+        <w:t>PF</w:t>
+      </w:r>
+      <w:r>
+        <w:rPr>
+          <w:spacing w:val="-31"/>
+          <w:sz w:val="24"/>
+        </w:rPr>
+        <w:t xml:space="preserve"> </w:t>
+      </w:r>
+      <w:r>
+        <w:rPr>
+          <w:sz w:val="24"/>
+        </w:rPr>
+        <w:t>requirement</w:t>
+      </w:r>
+      <w:r>
+        <w:rPr>
+          <w:spacing w:val="-32"/>
+          <w:sz w:val="24"/>
+        </w:rPr>
+        <w:t xml:space="preserve"> </w:t>
+      </w:r>
+      <w:r>
+        <w:rPr>
+          <w:sz w:val="24"/>
+        </w:rPr>
+        <w:t>at</w:t>
+      </w:r>
+      <w:r>
+        <w:rPr>
+          <w:spacing w:val="-31"/>
+          <w:sz w:val="24"/>
+        </w:rPr>
+        <w:t xml:space="preserve"> </w:t>
+      </w:r>
+      <w:r>
+        <w:rPr>
+          <w:sz w:val="24"/>
+        </w:rPr>
+        <w:t>the</w:t>
+      </w:r>
+      <w:r>
+        <w:rPr>
+          <w:spacing w:val="-31"/>
+          <w:sz w:val="24"/>
+        </w:rPr>
+        <w:t xml:space="preserve"> </w:t>
+      </w:r>
+      <w:r>
+        <w:rPr>
+          <w:sz w:val="24"/>
+        </w:rPr>
+        <w:t>maximum</w:t>
+      </w:r>
+      <w:r>
+        <w:rPr>
+          <w:spacing w:val="-31"/>
+          <w:sz w:val="24"/>
+        </w:rPr>
+        <w:t xml:space="preserve"> </w:t>
+      </w:r>
+      <w:r>
+        <w:rPr>
+          <w:sz w:val="24"/>
+        </w:rPr>
+        <w:t xml:space="preserve">scheduled voltage of 1.03 </w:t>
+      </w:r>
       <w:r>
         <w:rPr>
           <w:spacing w:val="-7"/>
           <w:sz w:val="24"/>
         </w:rPr>
-        <w:t>Vpu</w:t>
-      </w:r>
-      <w:proofErr w:type="spellEnd"/>
-      <w:r>
-        <w:rPr>
-          <w:spacing w:val="-32"/>
-          <w:sz w:val="24"/>
-        </w:rPr>
-        <w:t xml:space="preserve"> </w:t>
-      </w:r>
-      <w:r>
-        <w:rPr>
-          <w:sz w:val="24"/>
-        </w:rPr>
-        <w:t>is</w:t>
-      </w:r>
-      <w:r>
-        <w:rPr>
-          <w:spacing w:val="-31"/>
-          <w:sz w:val="24"/>
-        </w:rPr>
-        <w:t xml:space="preserve"> </w:t>
-      </w:r>
-      <w:r>
-        <w:rPr>
-          <w:sz w:val="24"/>
-        </w:rPr>
-        <w:t>selected</w:t>
-      </w:r>
-      <w:r>
-        <w:rPr>
-          <w:spacing w:val="-31"/>
-          <w:sz w:val="24"/>
-        </w:rPr>
-        <w:t xml:space="preserve"> </w:t>
-      </w:r>
-      <w:r>
-        <w:rPr>
-          <w:sz w:val="24"/>
-        </w:rPr>
-        <w:t>to</w:t>
-      </w:r>
-      <w:r>
-        <w:rPr>
-          <w:spacing w:val="-31"/>
-          <w:sz w:val="24"/>
-        </w:rPr>
-        <w:t xml:space="preserve"> </w:t>
-      </w:r>
-      <w:r>
-        <w:rPr>
-          <w:sz w:val="24"/>
-        </w:rPr>
-        <w:t>ensure</w:t>
-      </w:r>
-      <w:r>
-        <w:rPr>
-          <w:spacing w:val="-32"/>
-          <w:sz w:val="24"/>
-        </w:rPr>
-        <w:t xml:space="preserve"> </w:t>
-      </w:r>
-      <w:r>
-        <w:rPr>
-          <w:sz w:val="24"/>
-        </w:rPr>
-        <w:t>that</w:t>
-      </w:r>
-      <w:r>
-        <w:rPr>
-          <w:spacing w:val="-31"/>
-          <w:sz w:val="24"/>
-        </w:rPr>
-        <w:t xml:space="preserve"> </w:t>
-      </w:r>
-      <w:r>
-        <w:rPr>
-          <w:sz w:val="24"/>
-        </w:rPr>
-        <w:t>the</w:t>
-      </w:r>
-      <w:r>
-        <w:rPr>
-          <w:spacing w:val="-31"/>
-          <w:sz w:val="24"/>
-        </w:rPr>
-        <w:t xml:space="preserve"> </w:t>
-      </w:r>
-      <w:r>
-        <w:rPr>
-          <w:sz w:val="24"/>
-        </w:rPr>
-        <w:t>PF</w:t>
-      </w:r>
-      <w:r>
-        <w:rPr>
-          <w:spacing w:val="-31"/>
-          <w:sz w:val="24"/>
-        </w:rPr>
-        <w:t xml:space="preserve"> </w:t>
-      </w:r>
-      <w:r>
-        <w:rPr>
-          <w:sz w:val="24"/>
-        </w:rPr>
-        <w:t>requirement</w:t>
-      </w:r>
-      <w:r>
-        <w:rPr>
-          <w:spacing w:val="-32"/>
-          <w:sz w:val="24"/>
-        </w:rPr>
-        <w:t xml:space="preserve"> </w:t>
-      </w:r>
-      <w:r>
-        <w:rPr>
-          <w:sz w:val="24"/>
-        </w:rPr>
-        <w:t>at</w:t>
-      </w:r>
-      <w:r>
-        <w:rPr>
-          <w:spacing w:val="-31"/>
-          <w:sz w:val="24"/>
-        </w:rPr>
-        <w:t xml:space="preserve"> </w:t>
-      </w:r>
-      <w:r>
-        <w:rPr>
-          <w:sz w:val="24"/>
-        </w:rPr>
-        <w:t>the</w:t>
-      </w:r>
-      <w:r>
-        <w:rPr>
-          <w:spacing w:val="-31"/>
-          <w:sz w:val="24"/>
-        </w:rPr>
-        <w:t xml:space="preserve"> </w:t>
-      </w:r>
-      <w:r>
-        <w:rPr>
-          <w:sz w:val="24"/>
-        </w:rPr>
-        <w:t>maximum</w:t>
-      </w:r>
-      <w:r>
-        <w:rPr>
-          <w:spacing w:val="-31"/>
-          <w:sz w:val="24"/>
-        </w:rPr>
-        <w:t xml:space="preserve"> </w:t>
-      </w:r>
-      <w:r>
-        <w:rPr>
-          <w:sz w:val="24"/>
-        </w:rPr>
-        <w:t xml:space="preserve">scheduled voltage of 1.03 </w:t>
-      </w:r>
-      <w:proofErr w:type="spellStart"/>
-      <w:r>
-        <w:rPr>
-          <w:spacing w:val="-7"/>
-          <w:sz w:val="24"/>
-        </w:rPr>
-        <w:t>Vpu</w:t>
-      </w:r>
-      <w:proofErr w:type="spellEnd"/>
-      <w:r>
-        <w:rPr>
-          <w:spacing w:val="-7"/>
-          <w:sz w:val="24"/>
-        </w:rPr>
-        <w:t xml:space="preserve"> </w:t>
+        <w:t xml:space="preserve">Vpu </w:t>
       </w:r>
       <w:r>
         <w:rPr>
@@ -14633,31 +14388,21 @@
       <w:r>
         <w:t xml:space="preserve">1.13 </w:t>
       </w:r>
-      <w:proofErr w:type="spellStart"/>
       <w:r>
         <w:rPr>
           <w:spacing w:val="-7"/>
         </w:rPr>
+        <w:t xml:space="preserve">Vpu </w:t>
+      </w:r>
+      <w:r>
+        <w:t xml:space="preserve">to 0.87 </w:t>
+      </w:r>
+      <w:r>
+        <w:rPr>
+          <w:spacing w:val="-6"/>
+        </w:rPr>
         <w:t>Vpu</w:t>
       </w:r>
-      <w:proofErr w:type="spellEnd"/>
-      <w:r>
-        <w:rPr>
-          <w:spacing w:val="-7"/>
-        </w:rPr>
-        <w:t xml:space="preserve"> </w:t>
-      </w:r>
-      <w:r>
-        <w:t xml:space="preserve">to 0.87 </w:t>
-      </w:r>
-      <w:proofErr w:type="spellStart"/>
-      <w:r>
-        <w:rPr>
-          <w:spacing w:val="-6"/>
-        </w:rPr>
-        <w:t>Vpu</w:t>
-      </w:r>
-      <w:proofErr w:type="spellEnd"/>
       <w:ins w:id="333" w:author="Carla-PCE" w:date="2021-07-04T19:17:00Z">
         <w:r>
           <w:rPr>
@@ -14889,36 +14634,20 @@
       <w:r>
         <w:t xml:space="preserve">1.1 </w:t>
       </w:r>
-      <w:proofErr w:type="spellStart"/>
       <w:r>
         <w:rPr>
           <w:spacing w:val="-7"/>
         </w:rPr>
-        <w:t>Vpu</w:t>
-      </w:r>
-      <w:proofErr w:type="spellEnd"/>
-      <w:r>
-        <w:rPr>
-          <w:spacing w:val="-7"/>
-        </w:rPr>
-        <w:t xml:space="preserve"> </w:t>
+        <w:t xml:space="preserve">Vpu </w:t>
       </w:r>
       <w:r>
         <w:t xml:space="preserve">to 0.9 </w:t>
       </w:r>
-      <w:proofErr w:type="spellStart"/>
       <w:r>
         <w:rPr>
           <w:spacing w:val="-6"/>
         </w:rPr>
-        <w:t>Vpu</w:t>
-      </w:r>
-      <w:proofErr w:type="spellEnd"/>
-      <w:r>
-        <w:rPr>
-          <w:spacing w:val="-6"/>
-        </w:rPr>
-        <w:t xml:space="preserve">, </w:t>
+        <w:t xml:space="preserve">Vpu, </w:t>
       </w:r>
       <w:del w:id="337" w:author="Carla-PCE" w:date="2021-07-04T19:18:00Z">
         <w:r>
@@ -15139,96 +14868,56 @@
       <w:r>
         <w:t xml:space="preserve">1.1 </w:t>
       </w:r>
-      <w:proofErr w:type="spellStart"/>
       <w:r>
         <w:rPr>
           <w:spacing w:val="-7"/>
         </w:rPr>
-        <w:t>Vpu</w:t>
-      </w:r>
-      <w:proofErr w:type="spellEnd"/>
+        <w:t xml:space="preserve">Vpu </w:t>
+      </w:r>
+      <w:r>
+        <w:t xml:space="preserve">to 0.9 </w:t>
+      </w:r>
+      <w:r>
+        <w:rPr>
+          <w:spacing w:val="-6"/>
+        </w:rPr>
+        <w:t xml:space="preserve">Vpu. </w:t>
+      </w:r>
+      <w:r>
+        <w:t xml:space="preserve">Sometimes, 1.065 </w:t>
+      </w:r>
       <w:r>
         <w:rPr>
           <w:spacing w:val="-7"/>
         </w:rPr>
-        <w:t xml:space="preserve"> </w:t>
-      </w:r>
-      <w:r>
-        <w:t xml:space="preserve">to 0.9 </w:t>
-      </w:r>
-      <w:proofErr w:type="spellStart"/>
+        <w:t xml:space="preserve">Vpu </w:t>
+      </w:r>
+      <w:r>
+        <w:t xml:space="preserve">needs to </w:t>
+      </w:r>
+      <w:r>
+        <w:rPr>
+          <w:spacing w:val="3"/>
+        </w:rPr>
+        <w:t xml:space="preserve">be </w:t>
+      </w:r>
+      <w:r>
+        <w:t xml:space="preserve">considered instead of 1.1 </w:t>
+      </w:r>
       <w:r>
         <w:rPr>
           <w:spacing w:val="-6"/>
         </w:rPr>
-        <w:t>Vpu</w:t>
-      </w:r>
-      <w:proofErr w:type="spellEnd"/>
-      <w:r>
-        <w:rPr>
-          <w:spacing w:val="-6"/>
-        </w:rPr>
-        <w:t xml:space="preserve">. </w:t>
-      </w:r>
-      <w:r>
-        <w:t xml:space="preserve">Sometimes, 1.065 </w:t>
-      </w:r>
-      <w:proofErr w:type="spellStart"/>
+        <w:t xml:space="preserve">Vpu. </w:t>
+      </w:r>
+      <w:r>
+        <w:t xml:space="preserve">The 1.065 </w:t>
+      </w:r>
       <w:r>
         <w:rPr>
           <w:spacing w:val="-7"/>
         </w:rPr>
-        <w:t>Vpu</w:t>
-      </w:r>
-      <w:proofErr w:type="spellEnd"/>
-      <w:r>
-        <w:rPr>
-          <w:spacing w:val="-7"/>
-        </w:rPr>
-        <w:t xml:space="preserve"> </w:t>
-      </w:r>
-      <w:r>
-        <w:t xml:space="preserve">needs to </w:t>
-      </w:r>
-      <w:r>
-        <w:rPr>
-          <w:spacing w:val="3"/>
-        </w:rPr>
-        <w:t xml:space="preserve">be </w:t>
-      </w:r>
-      <w:r>
-        <w:t xml:space="preserve">considered instead of 1.1 </w:t>
-      </w:r>
-      <w:proofErr w:type="spellStart"/>
-      <w:r>
-        <w:rPr>
-          <w:spacing w:val="-6"/>
-        </w:rPr>
-        <w:t>Vpu</w:t>
-      </w:r>
-      <w:proofErr w:type="spellEnd"/>
-      <w:r>
-        <w:rPr>
-          <w:spacing w:val="-6"/>
-        </w:rPr>
-        <w:t xml:space="preserve">. </w:t>
-      </w:r>
-      <w:r>
-        <w:t xml:space="preserve">The 1.065 </w:t>
-      </w:r>
-      <w:proofErr w:type="spellStart"/>
-      <w:r>
-        <w:rPr>
-          <w:spacing w:val="-7"/>
-        </w:rPr>
-        <w:t>Vpu</w:t>
-      </w:r>
-      <w:proofErr w:type="spellEnd"/>
-      <w:r>
-        <w:rPr>
-          <w:spacing w:val="-7"/>
-        </w:rPr>
-        <w:t xml:space="preserve"> </w:t>
+        <w:t xml:space="preserve">Vpu </w:t>
       </w:r>
       <w:r>
         <w:t xml:space="preserve">corresponds to a 5% increase of the cable operating voltage </w:t>
@@ -15393,19 +15082,11 @@
         <w:lastRenderedPageBreak/>
         <w:t xml:space="preserve">at 1.1 </w:t>
       </w:r>
-      <w:proofErr w:type="spellStart"/>
       <w:r>
         <w:rPr>
           <w:spacing w:val="-7"/>
         </w:rPr>
-        <w:t>Vpu</w:t>
-      </w:r>
-      <w:proofErr w:type="spellEnd"/>
-      <w:r>
-        <w:rPr>
-          <w:spacing w:val="-7"/>
-        </w:rPr>
-        <w:t xml:space="preserve"> </w:t>
+        <w:t xml:space="preserve">Vpu </w:t>
       </w:r>
       <w:r>
         <w:t xml:space="preserve">voltage which is assumed in this subsection. The effect of this maximum cable operating voltage will </w:t>
@@ -15456,338 +15137,318 @@
       <w:r>
         <w:t xml:space="preserve"> banks. Based on the results of this case, the voltage at the turbine terminals is inspected, and the highest voltage at the collector system is 1.1166 </w:t>
       </w:r>
-      <w:proofErr w:type="spellStart"/>
       <w:r>
         <w:rPr>
           <w:spacing w:val="-7"/>
         </w:rPr>
+        <w:t xml:space="preserve">Vpu </w:t>
+      </w:r>
+      <w:r>
+        <w:t xml:space="preserve">while the </w:t>
+      </w:r>
+      <w:r>
+        <w:rPr>
+          <w:spacing w:val="-3"/>
+        </w:rPr>
+        <w:t xml:space="preserve">lowest </w:t>
+      </w:r>
+      <w:r>
+        <w:t xml:space="preserve">voltage is 1.1639 </w:t>
+      </w:r>
+      <w:r>
+        <w:rPr>
+          <w:spacing w:val="-6"/>
+        </w:rPr>
+        <w:t xml:space="preserve">Vpu. </w:t>
+      </w:r>
+      <w:r>
+        <w:t>Based on the results of the</w:t>
+      </w:r>
+      <w:r>
+        <w:rPr>
+          <w:spacing w:val="-9"/>
+        </w:rPr>
+        <w:t xml:space="preserve"> </w:t>
+      </w:r>
+      <w:r>
+        <w:t>first</w:t>
+      </w:r>
+      <w:r>
+        <w:rPr>
+          <w:spacing w:val="-9"/>
+        </w:rPr>
+        <w:t xml:space="preserve"> </w:t>
+      </w:r>
+      <w:r>
+        <w:t>case,</w:t>
+      </w:r>
+      <w:r>
+        <w:rPr>
+          <w:spacing w:val="-8"/>
+        </w:rPr>
+        <w:t xml:space="preserve"> </w:t>
+      </w:r>
+      <w:r>
+        <w:t>it</w:t>
+      </w:r>
+      <w:r>
+        <w:rPr>
+          <w:spacing w:val="-9"/>
+        </w:rPr>
+        <w:t xml:space="preserve"> </w:t>
+      </w:r>
+      <w:r>
+        <w:t>is</w:t>
+      </w:r>
+      <w:r>
+        <w:rPr>
+          <w:spacing w:val="-9"/>
+        </w:rPr>
+        <w:t xml:space="preserve"> </w:t>
+      </w:r>
+      <w:r>
+        <w:t>evident</w:t>
+      </w:r>
+      <w:r>
+        <w:rPr>
+          <w:spacing w:val="-8"/>
+        </w:rPr>
+        <w:t xml:space="preserve"> </w:t>
+      </w:r>
+      <w:r>
+        <w:t>that</w:t>
+      </w:r>
+      <w:r>
+        <w:rPr>
+          <w:spacing w:val="-9"/>
+        </w:rPr>
+        <w:t xml:space="preserve"> </w:t>
+      </w:r>
+      <w:r>
+        <w:t>a</w:t>
+      </w:r>
+      <w:r>
+        <w:rPr>
+          <w:spacing w:val="-8"/>
+        </w:rPr>
+        <w:t xml:space="preserve"> </w:t>
+      </w:r>
+      <w:r>
+        <w:t>means</w:t>
+      </w:r>
+      <w:r>
+        <w:rPr>
+          <w:spacing w:val="-9"/>
+        </w:rPr>
+        <w:t xml:space="preserve"> </w:t>
+      </w:r>
+      <w:r>
+        <w:t>to</w:t>
+      </w:r>
+      <w:r>
+        <w:rPr>
+          <w:spacing w:val="-9"/>
+        </w:rPr>
+        <w:t xml:space="preserve"> </w:t>
+      </w:r>
+      <w:r>
+        <w:t>bring</w:t>
+      </w:r>
+      <w:r>
+        <w:rPr>
+          <w:spacing w:val="-8"/>
+        </w:rPr>
+        <w:t xml:space="preserve"> </w:t>
+      </w:r>
+      <w:r>
+        <w:t>the</w:t>
+      </w:r>
+      <w:r>
+        <w:rPr>
+          <w:spacing w:val="-9"/>
+        </w:rPr>
+        <w:t xml:space="preserve"> </w:t>
+      </w:r>
+      <w:r>
+        <w:t>voltage</w:t>
+      </w:r>
+      <w:r>
+        <w:rPr>
+          <w:spacing w:val="-9"/>
+        </w:rPr>
+        <w:t xml:space="preserve"> </w:t>
+      </w:r>
+      <w:r>
+        <w:t>throughout</w:t>
+      </w:r>
+      <w:r>
+        <w:rPr>
+          <w:spacing w:val="-8"/>
+        </w:rPr>
+        <w:t xml:space="preserve"> </w:t>
+      </w:r>
+      <w:r>
+        <w:t>the collector</w:t>
+      </w:r>
+      <w:r>
+        <w:rPr>
+          <w:spacing w:val="-6"/>
+        </w:rPr>
+        <w:t xml:space="preserve"> </w:t>
+      </w:r>
+      <w:r>
+        <w:t>system</w:t>
+      </w:r>
+      <w:r>
+        <w:rPr>
+          <w:spacing w:val="-5"/>
+        </w:rPr>
+        <w:t xml:space="preserve"> </w:t>
+      </w:r>
+      <w:r>
+        <w:t>down</w:t>
+      </w:r>
+      <w:r>
+        <w:rPr>
+          <w:spacing w:val="-5"/>
+        </w:rPr>
+        <w:t xml:space="preserve"> </w:t>
+      </w:r>
+      <w:r>
+        <w:t>to</w:t>
+      </w:r>
+      <w:r>
+        <w:rPr>
+          <w:spacing w:val="-5"/>
+        </w:rPr>
+        <w:t xml:space="preserve"> </w:t>
+      </w:r>
+      <w:r>
+        <w:t>1.1</w:t>
+      </w:r>
+      <w:r>
+        <w:rPr>
+          <w:spacing w:val="-5"/>
+        </w:rPr>
+        <w:t xml:space="preserve"> </w:t>
+      </w:r>
+      <w:r>
+        <w:rPr>
+          <w:spacing w:val="-7"/>
+        </w:rPr>
         <w:t>Vpu</w:t>
       </w:r>
-      <w:proofErr w:type="spellEnd"/>
+      <w:r>
+        <w:rPr>
+          <w:spacing w:val="-5"/>
+        </w:rPr>
+        <w:t xml:space="preserve"> </w:t>
+      </w:r>
+      <w:r>
+        <w:t>is</w:t>
+      </w:r>
+      <w:r>
+        <w:rPr>
+          <w:spacing w:val="-5"/>
+        </w:rPr>
+        <w:t xml:space="preserve"> </w:t>
+      </w:r>
+      <w:r>
+        <w:t>needed.</w:t>
+      </w:r>
+      <w:r>
+        <w:rPr>
+          <w:spacing w:val="13"/>
+        </w:rPr>
+        <w:t xml:space="preserve"> </w:t>
+      </w:r>
+      <w:r>
+        <w:t>It</w:t>
+      </w:r>
+      <w:r>
+        <w:rPr>
+          <w:spacing w:val="-5"/>
+        </w:rPr>
+        <w:t xml:space="preserve"> </w:t>
+      </w:r>
+      <w:r>
+        <w:t>is</w:t>
+      </w:r>
+      <w:r>
+        <w:rPr>
+          <w:spacing w:val="-5"/>
+        </w:rPr>
+        <w:t xml:space="preserve"> </w:t>
+      </w:r>
+      <w:r>
+        <w:t>also</w:t>
+      </w:r>
+      <w:r>
+        <w:rPr>
+          <w:spacing w:val="-5"/>
+        </w:rPr>
+        <w:t xml:space="preserve"> </w:t>
+      </w:r>
+      <w:r>
+        <w:t>clear</w:t>
+      </w:r>
+      <w:r>
+        <w:rPr>
+          <w:spacing w:val="-6"/>
+        </w:rPr>
+        <w:t xml:space="preserve"> </w:t>
+      </w:r>
+      <w:r>
+        <w:t>that</w:t>
+      </w:r>
+      <w:r>
+        <w:rPr>
+          <w:spacing w:val="-5"/>
+        </w:rPr>
+        <w:t xml:space="preserve"> </w:t>
+      </w:r>
+      <w:r>
+        <w:t>a</w:t>
+      </w:r>
+      <w:r>
+        <w:rPr>
+          <w:spacing w:val="-5"/>
+        </w:rPr>
+        <w:t xml:space="preserve"> </w:t>
+      </w:r>
+      <w:r>
+        <w:t>reduction of</w:t>
+      </w:r>
+      <w:r>
+        <w:rPr>
+          <w:spacing w:val="-15"/>
+        </w:rPr>
+        <w:t xml:space="preserve"> </w:t>
+      </w:r>
+      <w:r>
+        <w:t>approximately</w:t>
+      </w:r>
+      <w:r>
+        <w:rPr>
+          <w:spacing w:val="-14"/>
+        </w:rPr>
+        <w:t xml:space="preserve"> </w:t>
+      </w:r>
+      <w:r>
+        <w:t>0.064</w:t>
+      </w:r>
+      <w:r>
+        <w:rPr>
+          <w:spacing w:val="-15"/>
+        </w:rPr>
+        <w:t xml:space="preserve"> </w:t>
+      </w:r>
       <w:r>
         <w:rPr>
           <w:spacing w:val="-7"/>
         </w:rPr>
-        <w:t xml:space="preserve"> </w:t>
-      </w:r>
-      <w:r>
-        <w:t xml:space="preserve">while the </w:t>
-      </w:r>
-      <w:r>
-        <w:rPr>
-          <w:spacing w:val="-3"/>
-        </w:rPr>
-        <w:t xml:space="preserve">lowest </w:t>
-      </w:r>
-      <w:r>
-        <w:t xml:space="preserve">voltage is 1.1639 </w:t>
-      </w:r>
-      <w:proofErr w:type="spellStart"/>
-      <w:r>
-        <w:rPr>
-          <w:spacing w:val="-6"/>
-        </w:rPr>
         <w:t>Vpu</w:t>
       </w:r>
-      <w:proofErr w:type="spellEnd"/>
-      <w:r>
-        <w:rPr>
-          <w:spacing w:val="-6"/>
-        </w:rPr>
-        <w:t xml:space="preserve">. </w:t>
-      </w:r>
-      <w:r>
-        <w:t>Based on the results of the</w:t>
-      </w:r>
-      <w:r>
-        <w:rPr>
-          <w:spacing w:val="-9"/>
-        </w:rPr>
-        <w:t xml:space="preserve"> </w:t>
-      </w:r>
-      <w:r>
-        <w:t>first</w:t>
-      </w:r>
-      <w:r>
-        <w:rPr>
-          <w:spacing w:val="-9"/>
-        </w:rPr>
-        <w:t xml:space="preserve"> </w:t>
-      </w:r>
-      <w:r>
-        <w:t>case,</w:t>
-      </w:r>
-      <w:r>
-        <w:rPr>
-          <w:spacing w:val="-8"/>
-        </w:rPr>
-        <w:t xml:space="preserve"> </w:t>
-      </w:r>
-      <w:r>
-        <w:t>it</w:t>
-      </w:r>
-      <w:r>
-        <w:rPr>
-          <w:spacing w:val="-9"/>
-        </w:rPr>
-        <w:t xml:space="preserve"> </w:t>
-      </w:r>
-      <w:r>
-        <w:t>is</w:t>
-      </w:r>
-      <w:r>
-        <w:rPr>
-          <w:spacing w:val="-9"/>
-        </w:rPr>
-        <w:t xml:space="preserve"> </w:t>
-      </w:r>
-      <w:r>
-        <w:t>evident</w:t>
-      </w:r>
-      <w:r>
-        <w:rPr>
-          <w:spacing w:val="-8"/>
-        </w:rPr>
-        <w:t xml:space="preserve"> </w:t>
-      </w:r>
-      <w:r>
-        <w:t>that</w:t>
-      </w:r>
-      <w:r>
-        <w:rPr>
-          <w:spacing w:val="-9"/>
-        </w:rPr>
-        <w:t xml:space="preserve"> </w:t>
-      </w:r>
-      <w:r>
-        <w:t>a</w:t>
-      </w:r>
-      <w:r>
-        <w:rPr>
-          <w:spacing w:val="-8"/>
-        </w:rPr>
-        <w:t xml:space="preserve"> </w:t>
-      </w:r>
-      <w:r>
-        <w:t>means</w:t>
-      </w:r>
-      <w:r>
-        <w:rPr>
-          <w:spacing w:val="-9"/>
-        </w:rPr>
-        <w:t xml:space="preserve"> </w:t>
-      </w:r>
-      <w:r>
-        <w:t>to</w:t>
-      </w:r>
-      <w:r>
-        <w:rPr>
-          <w:spacing w:val="-9"/>
-        </w:rPr>
-        <w:t xml:space="preserve"> </w:t>
-      </w:r>
-      <w:r>
-        <w:t>bring</w:t>
-      </w:r>
-      <w:r>
-        <w:rPr>
-          <w:spacing w:val="-8"/>
-        </w:rPr>
-        <w:t xml:space="preserve"> </w:t>
-      </w:r>
-      <w:r>
-        <w:t>the</w:t>
-      </w:r>
-      <w:r>
-        <w:rPr>
-          <w:spacing w:val="-9"/>
-        </w:rPr>
-        <w:t xml:space="preserve"> </w:t>
-      </w:r>
-      <w:r>
-        <w:t>voltage</w:t>
-      </w:r>
-      <w:r>
-        <w:rPr>
-          <w:spacing w:val="-9"/>
-        </w:rPr>
-        <w:t xml:space="preserve"> </w:t>
-      </w:r>
-      <w:r>
-        <w:t>throughout</w:t>
-      </w:r>
-      <w:r>
-        <w:rPr>
-          <w:spacing w:val="-8"/>
-        </w:rPr>
-        <w:t xml:space="preserve"> </w:t>
-      </w:r>
-      <w:r>
-        <w:t>the collector</w:t>
-      </w:r>
-      <w:r>
-        <w:rPr>
-          <w:spacing w:val="-6"/>
-        </w:rPr>
-        <w:t xml:space="preserve"> </w:t>
-      </w:r>
-      <w:r>
-        <w:t>system</w:t>
-      </w:r>
-      <w:r>
-        <w:rPr>
-          <w:spacing w:val="-5"/>
-        </w:rPr>
-        <w:t xml:space="preserve"> </w:t>
-      </w:r>
-      <w:r>
-        <w:t>down</w:t>
-      </w:r>
-      <w:r>
-        <w:rPr>
-          <w:spacing w:val="-5"/>
-        </w:rPr>
-        <w:t xml:space="preserve"> </w:t>
-      </w:r>
-      <w:r>
-        <w:t>to</w:t>
-      </w:r>
-      <w:r>
-        <w:rPr>
-          <w:spacing w:val="-5"/>
-        </w:rPr>
-        <w:t xml:space="preserve"> </w:t>
-      </w:r>
-      <w:r>
-        <w:t>1.1</w:t>
-      </w:r>
-      <w:r>
-        <w:rPr>
-          <w:spacing w:val="-5"/>
-        </w:rPr>
-        <w:t xml:space="preserve"> </w:t>
-      </w:r>
-      <w:proofErr w:type="spellStart"/>
-      <w:r>
-        <w:rPr>
-          <w:spacing w:val="-7"/>
-        </w:rPr>
-        <w:t>Vpu</w:t>
-      </w:r>
-      <w:proofErr w:type="spellEnd"/>
-      <w:r>
-        <w:rPr>
-          <w:spacing w:val="-5"/>
-        </w:rPr>
-        <w:t xml:space="preserve"> </w:t>
-      </w:r>
-      <w:r>
-        <w:t>is</w:t>
-      </w:r>
-      <w:r>
-        <w:rPr>
-          <w:spacing w:val="-5"/>
-        </w:rPr>
-        <w:t xml:space="preserve"> </w:t>
-      </w:r>
-      <w:r>
-        <w:t>needed.</w:t>
-      </w:r>
-      <w:r>
-        <w:rPr>
-          <w:spacing w:val="13"/>
-        </w:rPr>
-        <w:t xml:space="preserve"> </w:t>
-      </w:r>
-      <w:r>
-        <w:t>It</w:t>
-      </w:r>
-      <w:r>
-        <w:rPr>
-          <w:spacing w:val="-5"/>
-        </w:rPr>
-        <w:t xml:space="preserve"> </w:t>
-      </w:r>
-      <w:r>
-        <w:t>is</w:t>
-      </w:r>
-      <w:r>
-        <w:rPr>
-          <w:spacing w:val="-5"/>
-        </w:rPr>
-        <w:t xml:space="preserve"> </w:t>
-      </w:r>
-      <w:r>
-        <w:t>also</w:t>
-      </w:r>
-      <w:r>
-        <w:rPr>
-          <w:spacing w:val="-5"/>
-        </w:rPr>
-        <w:t xml:space="preserve"> </w:t>
-      </w:r>
-      <w:r>
-        <w:t>clear</w:t>
-      </w:r>
-      <w:r>
-        <w:rPr>
-          <w:spacing w:val="-6"/>
-        </w:rPr>
-        <w:t xml:space="preserve"> </w:t>
-      </w:r>
-      <w:r>
-        <w:t>that</w:t>
-      </w:r>
-      <w:r>
-        <w:rPr>
-          <w:spacing w:val="-5"/>
-        </w:rPr>
-        <w:t xml:space="preserve"> </w:t>
-      </w:r>
-      <w:r>
-        <w:t>a</w:t>
-      </w:r>
-      <w:r>
-        <w:rPr>
-          <w:spacing w:val="-5"/>
-        </w:rPr>
-        <w:t xml:space="preserve"> </w:t>
-      </w:r>
-      <w:r>
-        <w:t>reduction of</w:t>
-      </w:r>
-      <w:r>
-        <w:rPr>
-          <w:spacing w:val="-15"/>
-        </w:rPr>
-        <w:t xml:space="preserve"> </w:t>
-      </w:r>
-      <w:r>
-        <w:t>approximately</w:t>
-      </w:r>
-      <w:r>
-        <w:rPr>
-          <w:spacing w:val="-14"/>
-        </w:rPr>
-        <w:t xml:space="preserve"> </w:t>
-      </w:r>
-      <w:r>
-        <w:t>0.064</w:t>
-      </w:r>
-      <w:r>
-        <w:rPr>
-          <w:spacing w:val="-15"/>
-        </w:rPr>
-        <w:t xml:space="preserve"> </w:t>
-      </w:r>
-      <w:proofErr w:type="spellStart"/>
-      <w:r>
-        <w:rPr>
-          <w:spacing w:val="-7"/>
-        </w:rPr>
-        <w:t>Vpu</w:t>
-      </w:r>
-      <w:proofErr w:type="spellEnd"/>
       <w:r>
         <w:rPr>
           <w:spacing w:val="-14"/>
@@ -15922,26 +15583,12 @@
           <w:delText xml:space="preserve">one </w:delText>
         </w:r>
       </w:del>
-      <w:proofErr w:type="spellStart"/>
       <w:ins w:id="342" w:author="Carla-PCE" w:date="2021-07-04T19:22:00Z">
         <w:r>
           <w:rPr>
             <w:sz w:val="24"/>
           </w:rPr>
-          <w:t>Vpu</w:t>
-        </w:r>
-        <w:proofErr w:type="spellEnd"/>
-        <w:r>
-          <w:rPr>
-            <w:sz w:val="24"/>
-          </w:rPr>
-          <w:t xml:space="preserve"> reduction</w:t>
-        </w:r>
-        <w:r>
-          <w:rPr>
-            <w:sz w:val="24"/>
-          </w:rPr>
-          <w:t xml:space="preserve"> </w:t>
+          <w:t xml:space="preserve">Vpu reduction </w:t>
         </w:r>
       </w:ins>
       <w:r>
@@ -16126,23 +15773,15 @@
             <w:spacing w:val="-5"/>
             <w:sz w:val="24"/>
           </w:rPr>
-          <w:t> </w:t>
-        </w:r>
-        <w:proofErr w:type="spellStart"/>
+          <w:t> V</w:t>
+        </w:r>
+      </w:ins>
+      <w:del w:id="348" w:author="Carla-PCE" w:date="2021-07-04T19:23:00Z">
         <w:r>
           <w:rPr>
             <w:spacing w:val="-5"/>
             <w:sz w:val="24"/>
           </w:rPr>
-          <w:t>V</w:t>
-        </w:r>
-      </w:ins>
-      <w:del w:id="348" w:author="Carla-PCE" w:date="2021-07-04T19:23:00Z">
-        <w:r>
-          <w:rPr>
-            <w:spacing w:val="-5"/>
-            <w:sz w:val="24"/>
-          </w:rPr>
           <w:delText xml:space="preserve"> </w:delText>
         </w:r>
       </w:del>
@@ -16152,7 +15791,6 @@
         </w:rPr>
         <w:t>pu</w:t>
       </w:r>
-      <w:proofErr w:type="spellEnd"/>
       <w:r>
         <w:rPr>
           <w:spacing w:val="-5"/>
@@ -16248,22 +15886,13 @@
         </w:rPr>
         <w:t xml:space="preserve"> </w:t>
       </w:r>
-      <w:proofErr w:type="spellStart"/>
       <w:ins w:id="349" w:author="Carla-PCE" w:date="2021-07-04T19:23:00Z">
         <w:r>
           <w:rPr>
             <w:sz w:val="24"/>
             <w:szCs w:val="24"/>
           </w:rPr>
-          <w:t>Vpu</w:t>
-        </w:r>
-        <w:proofErr w:type="spellEnd"/>
-        <w:r>
-          <w:rPr>
-            <w:sz w:val="24"/>
-            <w:szCs w:val="24"/>
-          </w:rPr>
-          <w:t xml:space="preserve"> reduction</w:t>
+          <w:t>Vpu reduction</w:t>
         </w:r>
       </w:ins>
       <w:del w:id="350" w:author="Carla-PCE" w:date="2021-07-04T19:23:00Z">
@@ -16454,7 +16083,6 @@
         </w:rPr>
         <w:t xml:space="preserve">1.025 (+1 tap). The remaining 0.039 </w:t>
       </w:r>
-      <w:proofErr w:type="spellStart"/>
       <w:ins w:id="354" w:author="Carla-PCE" w:date="2021-07-04T19:25:00Z">
         <w:r>
           <w:rPr>
@@ -16469,31 +16097,7 @@
           <w:sz w:val="24"/>
           <w:szCs w:val="24"/>
         </w:rPr>
-        <w:t>pu</w:t>
-      </w:r>
-      <w:proofErr w:type="spellEnd"/>
-      <w:r>
-        <w:rPr>
-          <w:sz w:val="24"/>
-          <w:szCs w:val="24"/>
-        </w:rPr>
-        <w:t xml:space="preserve"> voltage reduction can be obtained by tapping some turbine transformers. The turbines with the highest voltage (above 1.125 </w:t>
-      </w:r>
-      <w:proofErr w:type="spellStart"/>
-      <w:r>
-        <w:rPr>
-          <w:sz w:val="24"/>
-          <w:szCs w:val="24"/>
-        </w:rPr>
-        <w:t>Vpu</w:t>
-      </w:r>
-      <w:proofErr w:type="spellEnd"/>
-      <w:r>
-        <w:rPr>
-          <w:sz w:val="24"/>
-          <w:szCs w:val="24"/>
-        </w:rPr>
-        <w:t>) are tapped at 1.05 (+2 tap</w:t>
+        <w:t>pu voltage reduction can be obtained by tapping some turbine transformers. The turbines with the highest voltage (above 1.125 Vpu) are tapped at 1.05 (+2 tap</w:t>
       </w:r>
       <w:ins w:id="355" w:author="Carla-PCE" w:date="2021-07-04T19:28:00Z">
         <w:r>
@@ -16525,23 +16129,7 @@
           <w:sz w:val="24"/>
           <w:szCs w:val="24"/>
         </w:rPr>
-        <w:t xml:space="preserve">voltages are below 1.125 </w:t>
-      </w:r>
-      <w:proofErr w:type="spellStart"/>
-      <w:r>
-        <w:rPr>
-          <w:sz w:val="24"/>
-          <w:szCs w:val="24"/>
-        </w:rPr>
-        <w:t>Vpu</w:t>
-      </w:r>
-      <w:proofErr w:type="spellEnd"/>
-      <w:r>
-        <w:rPr>
-          <w:sz w:val="24"/>
-          <w:szCs w:val="24"/>
-        </w:rPr>
-        <w:t>, then the remaining turbines with terminal voltages above 1.1 are tapped at 1.025 (+1 tap).</w:t>
+        <w:t>voltages are below 1.125 Vpu, then the remaining turbines with terminal voltages above 1.1 are tapped at 1.025 (+1 tap).</w:t>
       </w:r>
     </w:p>
     <w:p>
@@ -16680,14 +16268,12 @@
         </w:rPr>
         <w:t xml:space="preserve"> </w:t>
       </w:r>
-      <w:proofErr w:type="spellStart"/>
       <w:r>
         <w:rPr>
           <w:spacing w:val="-7"/>
         </w:rPr>
         <w:t>Vpu</w:t>
       </w:r>
-      <w:proofErr w:type="spellEnd"/>
       <w:r>
         <w:rPr>
           <w:spacing w:val="-6"/>
@@ -16802,14 +16388,12 @@
         </w:rPr>
         <w:t xml:space="preserve"> </w:t>
       </w:r>
-      <w:proofErr w:type="spellStart"/>
       <w:r>
         <w:rPr>
           <w:spacing w:val="-7"/>
         </w:rPr>
         <w:t>Vpu</w:t>
       </w:r>
-      <w:proofErr w:type="spellEnd"/>
       <w:r>
         <w:rPr>
           <w:spacing w:val="-11"/>
@@ -16902,24 +16486,15 @@
       <w:r>
         <w:t xml:space="preserve">higher than 1.1 </w:t>
       </w:r>
-      <w:proofErr w:type="spellStart"/>
       <w:r>
         <w:rPr>
           <w:spacing w:val="-7"/>
         </w:rPr>
-        <w:t>Vpu</w:t>
-      </w:r>
-      <w:proofErr w:type="spellEnd"/>
-      <w:r>
-        <w:rPr>
-          <w:spacing w:val="-7"/>
-        </w:rPr>
-        <w:t xml:space="preserve"> </w:t>
+        <w:t xml:space="preserve">Vpu </w:t>
       </w:r>
       <w:r>
         <w:t xml:space="preserve">voltage at their terminals. Just because a reduction of 0.05 </w:t>
       </w:r>
-      <w:proofErr w:type="spellStart"/>
       <w:r>
         <w:rPr>
           <w:spacing w:val="-7"/>
@@ -16927,7 +16502,6 @@
         <w:lastRenderedPageBreak/>
         <w:t>Vpu</w:t>
       </w:r>
-      <w:proofErr w:type="spellEnd"/>
       <w:r>
         <w:rPr>
           <w:spacing w:val="-15"/>
@@ -17060,14 +16634,12 @@
       <w:r>
         <w:t xml:space="preserve">tapped. An MPT DETC tap of 1.05 </w:t>
       </w:r>
-      <w:proofErr w:type="spellStart"/>
       <w:r>
         <w:rPr>
           <w:spacing w:val="-7"/>
         </w:rPr>
         <w:t>Vpu</w:t>
       </w:r>
-      <w:proofErr w:type="spellEnd"/>
       <w:r>
         <w:rPr>
           <w:spacing w:val="21"/>
@@ -17672,19 +17244,11 @@
         </w:rPr>
         <w:t xml:space="preserve"> </w:t>
       </w:r>
-      <w:proofErr w:type="spellStart"/>
       <w:r>
         <w:rPr>
           <w:spacing w:val="-6"/>
         </w:rPr>
-        <w:t>Vpu</w:t>
-      </w:r>
-      <w:proofErr w:type="spellEnd"/>
-      <w:r>
-        <w:rPr>
-          <w:spacing w:val="-6"/>
-        </w:rPr>
-        <w:t>.</w:t>
+        <w:t>Vpu.</w:t>
       </w:r>
     </w:p>
     <w:p>
@@ -17715,188 +17279,170 @@
       <w:r>
         <w:t xml:space="preserve">higher than 1.125 </w:t>
       </w:r>
-      <w:proofErr w:type="spellStart"/>
       <w:r>
         <w:rPr>
           <w:spacing w:val="-7"/>
         </w:rPr>
+        <w:t xml:space="preserve">Vpu </w:t>
+      </w:r>
+      <w:r>
+        <w:t xml:space="preserve">at their terminals after adjusting the MPT DETC to 1.025. Thus, the </w:t>
+      </w:r>
+      <w:r>
+        <w:rPr>
+          <w:spacing w:val="-5"/>
+        </w:rPr>
+        <w:t xml:space="preserve">MPTs  </w:t>
+      </w:r>
+      <w:r>
+        <w:t xml:space="preserve">will </w:t>
+      </w:r>
+      <w:r>
+        <w:rPr>
+          <w:spacing w:val="3"/>
+        </w:rPr>
+        <w:t xml:space="preserve">be </w:t>
+      </w:r>
+      <w:r>
+        <w:t xml:space="preserve">tapped  at 1.025 in the second option, then a power </w:t>
+      </w:r>
+      <w:r>
+        <w:rPr>
+          <w:spacing w:val="-3"/>
+        </w:rPr>
+        <w:t xml:space="preserve">flow </w:t>
+      </w:r>
+      <w:r>
+        <w:t xml:space="preserve">solution will </w:t>
+      </w:r>
+      <w:r>
+        <w:rPr>
+          <w:spacing w:val="3"/>
+        </w:rPr>
+        <w:t xml:space="preserve">be </w:t>
+      </w:r>
+      <w:r>
+        <w:t>used to determine</w:t>
+      </w:r>
+      <w:r>
+        <w:rPr>
+          <w:spacing w:val="-18"/>
+        </w:rPr>
+        <w:t xml:space="preserve"> </w:t>
+      </w:r>
+      <w:r>
+        <w:t>what</w:t>
+      </w:r>
+      <w:r>
+        <w:rPr>
+          <w:spacing w:val="-18"/>
+        </w:rPr>
+        <w:t xml:space="preserve"> </w:t>
+      </w:r>
+      <w:r>
+        <w:t>turbines</w:t>
+      </w:r>
+      <w:r>
+        <w:rPr>
+          <w:spacing w:val="-17"/>
+        </w:rPr>
+        <w:t xml:space="preserve"> </w:t>
+      </w:r>
+      <w:r>
+        <w:rPr>
+          <w:spacing w:val="-4"/>
+        </w:rPr>
+        <w:t>have</w:t>
+      </w:r>
+      <w:r>
+        <w:rPr>
+          <w:spacing w:val="-18"/>
+        </w:rPr>
+        <w:t xml:space="preserve"> </w:t>
+      </w:r>
+      <w:r>
+        <w:t>higher</w:t>
+      </w:r>
+      <w:r>
+        <w:rPr>
+          <w:spacing w:val="-18"/>
+        </w:rPr>
+        <w:t xml:space="preserve"> </w:t>
+      </w:r>
+      <w:r>
+        <w:t>than</w:t>
+      </w:r>
+      <w:r>
+        <w:rPr>
+          <w:spacing w:val="-18"/>
+        </w:rPr>
+        <w:t xml:space="preserve"> </w:t>
+      </w:r>
+      <w:r>
+        <w:t>1.125</w:t>
+      </w:r>
+      <w:r>
+        <w:rPr>
+          <w:spacing w:val="-17"/>
+        </w:rPr>
+        <w:t xml:space="preserve"> </w:t>
+      </w:r>
+      <w:r>
+        <w:rPr>
+          <w:spacing w:val="-7"/>
+        </w:rPr>
         <w:t>Vpu</w:t>
       </w:r>
-      <w:proofErr w:type="spellEnd"/>
+      <w:r>
+        <w:rPr>
+          <w:spacing w:val="-18"/>
+        </w:rPr>
+        <w:t xml:space="preserve"> </w:t>
+      </w:r>
+      <w:r>
+        <w:t>at</w:t>
+      </w:r>
+      <w:r>
+        <w:rPr>
+          <w:spacing w:val="-18"/>
+        </w:rPr>
+        <w:t xml:space="preserve"> </w:t>
+      </w:r>
+      <w:r>
+        <w:t>their</w:t>
+      </w:r>
+      <w:r>
+        <w:rPr>
+          <w:spacing w:val="-17"/>
+        </w:rPr>
+        <w:t xml:space="preserve"> </w:t>
+      </w:r>
+      <w:r>
+        <w:t>terminals.</w:t>
+      </w:r>
+      <w:r>
+        <w:rPr>
+          <w:spacing w:val="1"/>
+        </w:rPr>
+        <w:t xml:space="preserve"> </w:t>
+      </w:r>
+      <w:r>
+        <w:t xml:space="preserve">The turbines that </w:t>
+      </w:r>
+      <w:r>
+        <w:rPr>
+          <w:spacing w:val="-4"/>
+        </w:rPr>
+        <w:t xml:space="preserve">have </w:t>
+      </w:r>
+      <w:r>
+        <w:t xml:space="preserve">higher than 1.125 </w:t>
+      </w:r>
       <w:r>
         <w:rPr>
           <w:spacing w:val="-7"/>
         </w:rPr>
-        <w:t xml:space="preserve"> </w:t>
-      </w:r>
-      <w:r>
-        <w:t xml:space="preserve">at their terminals after adjusting the MPT DETC to 1.025. Thus, the </w:t>
-      </w:r>
-      <w:r>
-        <w:rPr>
-          <w:spacing w:val="-5"/>
-        </w:rPr>
-        <w:t xml:space="preserve">MPTs  </w:t>
-      </w:r>
-      <w:r>
-        <w:t xml:space="preserve">will </w:t>
-      </w:r>
-      <w:r>
-        <w:rPr>
-          <w:spacing w:val="3"/>
-        </w:rPr>
-        <w:t xml:space="preserve">be </w:t>
-      </w:r>
-      <w:r>
-        <w:t xml:space="preserve">tapped  at 1.025 in the second option, then a power </w:t>
-      </w:r>
-      <w:r>
-        <w:rPr>
-          <w:spacing w:val="-3"/>
-        </w:rPr>
-        <w:t xml:space="preserve">flow </w:t>
-      </w:r>
-      <w:r>
-        <w:t xml:space="preserve">solution will </w:t>
-      </w:r>
-      <w:r>
-        <w:rPr>
-          <w:spacing w:val="3"/>
-        </w:rPr>
-        <w:t xml:space="preserve">be </w:t>
-      </w:r>
-      <w:r>
-        <w:t>used to determine</w:t>
-      </w:r>
-      <w:r>
-        <w:rPr>
-          <w:spacing w:val="-18"/>
-        </w:rPr>
-        <w:t xml:space="preserve"> </w:t>
-      </w:r>
-      <w:r>
-        <w:t>what</w:t>
-      </w:r>
-      <w:r>
-        <w:rPr>
-          <w:spacing w:val="-18"/>
-        </w:rPr>
-        <w:t xml:space="preserve"> </w:t>
-      </w:r>
-      <w:r>
-        <w:t>turbines</w:t>
-      </w:r>
-      <w:r>
-        <w:rPr>
-          <w:spacing w:val="-17"/>
-        </w:rPr>
-        <w:t xml:space="preserve"> </w:t>
-      </w:r>
-      <w:r>
-        <w:rPr>
-          <w:spacing w:val="-4"/>
-        </w:rPr>
-        <w:t>have</w:t>
-      </w:r>
-      <w:r>
-        <w:rPr>
-          <w:spacing w:val="-18"/>
-        </w:rPr>
-        <w:t xml:space="preserve"> </w:t>
-      </w:r>
-      <w:r>
-        <w:t>higher</w:t>
-      </w:r>
-      <w:r>
-        <w:rPr>
-          <w:spacing w:val="-18"/>
-        </w:rPr>
-        <w:t xml:space="preserve"> </w:t>
-      </w:r>
-      <w:r>
-        <w:t>than</w:t>
-      </w:r>
-      <w:r>
-        <w:rPr>
-          <w:spacing w:val="-18"/>
-        </w:rPr>
-        <w:t xml:space="preserve"> </w:t>
-      </w:r>
-      <w:r>
-        <w:t>1.125</w:t>
-      </w:r>
-      <w:r>
-        <w:rPr>
-          <w:spacing w:val="-17"/>
-        </w:rPr>
-        <w:t xml:space="preserve"> </w:t>
-      </w:r>
-      <w:proofErr w:type="spellStart"/>
-      <w:r>
-        <w:rPr>
-          <w:spacing w:val="-7"/>
-        </w:rPr>
-        <w:t>Vpu</w:t>
-      </w:r>
-      <w:proofErr w:type="spellEnd"/>
-      <w:r>
-        <w:rPr>
-          <w:spacing w:val="-18"/>
-        </w:rPr>
-        <w:t xml:space="preserve"> </w:t>
-      </w:r>
-      <w:r>
-        <w:t>at</w:t>
-      </w:r>
-      <w:r>
-        <w:rPr>
-          <w:spacing w:val="-18"/>
-        </w:rPr>
-        <w:t xml:space="preserve"> </w:t>
-      </w:r>
-      <w:r>
-        <w:t>their</w:t>
-      </w:r>
-      <w:r>
-        <w:rPr>
-          <w:spacing w:val="-17"/>
-        </w:rPr>
-        <w:t xml:space="preserve"> </w:t>
-      </w:r>
-      <w:r>
-        <w:t>terminals.</w:t>
-      </w:r>
-      <w:r>
-        <w:rPr>
-          <w:spacing w:val="1"/>
-        </w:rPr>
-        <w:t xml:space="preserve"> </w:t>
-      </w:r>
-      <w:r>
-        <w:t xml:space="preserve">The turbines that </w:t>
-      </w:r>
-      <w:r>
-        <w:rPr>
-          <w:spacing w:val="-4"/>
-        </w:rPr>
-        <w:t xml:space="preserve">have </w:t>
-      </w:r>
-      <w:r>
-        <w:t xml:space="preserve">higher than 1.125 </w:t>
-      </w:r>
-      <w:proofErr w:type="spellStart"/>
-      <w:r>
-        <w:rPr>
-          <w:spacing w:val="-7"/>
-        </w:rPr>
-        <w:t>Vpu</w:t>
-      </w:r>
-      <w:proofErr w:type="spellEnd"/>
-      <w:r>
-        <w:rPr>
-          <w:spacing w:val="-7"/>
-        </w:rPr>
-        <w:t xml:space="preserve"> </w:t>
+        <w:t xml:space="preserve">Vpu </w:t>
       </w:r>
       <w:r>
         <w:t xml:space="preserve">voltage at their terminals will </w:t>
@@ -19557,14 +19103,12 @@
         </w:rPr>
         <w:t xml:space="preserve"> </w:t>
       </w:r>
-      <w:proofErr w:type="spellStart"/>
       <w:r>
         <w:rPr>
           <w:spacing w:val="-7"/>
         </w:rPr>
         <w:t>Vpu</w:t>
       </w:r>
-      <w:proofErr w:type="spellEnd"/>
       <w:r>
         <w:rPr>
           <w:spacing w:val="-8"/>
@@ -20360,10 +19904,7 @@
         <w:t>If</w:t>
       </w:r>
       <w:r>
-        <w:t xml:space="preserve"> </w:t>
-      </w:r>
-      <w:r>
-        <w:t>this</w:t>
+        <w:t xml:space="preserve"> this</w:t>
       </w:r>
       <w:r>
         <w:rPr>
@@ -20881,15 +20422,7 @@
         <w:t xml:space="preserve">For </w:t>
       </w:r>
       <w:r>
-        <w:t xml:space="preserve">this reason, all </w:t>
-      </w:r>
-      <w:proofErr w:type="gramStart"/>
-      <w:r>
-        <w:t>transformer</w:t>
-      </w:r>
-      <w:proofErr w:type="gramEnd"/>
-      <w:r>
-        <w:t xml:space="preserve"> tap settings are to </w:t>
+        <w:t xml:space="preserve">this reason, all transformer tap settings are to </w:t>
       </w:r>
       <w:r>
         <w:rPr>
@@ -21168,88 +20701,78 @@
       <w:r>
         <w:t xml:space="preserve">deter- mining the MPT DETC. If the cables were to run at a maximum of 1.065 </w:t>
       </w:r>
-      <w:proofErr w:type="spellStart"/>
       <w:r>
         <w:rPr>
           <w:spacing w:val="-6"/>
         </w:rPr>
+        <w:t>Vpu,</w:t>
+      </w:r>
+      <w:r>
+        <w:rPr>
+          <w:spacing w:val="19"/>
+        </w:rPr>
+        <w:t xml:space="preserve"> </w:t>
+      </w:r>
+      <w:r>
+        <w:t>then</w:t>
+      </w:r>
+      <w:r>
+        <w:rPr>
+          <w:spacing w:val="18"/>
+        </w:rPr>
+        <w:t xml:space="preserve"> </w:t>
+      </w:r>
+      <w:r>
+        <w:t>an</w:t>
+      </w:r>
+      <w:r>
+        <w:rPr>
+          <w:spacing w:val="18"/>
+        </w:rPr>
+        <w:t xml:space="preserve"> </w:t>
+      </w:r>
+      <w:r>
+        <w:t>MPT</w:t>
+      </w:r>
+      <w:r>
+        <w:rPr>
+          <w:spacing w:val="18"/>
+        </w:rPr>
+        <w:t xml:space="preserve"> </w:t>
+      </w:r>
+      <w:r>
+        <w:t>DETC</w:t>
+      </w:r>
+      <w:r>
+        <w:rPr>
+          <w:spacing w:val="18"/>
+        </w:rPr>
+        <w:t xml:space="preserve"> </w:t>
+      </w:r>
+      <w:r>
+        <w:t>of</w:t>
+      </w:r>
+      <w:r>
+        <w:rPr>
+          <w:spacing w:val="17"/>
+        </w:rPr>
+        <w:t xml:space="preserve"> </w:t>
+      </w:r>
+      <w:r>
+        <w:t>1.05</w:t>
+      </w:r>
+      <w:r>
+        <w:rPr>
+          <w:spacing w:val="18"/>
+        </w:rPr>
+        <w:t xml:space="preserve"> </w:t>
+      </w:r>
+      <w:r>
+        <w:rPr>
+          <w:spacing w:val="-7"/>
+        </w:rPr>
         <w:t>Vpu</w:t>
       </w:r>
-      <w:proofErr w:type="spellEnd"/>
-      <w:r>
-        <w:rPr>
-          <w:spacing w:val="-6"/>
-        </w:rPr>
-        <w:t>,</w:t>
-      </w:r>
-      <w:r>
-        <w:rPr>
-          <w:spacing w:val="19"/>
-        </w:rPr>
-        <w:t xml:space="preserve"> </w:t>
-      </w:r>
-      <w:r>
-        <w:t>then</w:t>
-      </w:r>
-      <w:r>
-        <w:rPr>
-          <w:spacing w:val="18"/>
-        </w:rPr>
-        <w:t xml:space="preserve"> </w:t>
-      </w:r>
-      <w:r>
-        <w:t>an</w:t>
-      </w:r>
-      <w:r>
-        <w:rPr>
-          <w:spacing w:val="18"/>
-        </w:rPr>
-        <w:t xml:space="preserve"> </w:t>
-      </w:r>
-      <w:r>
-        <w:t>MPT</w:t>
-      </w:r>
-      <w:r>
-        <w:rPr>
-          <w:spacing w:val="18"/>
-        </w:rPr>
-        <w:t xml:space="preserve"> </w:t>
-      </w:r>
-      <w:r>
-        <w:t>DETC</w:t>
-      </w:r>
-      <w:r>
-        <w:rPr>
-          <w:spacing w:val="18"/>
-        </w:rPr>
-        <w:t xml:space="preserve"> </w:t>
-      </w:r>
-      <w:r>
-        <w:t>of</w:t>
-      </w:r>
-      <w:r>
-        <w:rPr>
-          <w:spacing w:val="17"/>
-        </w:rPr>
-        <w:t xml:space="preserve"> </w:t>
-      </w:r>
-      <w:r>
-        <w:t>1.05</w:t>
-      </w:r>
-      <w:r>
-        <w:rPr>
-          <w:spacing w:val="18"/>
-        </w:rPr>
-        <w:t xml:space="preserve"> </w:t>
-      </w:r>
-      <w:proofErr w:type="spellStart"/>
-      <w:r>
-        <w:rPr>
-          <w:spacing w:val="-7"/>
-        </w:rPr>
-        <w:t>Vpu</w:t>
-      </w:r>
-      <w:proofErr w:type="spellEnd"/>
       <w:r>
         <w:rPr>
           <w:spacing w:val="18"/>
@@ -21360,36 +20883,20 @@
       <w:r>
         <w:t xml:space="preserve">limited to 1.1 </w:t>
       </w:r>
-      <w:proofErr w:type="spellStart"/>
       <w:r>
         <w:rPr>
           <w:spacing w:val="-6"/>
         </w:rPr>
-        <w:t>Vpu</w:t>
-      </w:r>
-      <w:proofErr w:type="spellEnd"/>
-      <w:r>
-        <w:rPr>
-          <w:spacing w:val="-6"/>
-        </w:rPr>
-        <w:t xml:space="preserve">, </w:t>
+        <w:t xml:space="preserve">Vpu, </w:t>
       </w:r>
       <w:r>
         <w:t xml:space="preserve">the 1.025 </w:t>
       </w:r>
-      <w:proofErr w:type="spellStart"/>
       <w:r>
         <w:rPr>
           <w:spacing w:val="-7"/>
         </w:rPr>
-        <w:t>Vpu</w:t>
-      </w:r>
-      <w:proofErr w:type="spellEnd"/>
-      <w:r>
-        <w:rPr>
-          <w:spacing w:val="-7"/>
-        </w:rPr>
-        <w:t xml:space="preserve"> </w:t>
+        <w:t xml:space="preserve">Vpu </w:t>
       </w:r>
       <w:r>
         <w:t xml:space="preserve">tap at the </w:t>
@@ -21542,10 +21049,7 @@
           <w:fldChar w:fldCharType="separate"/>
         </w:r>
         <w:r>
-          <w:t>IIIA.1</w:t>
-        </w:r>
-        <w:r>
-          <w:t xml:space="preserve"> </w:t>
+          <w:t xml:space="preserve">IIIA.1 </w:t>
         </w:r>
         <w:r>
           <w:fldChar w:fldCharType="end"/>
@@ -21796,19 +21300,11 @@
       <w:r>
         <w:t xml:space="preserve">scheduled at 1.05 </w:t>
       </w:r>
-      <w:proofErr w:type="spellStart"/>
       <w:r>
         <w:rPr>
           <w:spacing w:val="-6"/>
         </w:rPr>
-        <w:t>Vpu</w:t>
-      </w:r>
-      <w:proofErr w:type="spellEnd"/>
-      <w:r>
-        <w:rPr>
-          <w:spacing w:val="-6"/>
-        </w:rPr>
-        <w:t xml:space="preserve">. </w:t>
+        <w:t xml:space="preserve">Vpu. </w:t>
       </w:r>
       <w:r>
         <w:t>Capacitor banks are then added to meet the</w:t>
@@ -22454,10 +21950,7 @@
       </w:del>
       <w:ins w:id="433" w:author="Carla-PCE" w:date="2021-07-05T00:12:00Z">
         <w:r>
-          <w:t>a</w:t>
-        </w:r>
-        <w:r>
-          <w:t xml:space="preserve"> </w:t>
+          <w:t xml:space="preserve">a </w:t>
         </w:r>
       </w:ins>
       <w:r>
@@ -22533,14 +22026,12 @@
         </w:rPr>
         <w:t xml:space="preserve"> </w:t>
       </w:r>
-      <w:proofErr w:type="spellStart"/>
       <w:r>
         <w:rPr>
           <w:spacing w:val="-6"/>
         </w:rPr>
         <w:t>MVArs</w:t>
       </w:r>
-      <w:proofErr w:type="spellEnd"/>
       <w:r>
         <w:rPr>
           <w:spacing w:val="-16"/>
@@ -23306,13 +22797,7 @@
           <w:rPr>
             <w:sz w:val="24"/>
           </w:rPr>
-          <w:t>greater the</w:t>
-        </w:r>
-        <w:r>
-          <w:rPr>
-            <w:sz w:val="24"/>
-          </w:rPr>
-          <w:t xml:space="preserve"> </w:t>
+          <w:t xml:space="preserve">greater the </w:t>
         </w:r>
       </w:ins>
       <w:r>
@@ -23838,15 +23323,7 @@
         <w:ind w:left="497" w:right="1105"/>
       </w:pPr>
       <w:r>
-        <w:t xml:space="preserve">The voltage </w:t>
-      </w:r>
-      <w:proofErr w:type="gramStart"/>
-      <w:r>
-        <w:t>rise</w:t>
-      </w:r>
-      <w:proofErr w:type="gramEnd"/>
-      <w:r>
-        <w:t xml:space="preserve"> when one step of the capacitor banks </w:t>
+        <w:t xml:space="preserve">The voltage rise when one step of the capacitor banks </w:t>
       </w:r>
       <w:del w:id="448" w:author="Carla-PCE" w:date="2021-07-05T00:19:00Z">
         <w:r>
@@ -24213,10 +23690,7 @@
       </w:del>
       <w:ins w:id="459" w:author="Carla-PCE" w:date="2021-07-04T08:31:00Z">
         <w:r>
-          <w:t>w</w:t>
-        </w:r>
-        <w:r>
-          <w:t xml:space="preserve">here </w:t>
+          <w:t xml:space="preserve">where </w:t>
         </w:r>
       </w:ins>
       <w:proofErr w:type="spellStart"/>
@@ -25760,19 +25234,11 @@
       <w:r>
         <w:t xml:space="preserve">cases, the </w:t>
       </w:r>
-      <w:proofErr w:type="spellStart"/>
       <w:r>
         <w:rPr>
           <w:spacing w:val="-6"/>
         </w:rPr>
-        <w:t>MVArs</w:t>
-      </w:r>
-      <w:proofErr w:type="spellEnd"/>
-      <w:r>
-        <w:rPr>
-          <w:spacing w:val="-6"/>
-        </w:rPr>
-        <w:t xml:space="preserve"> </w:t>
+        <w:t xml:space="preserve">MVArs </w:t>
       </w:r>
       <w:r>
         <w:t xml:space="preserve">of turbines were adjusted observing the constraints in </w:t>
@@ -26148,14 +25614,12 @@
         </w:rPr>
         <w:t xml:space="preserve"> </w:t>
       </w:r>
-      <w:proofErr w:type="spellStart"/>
       <w:r>
         <w:rPr>
           <w:spacing w:val="-7"/>
         </w:rPr>
         <w:t>Vpu</w:t>
       </w:r>
-      <w:proofErr w:type="spellEnd"/>
       <w:r>
         <w:rPr>
           <w:spacing w:val="-17"/>
@@ -26180,14 +25644,12 @@
         </w:rPr>
         <w:t xml:space="preserve"> </w:t>
       </w:r>
-      <w:proofErr w:type="spellStart"/>
       <w:r>
         <w:rPr>
           <w:spacing w:val="-7"/>
         </w:rPr>
         <w:t>Vpu</w:t>
       </w:r>
-      <w:proofErr w:type="spellEnd"/>
       <w:r>
         <w:rPr>
           <w:spacing w:val="-17"/>
@@ -26639,36 +26101,20 @@
       <w:r>
         <w:t xml:space="preserve">1.05 </w:t>
       </w:r>
-      <w:proofErr w:type="spellStart"/>
       <w:r>
         <w:rPr>
           <w:spacing w:val="-7"/>
         </w:rPr>
-        <w:t>Vpu</w:t>
-      </w:r>
-      <w:proofErr w:type="spellEnd"/>
-      <w:r>
-        <w:rPr>
-          <w:spacing w:val="-7"/>
-        </w:rPr>
-        <w:t xml:space="preserve"> </w:t>
+        <w:t xml:space="preserve">Vpu </w:t>
       </w:r>
       <w:r>
         <w:t xml:space="preserve">to 0.95 </w:t>
       </w:r>
-      <w:proofErr w:type="spellStart"/>
       <w:r>
         <w:rPr>
           <w:spacing w:val="-6"/>
         </w:rPr>
-        <w:t>Vpu</w:t>
-      </w:r>
-      <w:proofErr w:type="spellEnd"/>
-      <w:r>
-        <w:rPr>
-          <w:spacing w:val="-6"/>
-        </w:rPr>
-        <w:t>.</w:t>
+        <w:t>Vpu.</w:t>
       </w:r>
     </w:p>
     <w:p>
@@ -26761,14 +26207,32 @@
             <w:rFonts w:ascii="Book Antiqua"/>
             <w:sz w:val="20"/>
           </w:rPr>
-          <w:t>.</w:t>
-        </w:r>
+          <w:t xml:space="preserve">. </w:t>
+        </w:r>
+      </w:ins>
+      <w:r>
+        <w:rPr>
+          <w:rFonts w:ascii="Book Antiqua"/>
+          <w:sz w:val="20"/>
+        </w:rPr>
+        <w:t xml:space="preserve">P-Q Capability of the </w:t>
+      </w:r>
+      <w:del w:id="505" w:author="Carla-PCE" w:date="2021-07-04T08:32:00Z">
         <w:r>
           <w:rPr>
             <w:rFonts w:ascii="Book Antiqua"/>
             <w:sz w:val="20"/>
           </w:rPr>
-          <w:t xml:space="preserve"> </w:t>
+          <w:delText xml:space="preserve">Project </w:delText>
+        </w:r>
+      </w:del>
+      <w:ins w:id="506" w:author="Carla-PCE" w:date="2021-07-04T08:32:00Z">
+        <w:r>
+          <w:rPr>
+            <w:rFonts w:ascii="Book Antiqua"/>
+            <w:sz w:val="20"/>
+          </w:rPr>
+          <w:t xml:space="preserve">project </w:t>
         </w:r>
       </w:ins>
       <w:r>
@@ -26776,95 +26240,49 @@
           <w:rFonts w:ascii="Book Antiqua"/>
           <w:sz w:val="20"/>
         </w:rPr>
-        <w:t xml:space="preserve">P-Q Capability of the </w:t>
-      </w:r>
-      <w:del w:id="505" w:author="Carla-PCE" w:date="2021-07-04T08:32:00Z">
+        <w:t xml:space="preserve">with MPT DETC at </w:t>
+      </w:r>
+      <w:del w:id="507" w:author="Carla-PCE" w:date="2021-07-04T08:32:00Z">
         <w:r>
           <w:rPr>
             <w:rFonts w:ascii="Book Antiqua"/>
             <w:sz w:val="20"/>
           </w:rPr>
-          <w:delText xml:space="preserve">Project </w:delText>
+          <w:delText xml:space="preserve">Different </w:delText>
         </w:r>
       </w:del>
-      <w:ins w:id="506" w:author="Carla-PCE" w:date="2021-07-04T08:32:00Z">
+      <w:ins w:id="508" w:author="Carla-PCE" w:date="2021-07-04T08:32:00Z">
         <w:r>
           <w:rPr>
             <w:rFonts w:ascii="Book Antiqua"/>
             <w:sz w:val="20"/>
           </w:rPr>
-          <w:t>p</w:t>
-        </w:r>
+          <w:t xml:space="preserve">different </w:t>
+        </w:r>
+      </w:ins>
+      <w:r>
+        <w:rPr>
+          <w:rFonts w:ascii="Book Antiqua"/>
+          <w:sz w:val="20"/>
+        </w:rPr>
+        <w:t xml:space="preserve">POI </w:t>
+      </w:r>
+      <w:del w:id="509" w:author="Carla-PCE" w:date="2021-07-04T08:32:00Z">
         <w:r>
           <w:rPr>
             <w:rFonts w:ascii="Book Antiqua"/>
             <w:sz w:val="20"/>
           </w:rPr>
-          <w:t xml:space="preserve">roject </w:t>
-        </w:r>
-      </w:ins>
-      <w:r>
-        <w:rPr>
-          <w:rFonts w:ascii="Book Antiqua"/>
-          <w:sz w:val="20"/>
-        </w:rPr>
-        <w:t xml:space="preserve">with MPT DETC at </w:t>
-      </w:r>
-      <w:del w:id="507" w:author="Carla-PCE" w:date="2021-07-04T08:32:00Z">
+          <w:delText>Voltages</w:delText>
+        </w:r>
+      </w:del>
+      <w:ins w:id="510" w:author="Carla-PCE" w:date="2021-07-04T08:32:00Z">
         <w:r>
           <w:rPr>
             <w:rFonts w:ascii="Book Antiqua"/>
             <w:sz w:val="20"/>
           </w:rPr>
-          <w:delText xml:space="preserve">Different </w:delText>
-        </w:r>
-      </w:del>
-      <w:ins w:id="508" w:author="Carla-PCE" w:date="2021-07-04T08:32:00Z">
-        <w:r>
-          <w:rPr>
-            <w:rFonts w:ascii="Book Antiqua"/>
-            <w:sz w:val="20"/>
-          </w:rPr>
-          <w:t>d</w:t>
-        </w:r>
-        <w:r>
-          <w:rPr>
-            <w:rFonts w:ascii="Book Antiqua"/>
-            <w:sz w:val="20"/>
-          </w:rPr>
-          <w:t xml:space="preserve">ifferent </w:t>
-        </w:r>
-      </w:ins>
-      <w:r>
-        <w:rPr>
-          <w:rFonts w:ascii="Book Antiqua"/>
-          <w:sz w:val="20"/>
-        </w:rPr>
-        <w:t xml:space="preserve">POI </w:t>
-      </w:r>
-      <w:del w:id="509" w:author="Carla-PCE" w:date="2021-07-04T08:32:00Z">
-        <w:r>
-          <w:rPr>
-            <w:rFonts w:ascii="Book Antiqua"/>
-            <w:sz w:val="20"/>
-          </w:rPr>
-          <w:delText>Voltages</w:delText>
-        </w:r>
-      </w:del>
-      <w:ins w:id="510" w:author="Carla-PCE" w:date="2021-07-04T08:32:00Z">
-        <w:r>
-          <w:rPr>
-            <w:rFonts w:ascii="Book Antiqua"/>
-            <w:sz w:val="20"/>
-          </w:rPr>
-          <w:t>v</w:t>
-        </w:r>
-        <w:r>
-          <w:rPr>
-            <w:rFonts w:ascii="Book Antiqua"/>
-            <w:sz w:val="20"/>
-          </w:rPr>
-          <w:t>oltages</w:t>
+          <w:t>voltages</w:t>
         </w:r>
       </w:ins>
     </w:p>
@@ -26894,19 +26312,11 @@
         </w:rPr>
         <w:t xml:space="preserve"> </w:t>
       </w:r>
-      <w:proofErr w:type="spellStart"/>
       <w:r>
         <w:rPr>
           <w:spacing w:val="-6"/>
         </w:rPr>
-        <w:t>Vpu</w:t>
-      </w:r>
-      <w:proofErr w:type="spellEnd"/>
-      <w:r>
-        <w:rPr>
-          <w:spacing w:val="-6"/>
-        </w:rPr>
-        <w:t>.</w:t>
+        <w:t>Vpu.</w:t>
       </w:r>
     </w:p>
     <w:p>
@@ -26981,10 +26391,7 @@
           <w:fldChar w:fldCharType="begin"/>
         </w:r>
         <w:r>
-          <w:delInstrText xml:space="preserve"> H</w:delInstrText>
-        </w:r>
-        <w:r>
-          <w:delInstrText xml:space="preserve">YPERLINK \l "_bookmark7" </w:delInstrText>
+          <w:delInstrText xml:space="preserve"> HYPERLINK \l "_bookmark7" </w:delInstrText>
         </w:r>
         <w:r>
           <w:fldChar w:fldCharType="separate"/>
@@ -27026,23 +26433,7 @@
         </w:r>
       </w:del>
       <w:r>
-        <w:t xml:space="preserve">meet the PF requirement for the full voltage range from 0.95 </w:t>
-      </w:r>
-      <w:proofErr w:type="spellStart"/>
-      <w:r>
-        <w:t>Vpu</w:t>
-      </w:r>
-      <w:proofErr w:type="spellEnd"/>
-      <w:r>
-        <w:t xml:space="preserve"> to 1.05 </w:t>
-      </w:r>
-      <w:proofErr w:type="spellStart"/>
-      <w:r>
-        <w:t>Vpu</w:t>
-      </w:r>
-      <w:proofErr w:type="spellEnd"/>
-      <w:r>
-        <w:t>.</w:t>
+        <w:t>meet the PF requirement for the full voltage range from 0.95 Vpu to 1.05 Vpu.</w:t>
       </w:r>
     </w:p>
     <w:p>
@@ -27055,19 +26446,11 @@
       <w:r>
         <w:t xml:space="preserve">The max collection system voltage when the voltage is 1.03 </w:t>
       </w:r>
-      <w:proofErr w:type="spellStart"/>
       <w:r>
         <w:rPr>
           <w:spacing w:val="-7"/>
         </w:rPr>
-        <w:t>Vpu</w:t>
-      </w:r>
-      <w:proofErr w:type="spellEnd"/>
-      <w:r>
-        <w:rPr>
-          <w:spacing w:val="-7"/>
-        </w:rPr>
-        <w:t xml:space="preserve"> </w:t>
+        <w:t xml:space="preserve">Vpu </w:t>
       </w:r>
       <w:r>
         <w:t xml:space="preserve">(with </w:t>
@@ -27513,10 +26896,7 @@
       </w:del>
       <w:ins w:id="539" w:author="Carla-PCE" w:date="2021-07-05T07:21:00Z">
         <w:r>
-          <w:t>install</w:t>
-        </w:r>
-        <w:r>
-          <w:t>ation of</w:t>
+          <w:t>installation of</w:t>
         </w:r>
         <w:r>
           <w:rPr>
@@ -27737,14 +27117,23 @@
             <w:rFonts w:ascii="Book Antiqua"/>
             <w:sz w:val="20"/>
           </w:rPr>
-          <w:t>.</w:t>
-        </w:r>
+          <w:t xml:space="preserve">. </w:t>
+        </w:r>
+      </w:ins>
+      <w:r>
+        <w:rPr>
+          <w:rFonts w:ascii="Book Antiqua"/>
+          <w:sz w:val="20"/>
+        </w:rPr>
+        <w:t xml:space="preserve">P-Q </w:t>
+      </w:r>
+      <w:ins w:id="545" w:author="Carla-PCE" w:date="2021-07-04T17:39:00Z">
         <w:r>
           <w:rPr>
             <w:rFonts w:ascii="Book Antiqua"/>
             <w:sz w:val="20"/>
           </w:rPr>
-          <w:t xml:space="preserve"> </w:t>
+          <w:t xml:space="preserve">capability </w:t>
         </w:r>
       </w:ins>
       <w:r>
@@ -27752,22 +27141,31 @@
           <w:rFonts w:ascii="Book Antiqua"/>
           <w:sz w:val="20"/>
         </w:rPr>
-        <w:t xml:space="preserve">P-Q </w:t>
-      </w:r>
-      <w:ins w:id="545" w:author="Carla-PCE" w:date="2021-07-04T17:39:00Z">
+        <w:t>of</w:t>
+      </w:r>
+      <w:del w:id="546" w:author="Carla-PCE" w:date="2021-07-04T17:39:00Z">
         <w:r>
           <w:rPr>
             <w:rFonts w:ascii="Book Antiqua"/>
             <w:sz w:val="20"/>
           </w:rPr>
-          <w:t>c</w:t>
-        </w:r>
+          <w:delText xml:space="preserve"> the</w:delText>
+        </w:r>
+      </w:del>
+      <w:r>
+        <w:rPr>
+          <w:rFonts w:ascii="Book Antiqua"/>
+          <w:sz w:val="20"/>
+        </w:rPr>
+        <w:t xml:space="preserve"> </w:t>
+      </w:r>
+      <w:ins w:id="547" w:author="Carla-PCE" w:date="2021-07-04T17:39:00Z">
         <w:r>
           <w:rPr>
             <w:rFonts w:ascii="Book Antiqua"/>
             <w:sz w:val="20"/>
           </w:rPr>
-          <w:t xml:space="preserve">apability </w:t>
+          <w:t xml:space="preserve">project </w:t>
         </w:r>
       </w:ins>
       <w:r>
@@ -27775,84 +27173,31 @@
           <w:rFonts w:ascii="Book Antiqua"/>
           <w:sz w:val="20"/>
         </w:rPr>
-        <w:t>of</w:t>
-      </w:r>
-      <w:del w:id="546" w:author="Carla-PCE" w:date="2021-07-04T17:39:00Z">
+        <w:t xml:space="preserve">with MPT OLTC at </w:t>
+      </w:r>
+      <w:ins w:id="548" w:author="Carla-PCE" w:date="2021-07-04T17:39:00Z">
         <w:r>
           <w:rPr>
             <w:rFonts w:ascii="Book Antiqua"/>
             <w:sz w:val="20"/>
           </w:rPr>
-          <w:delText xml:space="preserve"> the</w:delText>
-        </w:r>
-      </w:del>
+          <w:t xml:space="preserve">different </w:t>
+        </w:r>
+      </w:ins>
       <w:r>
         <w:rPr>
           <w:rFonts w:ascii="Book Antiqua"/>
           <w:sz w:val="20"/>
         </w:rPr>
-        <w:t xml:space="preserve"> </w:t>
-      </w:r>
-      <w:ins w:id="547" w:author="Carla-PCE" w:date="2021-07-04T17:39:00Z">
+        <w:t xml:space="preserve">POI </w:t>
+      </w:r>
+      <w:ins w:id="549" w:author="Carla-PCE" w:date="2021-07-04T17:39:00Z">
         <w:r>
           <w:rPr>
             <w:rFonts w:ascii="Book Antiqua"/>
             <w:sz w:val="20"/>
           </w:rPr>
-          <w:t>p</w:t>
-        </w:r>
-        <w:r>
-          <w:rPr>
-            <w:rFonts w:ascii="Book Antiqua"/>
-            <w:sz w:val="20"/>
-          </w:rPr>
-          <w:t xml:space="preserve">roject </w:t>
-        </w:r>
-      </w:ins>
-      <w:r>
-        <w:rPr>
-          <w:rFonts w:ascii="Book Antiqua"/>
-          <w:sz w:val="20"/>
-        </w:rPr>
-        <w:t xml:space="preserve">with MPT OLTC at </w:t>
-      </w:r>
-      <w:ins w:id="548" w:author="Carla-PCE" w:date="2021-07-04T17:39:00Z">
-        <w:r>
-          <w:rPr>
-            <w:rFonts w:ascii="Book Antiqua"/>
-            <w:sz w:val="20"/>
-          </w:rPr>
-          <w:t>d</w:t>
-        </w:r>
-        <w:r>
-          <w:rPr>
-            <w:rFonts w:ascii="Book Antiqua"/>
-            <w:sz w:val="20"/>
-          </w:rPr>
-          <w:t xml:space="preserve">ifferent </w:t>
-        </w:r>
-      </w:ins>
-      <w:r>
-        <w:rPr>
-          <w:rFonts w:ascii="Book Antiqua"/>
-          <w:sz w:val="20"/>
-        </w:rPr>
-        <w:t xml:space="preserve">POI </w:t>
-      </w:r>
-      <w:ins w:id="549" w:author="Carla-PCE" w:date="2021-07-04T17:39:00Z">
-        <w:r>
-          <w:rPr>
-            <w:rFonts w:ascii="Book Antiqua"/>
-            <w:sz w:val="20"/>
-          </w:rPr>
-          <w:t>v</w:t>
-        </w:r>
-        <w:r>
-          <w:rPr>
-            <w:rFonts w:ascii="Book Antiqua"/>
-            <w:sz w:val="20"/>
-          </w:rPr>
-          <w:t>oltages</w:t>
+          <w:t>voltages</w:t>
         </w:r>
       </w:ins>
     </w:p>
@@ -27956,14 +27301,23 @@
             <w:rFonts w:ascii="Book Antiqua"/>
             <w:sz w:val="20"/>
           </w:rPr>
-          <w:t>.</w:t>
-        </w:r>
+          <w:t xml:space="preserve">. </w:t>
+        </w:r>
+      </w:ins>
+      <w:r>
+        <w:rPr>
+          <w:rFonts w:ascii="Book Antiqua"/>
+          <w:sz w:val="20"/>
+        </w:rPr>
+        <w:t xml:space="preserve">Maximum </w:t>
+      </w:r>
+      <w:ins w:id="553" w:author="Carla-PCE" w:date="2021-07-04T17:39:00Z">
         <w:r>
           <w:rPr>
             <w:rFonts w:ascii="Book Antiqua"/>
             <w:sz w:val="20"/>
           </w:rPr>
-          <w:t xml:space="preserve"> </w:t>
+          <w:t xml:space="preserve">collection system voltage </w:t>
         </w:r>
       </w:ins>
       <w:r>
@@ -27971,50 +27325,24 @@
           <w:rFonts w:ascii="Book Antiqua"/>
           <w:sz w:val="20"/>
         </w:rPr>
-        <w:t xml:space="preserve">Maximum </w:t>
-      </w:r>
-      <w:ins w:id="553" w:author="Carla-PCE" w:date="2021-07-04T17:39:00Z">
+        <w:t xml:space="preserve">when POI </w:t>
+      </w:r>
+      <w:del w:id="554" w:author="Carla-PCE" w:date="2021-07-04T17:39:00Z">
         <w:r>
           <w:rPr>
             <w:rFonts w:ascii="Book Antiqua"/>
             <w:sz w:val="20"/>
           </w:rPr>
-          <w:t>c</w:t>
-        </w:r>
+          <w:delText xml:space="preserve">Voltage </w:delText>
+        </w:r>
+      </w:del>
+      <w:ins w:id="555" w:author="Carla-PCE" w:date="2021-07-04T17:39:00Z">
         <w:r>
           <w:rPr>
             <w:rFonts w:ascii="Book Antiqua"/>
             <w:sz w:val="20"/>
           </w:rPr>
-          <w:t xml:space="preserve">ollection </w:t>
-        </w:r>
-        <w:r>
-          <w:rPr>
-            <w:rFonts w:ascii="Book Antiqua"/>
-            <w:sz w:val="20"/>
-          </w:rPr>
-          <w:t>s</w:t>
-        </w:r>
-        <w:r>
-          <w:rPr>
-            <w:rFonts w:ascii="Book Antiqua"/>
-            <w:sz w:val="20"/>
-          </w:rPr>
-          <w:t xml:space="preserve">ystem </w:t>
-        </w:r>
-        <w:r>
-          <w:rPr>
-            <w:rFonts w:ascii="Book Antiqua"/>
-            <w:sz w:val="20"/>
-          </w:rPr>
-          <w:t>v</w:t>
-        </w:r>
-        <w:r>
-          <w:rPr>
-            <w:rFonts w:ascii="Book Antiqua"/>
-            <w:sz w:val="20"/>
-          </w:rPr>
-          <w:t xml:space="preserve">oltage </w:t>
+          <w:t xml:space="preserve">voltage </w:t>
         </w:r>
       </w:ins>
       <w:r>
@@ -28022,49 +27350,8 @@
           <w:rFonts w:ascii="Book Antiqua"/>
           <w:sz w:val="20"/>
         </w:rPr>
-        <w:t xml:space="preserve">when POI </w:t>
-      </w:r>
-      <w:del w:id="554" w:author="Carla-PCE" w:date="2021-07-04T17:39:00Z">
-        <w:r>
-          <w:rPr>
-            <w:rFonts w:ascii="Book Antiqua"/>
-            <w:sz w:val="20"/>
-          </w:rPr>
-          <w:delText xml:space="preserve">Voltage </w:delText>
-        </w:r>
-      </w:del>
-      <w:ins w:id="555" w:author="Carla-PCE" w:date="2021-07-04T17:39:00Z">
-        <w:r>
-          <w:rPr>
-            <w:rFonts w:ascii="Book Antiqua"/>
-            <w:sz w:val="20"/>
-          </w:rPr>
-          <w:t>v</w:t>
-        </w:r>
-        <w:r>
-          <w:rPr>
-            <w:rFonts w:ascii="Book Antiqua"/>
-            <w:sz w:val="20"/>
-          </w:rPr>
-          <w:t xml:space="preserve">oltage </w:t>
-        </w:r>
-      </w:ins>
-      <w:r>
-        <w:rPr>
-          <w:rFonts w:ascii="Book Antiqua"/>
-          <w:sz w:val="20"/>
-        </w:rPr>
-        <w:t xml:space="preserve">is 1.03 </w:t>
-      </w:r>
-      <w:proofErr w:type="spellStart"/>
-      <w:r>
-        <w:rPr>
-          <w:rFonts w:ascii="Book Antiqua"/>
-          <w:sz w:val="20"/>
-        </w:rPr>
-        <w:t>Vpu</w:t>
-      </w:r>
-      <w:proofErr w:type="spellEnd"/>
+        <w:t>is 1.03 Vpu</w:t>
+      </w:r>
     </w:p>
     <w:p>
       <w:pPr>
@@ -28162,10 +27449,7 @@
       </w:ins>
       <w:ins w:id="561" w:author="Carla-PCE" w:date="2021-07-04T08:44:00Z">
         <w:r>
-          <w:t xml:space="preserve"> t</w:t>
-        </w:r>
-        <w:r>
-          <w:t>he</w:t>
+          <w:t xml:space="preserve"> the</w:t>
         </w:r>
         <w:r>
           <w:rPr>
@@ -28316,16 +27600,7 @@
       </w:ins>
       <w:ins w:id="572" w:author="Carla-PCE" w:date="2021-07-04T08:46:00Z">
         <w:r>
-          <w:t xml:space="preserve"> how to s</w:t>
-        </w:r>
-        <w:r>
-          <w:t>iz</w:t>
-        </w:r>
-        <w:r>
-          <w:t>e</w:t>
-        </w:r>
-        <w:r>
-          <w:t xml:space="preserve"> </w:t>
+          <w:t xml:space="preserve"> how to size </w:t>
         </w:r>
       </w:ins>
       <w:r>
@@ -28338,13 +27613,7 @@
       </w:del>
       <w:ins w:id="574" w:author="Carla-PCE" w:date="2021-07-04T08:46:00Z">
         <w:r>
-          <w:t>organiz</w:t>
-        </w:r>
-        <w:r>
-          <w:t>e</w:t>
-        </w:r>
-        <w:r>
-          <w:t xml:space="preserve"> </w:t>
+          <w:t xml:space="preserve">organize </w:t>
         </w:r>
       </w:ins>
       <w:r>
@@ -28386,10 +27655,7 @@
       </w:ins>
       <w:ins w:id="581" w:author="Carla-PCE" w:date="2021-07-04T08:46:00Z">
         <w:r>
-          <w:t xml:space="preserve"> t</w:t>
-        </w:r>
-        <w:r>
-          <w:t xml:space="preserve">ypical </w:t>
+          <w:t xml:space="preserve"> typical </w:t>
         </w:r>
       </w:ins>
       <w:r>
@@ -28497,127 +27763,14 @@
           <w:rPr>
             <w:sz w:val="24"/>
           </w:rPr>
-          <w:t xml:space="preserve"> Energy Regulatory Committee (</w:t>
+          <w:t xml:space="preserve"> Energy Regulatory Committee (FERC) 2016. Reactive Power Requirements for Non-Synchronous Generation.</w:t>
         </w:r>
         <w:r>
           <w:rPr>
             <w:sz w:val="24"/>
           </w:rPr>
-          <w:t>FERC</w:t>
-        </w:r>
-        <w:r>
-          <w:rPr>
-            <w:sz w:val="24"/>
-          </w:rPr>
-          <w:t>)</w:t>
-        </w:r>
-        <w:r>
-          <w:rPr>
-            <w:sz w:val="24"/>
-          </w:rPr>
-          <w:t xml:space="preserve"> 2016. Reactive </w:t>
-        </w:r>
-        <w:r>
-          <w:rPr>
-            <w:sz w:val="24"/>
-          </w:rPr>
-          <w:t>P</w:t>
-        </w:r>
-        <w:r>
-          <w:rPr>
-            <w:sz w:val="24"/>
-          </w:rPr>
-          <w:t xml:space="preserve">ower </w:t>
-        </w:r>
-        <w:r>
-          <w:rPr>
-            <w:sz w:val="24"/>
-          </w:rPr>
-          <w:t>R</w:t>
-        </w:r>
-        <w:r>
-          <w:rPr>
-            <w:sz w:val="24"/>
-          </w:rPr>
-          <w:t xml:space="preserve">equirements </w:t>
-        </w:r>
-        <w:r>
-          <w:rPr>
-            <w:sz w:val="24"/>
-          </w:rPr>
-          <w:t xml:space="preserve">for </w:t>
-        </w:r>
-        <w:r>
-          <w:rPr>
-            <w:sz w:val="24"/>
-          </w:rPr>
-          <w:t>N</w:t>
-        </w:r>
-        <w:r>
-          <w:rPr>
-            <w:sz w:val="24"/>
-          </w:rPr>
-          <w:t>on</w:t>
-        </w:r>
-        <w:r>
-          <w:rPr>
-            <w:sz w:val="24"/>
-          </w:rPr>
-          <w:t>-</w:t>
-        </w:r>
-        <w:r>
-          <w:rPr>
-            <w:sz w:val="24"/>
-          </w:rPr>
-          <w:t>S</w:t>
-        </w:r>
-        <w:r>
-          <w:rPr>
-            <w:sz w:val="24"/>
-          </w:rPr>
-          <w:t xml:space="preserve">ynchronous </w:t>
-        </w:r>
-        <w:r>
-          <w:rPr>
-            <w:sz w:val="24"/>
-          </w:rPr>
-          <w:t>G</w:t>
-        </w:r>
-        <w:r>
-          <w:rPr>
-            <w:sz w:val="24"/>
-          </w:rPr>
-          <w:t>eneration</w:t>
-        </w:r>
-        <w:r>
-          <w:rPr>
-            <w:sz w:val="24"/>
-          </w:rPr>
-          <w:t>.</w:t>
-        </w:r>
-        <w:r>
-          <w:rPr>
-            <w:sz w:val="24"/>
-          </w:rPr>
           <w:tab/>
-        </w:r>
-        <w:r>
-          <w:rPr>
-            <w:sz w:val="24"/>
-          </w:rPr>
-          <w:t>18 CFR Part 35, Docket No. RM16-1-000; Order No. 827, HTTP version</w:t>
-        </w:r>
-        <w:r>
-          <w:rPr>
-            <w:sz w:val="24"/>
-          </w:rPr>
-          <w:t>:</w:t>
-        </w:r>
-        <w:r>
-          <w:rPr>
-            <w:sz w:val="24"/>
-          </w:rPr>
-          <w:t xml:space="preserve"> Federal Register Doc. #</w:t>
+          <w:t>18 CFR Part 35, Docket No. RM16-1-000; Order No. 827, HTTP version: Federal Register Doc. #</w:t>
         </w:r>
         <w:r>
           <w:rPr>
@@ -28976,31 +28129,7 @@
           <w:rPr>
             <w:sz w:val="24"/>
           </w:rPr>
-          <w:t xml:space="preserve">2021. </w:t>
-        </w:r>
-        <w:r>
-          <w:rPr>
-            <w:sz w:val="24"/>
-          </w:rPr>
-          <w:t>I</w:t>
-        </w:r>
-        <w:r>
-          <w:rPr>
-            <w:sz w:val="24"/>
-          </w:rPr>
-          <w:t>EEE</w:t>
-        </w:r>
-        <w:r>
-          <w:rPr>
-            <w:sz w:val="24"/>
-          </w:rPr>
-          <w:t xml:space="preserve"> </w:t>
-        </w:r>
-        <w:r>
-          <w:rPr>
-            <w:sz w:val="24"/>
-          </w:rPr>
-          <w:t xml:space="preserve">guide for the application of </w:t>
+          <w:t xml:space="preserve">2021. IEEE guide for the application of </w:t>
         </w:r>
         <w:r>
           <w:rPr>
@@ -29467,10 +28596,7 @@
       </w:del>
       <w:ins w:id="608" w:author="Carla-PCE" w:date="2021-07-03T11:21:00Z">
         <w:r>
-          <w:t>The t</w:t>
-        </w:r>
-        <w:r>
-          <w:t>ypical</w:t>
+          <w:t>The typical</w:t>
         </w:r>
         <w:r>
           <w:rPr>
@@ -29644,14 +28770,32 @@
             <w:rFonts w:ascii="Book Antiqua"/>
             <w:sz w:val="20"/>
           </w:rPr>
-          <w:t>. A</w:t>
-        </w:r>
+          <w:t xml:space="preserve">. A </w:t>
+        </w:r>
+      </w:ins>
+      <w:r>
+        <w:rPr>
+          <w:rFonts w:ascii="Book Antiqua"/>
+          <w:sz w:val="20"/>
+        </w:rPr>
+        <w:t xml:space="preserve">4.2 MW </w:t>
+      </w:r>
+      <w:del w:id="615" w:author="Carla-PCE" w:date="2021-07-04T08:49:00Z">
         <w:r>
           <w:rPr>
             <w:rFonts w:ascii="Book Antiqua"/>
             <w:sz w:val="20"/>
           </w:rPr>
-          <w:t xml:space="preserve"> </w:t>
+          <w:delText xml:space="preserve">Turbine </w:delText>
+        </w:r>
+      </w:del>
+      <w:ins w:id="616" w:author="Carla-PCE" w:date="2021-07-04T08:49:00Z">
+        <w:r>
+          <w:rPr>
+            <w:rFonts w:ascii="Book Antiqua"/>
+            <w:sz w:val="20"/>
+          </w:rPr>
+          <w:t xml:space="preserve">turbine </w:t>
         </w:r>
       </w:ins>
       <w:r>
@@ -29659,63 +28803,24 @@
           <w:rFonts w:ascii="Book Antiqua"/>
           <w:sz w:val="20"/>
         </w:rPr>
-        <w:t xml:space="preserve">4.2 MW </w:t>
-      </w:r>
-      <w:del w:id="615" w:author="Carla-PCE" w:date="2021-07-04T08:49:00Z">
+        <w:t xml:space="preserve">P-Q </w:t>
+      </w:r>
+      <w:del w:id="617" w:author="Carla-PCE" w:date="2021-07-04T08:49:00Z">
         <w:r>
           <w:rPr>
             <w:rFonts w:ascii="Book Antiqua"/>
             <w:sz w:val="20"/>
           </w:rPr>
-          <w:delText xml:space="preserve">Turbine </w:delText>
+          <w:delText>Curve</w:delText>
         </w:r>
       </w:del>
-      <w:ins w:id="616" w:author="Carla-PCE" w:date="2021-07-04T08:49:00Z">
+      <w:ins w:id="618" w:author="Carla-PCE" w:date="2021-07-04T08:49:00Z">
         <w:r>
           <w:rPr>
             <w:rFonts w:ascii="Book Antiqua"/>
             <w:sz w:val="20"/>
           </w:rPr>
-          <w:t>t</w:t>
-        </w:r>
-        <w:r>
-          <w:rPr>
-            <w:rFonts w:ascii="Book Antiqua"/>
-            <w:sz w:val="20"/>
-          </w:rPr>
-          <w:t xml:space="preserve">urbine </w:t>
-        </w:r>
-      </w:ins>
-      <w:r>
-        <w:rPr>
-          <w:rFonts w:ascii="Book Antiqua"/>
-          <w:sz w:val="20"/>
-        </w:rPr>
-        <w:t xml:space="preserve">P-Q </w:t>
-      </w:r>
-      <w:del w:id="617" w:author="Carla-PCE" w:date="2021-07-04T08:49:00Z">
-        <w:r>
-          <w:rPr>
-            <w:rFonts w:ascii="Book Antiqua"/>
-            <w:sz w:val="20"/>
-          </w:rPr>
-          <w:delText>Curve</w:delText>
-        </w:r>
-      </w:del>
-      <w:ins w:id="618" w:author="Carla-PCE" w:date="2021-07-04T08:49:00Z">
-        <w:r>
-          <w:rPr>
-            <w:rFonts w:ascii="Book Antiqua"/>
-            <w:sz w:val="20"/>
-          </w:rPr>
-          <w:t>c</w:t>
-        </w:r>
-        <w:r>
-          <w:rPr>
-            <w:rFonts w:ascii="Book Antiqua"/>
-            <w:sz w:val="20"/>
-          </w:rPr>
-          <w:t>urve</w:t>
+          <w:t>curve</w:t>
         </w:r>
       </w:ins>
     </w:p>
@@ -29901,46 +29006,32 @@
             <w:rFonts w:ascii="Book Antiqua"/>
             <w:sz w:val="20"/>
           </w:rPr>
-          <w:t>t</w:t>
-        </w:r>
+          <w:t xml:space="preserve">turbine </w:t>
+        </w:r>
+      </w:ins>
+      <w:r>
+        <w:rPr>
+          <w:rFonts w:ascii="Book Antiqua"/>
+          <w:sz w:val="20"/>
+        </w:rPr>
+        <w:t xml:space="preserve">P-Q </w:t>
+      </w:r>
+      <w:del w:id="626" w:author="Carla-PCE" w:date="2021-07-04T08:49:00Z">
         <w:r>
           <w:rPr>
             <w:rFonts w:ascii="Book Antiqua"/>
             <w:sz w:val="20"/>
           </w:rPr>
-          <w:t xml:space="preserve">urbine </w:t>
-        </w:r>
-      </w:ins>
-      <w:r>
-        <w:rPr>
-          <w:rFonts w:ascii="Book Antiqua"/>
-          <w:sz w:val="20"/>
-        </w:rPr>
-        <w:t xml:space="preserve">P-Q </w:t>
-      </w:r>
-      <w:del w:id="626" w:author="Carla-PCE" w:date="2021-07-04T08:49:00Z">
+          <w:delText>Curve</w:delText>
+        </w:r>
+      </w:del>
+      <w:ins w:id="627" w:author="Carla-PCE" w:date="2021-07-04T08:49:00Z">
         <w:r>
           <w:rPr>
             <w:rFonts w:ascii="Book Antiqua"/>
             <w:sz w:val="20"/>
           </w:rPr>
-          <w:delText>Curve</w:delText>
-        </w:r>
-      </w:del>
-      <w:ins w:id="627" w:author="Carla-PCE" w:date="2021-07-04T08:49:00Z">
-        <w:r>
-          <w:rPr>
-            <w:rFonts w:ascii="Book Antiqua"/>
-            <w:sz w:val="20"/>
-          </w:rPr>
-          <w:t>c</w:t>
-        </w:r>
-        <w:r>
-          <w:rPr>
-            <w:rFonts w:ascii="Book Antiqua"/>
-            <w:sz w:val="20"/>
-          </w:rPr>
-          <w:t>urve</w:t>
+          <w:t>curve</w:t>
         </w:r>
       </w:ins>
     </w:p>
@@ -30094,39 +29185,25 @@
             <w:rFonts w:ascii="Book Antiqua"/>
             <w:sz w:val="20"/>
           </w:rPr>
-          <w:t>s</w:t>
-        </w:r>
+          <w:t xml:space="preserve">solar </w:t>
+        </w:r>
+      </w:ins>
+      <w:del w:id="633" w:author="Carla-PCE" w:date="2021-07-04T08:50:00Z">
         <w:r>
           <w:rPr>
             <w:rFonts w:ascii="Book Antiqua"/>
             <w:sz w:val="20"/>
           </w:rPr>
-          <w:t xml:space="preserve">olar </w:t>
-        </w:r>
-      </w:ins>
-      <w:del w:id="633" w:author="Carla-PCE" w:date="2021-07-04T08:50:00Z">
+          <w:delText xml:space="preserve">Inverter </w:delText>
+        </w:r>
+      </w:del>
+      <w:ins w:id="634" w:author="Carla-PCE" w:date="2021-07-04T08:50:00Z">
         <w:r>
           <w:rPr>
             <w:rFonts w:ascii="Book Antiqua"/>
             <w:sz w:val="20"/>
           </w:rPr>
-          <w:delText xml:space="preserve">Inverter </w:delText>
-        </w:r>
-      </w:del>
-      <w:ins w:id="634" w:author="Carla-PCE" w:date="2021-07-04T08:50:00Z">
-        <w:r>
-          <w:rPr>
-            <w:rFonts w:ascii="Book Antiqua"/>
-            <w:sz w:val="20"/>
-          </w:rPr>
-          <w:t>i</w:t>
-        </w:r>
-        <w:r>
-          <w:rPr>
-            <w:rFonts w:ascii="Book Antiqua"/>
-            <w:sz w:val="20"/>
-          </w:rPr>
-          <w:t xml:space="preserve">nverter </w:t>
+          <w:t xml:space="preserve">inverter </w:t>
         </w:r>
       </w:ins>
       <w:r>
@@ -30159,14 +29236,7 @@
             <w:rFonts w:ascii="Book Antiqua"/>
             <w:sz w:val="20"/>
           </w:rPr>
-          <w:t>c</w:t>
-        </w:r>
-        <w:r>
-          <w:rPr>
-            <w:rFonts w:ascii="Book Antiqua"/>
-            <w:sz w:val="20"/>
-          </w:rPr>
-          <w:t>urve</w:t>
+          <w:t>curve</w:t>
         </w:r>
       </w:ins>
     </w:p>
@@ -30303,14 +29373,7 @@
             <w:rFonts w:ascii="Book Antiqua"/>
             <w:sz w:val="20"/>
           </w:rPr>
-          <w:t>s</w:t>
-        </w:r>
-        <w:r>
-          <w:rPr>
-            <w:rFonts w:ascii="Book Antiqua"/>
-            <w:sz w:val="20"/>
-          </w:rPr>
-          <w:t xml:space="preserve">olar </w:t>
+          <w:t xml:space="preserve">solar </w:t>
         </w:r>
       </w:ins>
       <w:r>
@@ -30343,14 +29406,7 @@
             <w:rFonts w:ascii="Book Antiqua"/>
             <w:sz w:val="20"/>
           </w:rPr>
-          <w:t>c</w:t>
-        </w:r>
-        <w:r>
-          <w:rPr>
-            <w:rFonts w:ascii="Book Antiqua"/>
-            <w:sz w:val="20"/>
-          </w:rPr>
-          <w:t>urve</w:t>
+          <w:t>curve</w:t>
         </w:r>
       </w:ins>
     </w:p>
@@ -30606,7 +29662,7 @@
           <w:caps/>
           <w:sz w:val="20"/>
         </w:rPr>
-        <w:t>ca</w:t>
+        <w:t xml:space="preserve">cable parameters </w:t>
       </w:r>
       <w:r>
         <w:rPr>
@@ -30614,7 +29670,7 @@
           <w:caps/>
           <w:sz w:val="20"/>
         </w:rPr>
-        <w:t xml:space="preserve">ble </w:t>
+        <w:t xml:space="preserve">in </w:t>
       </w:r>
       <w:r>
         <w:rPr>
@@ -30622,55 +29678,7 @@
           <w:caps/>
           <w:sz w:val="20"/>
         </w:rPr>
-        <w:t>p</w:t>
-      </w:r>
-      <w:r>
-        <w:rPr>
-          <w:rFonts w:ascii="Book Antiqua"/>
-          <w:caps/>
-          <w:sz w:val="20"/>
-        </w:rPr>
-        <w:t xml:space="preserve">arameters </w:t>
-      </w:r>
-      <w:r>
-        <w:rPr>
-          <w:rFonts w:ascii="Book Antiqua"/>
-          <w:caps/>
-          <w:sz w:val="20"/>
-        </w:rPr>
-        <w:t xml:space="preserve">in </w:t>
-      </w:r>
-      <w:r>
-        <w:rPr>
-          <w:rFonts w:ascii="Book Antiqua"/>
-          <w:caps/>
-          <w:sz w:val="20"/>
-        </w:rPr>
-        <w:t>a t</w:t>
-      </w:r>
-      <w:r>
-        <w:rPr>
-          <w:rFonts w:ascii="Book Antiqua"/>
-          <w:caps/>
-          <w:sz w:val="20"/>
-        </w:rPr>
-        <w:t xml:space="preserve">refoil </w:t>
-      </w:r>
-      <w:r>
-        <w:rPr>
-          <w:rFonts w:ascii="Book Antiqua"/>
-          <w:caps/>
-          <w:sz w:val="20"/>
-        </w:rPr>
-        <w:t>c</w:t>
-      </w:r>
-      <w:r>
-        <w:rPr>
-          <w:rFonts w:ascii="Book Antiqua"/>
-          <w:caps/>
-          <w:sz w:val="20"/>
-        </w:rPr>
-        <w:t>onfiguration</w:t>
+        <w:t>a trefoil configuration</w:t>
       </w:r>
     </w:p>
     <w:p>
@@ -34577,14 +33585,7 @@
             <w:rFonts w:ascii="Book Antiqua"/>
             <w:sz w:val="20"/>
           </w:rPr>
-          <w:t>d</w:t>
-        </w:r>
-        <w:r>
-          <w:rPr>
-            <w:rFonts w:ascii="Book Antiqua"/>
-            <w:sz w:val="20"/>
-          </w:rPr>
-          <w:t>ata</w:t>
+          <w:t>data</w:t>
         </w:r>
       </w:ins>
     </w:p>
@@ -34770,39 +33771,25 @@
             <w:rFonts w:ascii="Book Antiqua"/>
             <w:sz w:val="20"/>
           </w:rPr>
-          <w:t>t</w:t>
-        </w:r>
+          <w:t xml:space="preserve">tie </w:t>
+        </w:r>
+      </w:ins>
+      <w:del w:id="652" w:author="Carla-PCE" w:date="2021-07-04T08:51:00Z">
         <w:r>
           <w:rPr>
             <w:rFonts w:ascii="Book Antiqua"/>
             <w:sz w:val="20"/>
           </w:rPr>
-          <w:t xml:space="preserve">ie </w:t>
-        </w:r>
-      </w:ins>
-      <w:del w:id="652" w:author="Carla-PCE" w:date="2021-07-04T08:51:00Z">
+          <w:delText xml:space="preserve">Line </w:delText>
+        </w:r>
+      </w:del>
+      <w:ins w:id="653" w:author="Carla-PCE" w:date="2021-07-04T08:51:00Z">
         <w:r>
           <w:rPr>
             <w:rFonts w:ascii="Book Antiqua"/>
             <w:sz w:val="20"/>
           </w:rPr>
-          <w:delText xml:space="preserve">Line </w:delText>
-        </w:r>
-      </w:del>
-      <w:ins w:id="653" w:author="Carla-PCE" w:date="2021-07-04T08:51:00Z">
-        <w:r>
-          <w:rPr>
-            <w:rFonts w:ascii="Book Antiqua"/>
-            <w:sz w:val="20"/>
-          </w:rPr>
-          <w:t>l</w:t>
-        </w:r>
-        <w:r>
-          <w:rPr>
-            <w:rFonts w:ascii="Book Antiqua"/>
-            <w:sz w:val="20"/>
-          </w:rPr>
-          <w:t xml:space="preserve">ine </w:t>
+          <w:t xml:space="preserve">line </w:t>
         </w:r>
       </w:ins>
       <w:del w:id="654" w:author="Carla-PCE" w:date="2021-07-04T08:51:00Z">
@@ -35181,7 +34168,7 @@
 </file>
 
 <file path=word/comments.xml><?xml version="1.0" encoding="utf-8"?>
-<w:comments xmlns:wpc="http://schemas.microsoft.com/office/word/2010/wordprocessingCanvas" xmlns:cx="http://schemas.microsoft.com/office/drawing/2014/chartex" xmlns:cx1="http://schemas.microsoft.com/office/drawing/2015/9/8/chartex" xmlns:cx2="http://schemas.microsoft.com/office/drawing/2015/10/21/chartex" xmlns:cx3="http://schemas.microsoft.com/office/drawing/2016/5/9/chartex" xmlns:cx4="http://schemas.microsoft.com/office/drawing/2016/5/10/chartex" xmlns:cx5="http://schemas.microsoft.com/office/drawing/2016/5/11/chartex" xmlns:cx6="http://schemas.microsoft.com/office/drawing/2016/5/12/chartex" xmlns:cx7="http://schemas.microsoft.com/office/drawing/2016/5/13/chartex" xmlns:cx8="http://schemas.microsoft.com/office/drawing/2016/5/14/chartex" xmlns:mc="http://schemas.openxmlformats.org/markup-compatibility/2006" xmlns:aink="http://schemas.microsoft.com/office/drawing/2016/ink" xmlns:am3d="http://schemas.microsoft.com/office/drawing/2017/model3d" xmlns:o="urn:schemas-microsoft-com:office:office" xmlns:r="http://schemas.openxmlformats.org/officeDocument/2006/relationships" xmlns:m="http://schemas.openxmlformats.org/officeDocument/2006/math" xmlns:v="urn:schemas-microsoft-com:vml" xmlns:wp14="http://schemas.microsoft.com/office/word/2010/wordprocessingDrawing" xmlns:wp="http://schemas.openxmlformats.org/drawingml/2006/wordprocessingDrawing" xmlns:w10="urn:schemas-microsoft-com:office:word" xmlns:w="http://schemas.openxmlformats.org/wordprocessingml/2006/main" xmlns:w14="http://schemas.microsoft.com/office/word/2010/wordml" xmlns:w15="http://schemas.microsoft.com/office/word/2012/wordml" xmlns:w16cex="http://schemas.microsoft.com/office/word/2018/wordml/cex" xmlns:w16cid="http://schemas.microsoft.com/office/word/2016/wordml/cid" xmlns:w16="http://schemas.microsoft.com/office/word/2018/wordml" xmlns:w16sdtdh="http://schemas.microsoft.com/office/word/2020/wordml/sdtdatahash" xmlns:w16se="http://schemas.microsoft.com/office/word/2015/wordml/symex" xmlns:wpg="http://schemas.microsoft.com/office/word/2010/wordprocessingGroup" xmlns:wpi="http://schemas.microsoft.com/office/word/2010/wordprocessingInk" xmlns:wne="http://schemas.microsoft.com/office/word/2006/wordml" xmlns:wps="http://schemas.microsoft.com/office/word/2010/wordprocessingShape" mc:Ignorable="w14 w15 w16se w16cid w16 w16cex w16sdtdh wp14">
+<w:comments xmlns:wpc="http://schemas.microsoft.com/office/word/2010/wordprocessingCanvas" xmlns:cx="http://schemas.microsoft.com/office/drawing/2014/chartex" xmlns:cx1="http://schemas.microsoft.com/office/drawing/2015/9/8/chartex" xmlns:cx2="http://schemas.microsoft.com/office/drawing/2015/10/21/chartex" xmlns:cx3="http://schemas.microsoft.com/office/drawing/2016/5/9/chartex" xmlns:cx4="http://schemas.microsoft.com/office/drawing/2016/5/10/chartex" xmlns:cx5="http://schemas.microsoft.com/office/drawing/2016/5/11/chartex" xmlns:cx6="http://schemas.microsoft.com/office/drawing/2016/5/12/chartex" xmlns:cx7="http://schemas.microsoft.com/office/drawing/2016/5/13/chartex" xmlns:cx8="http://schemas.microsoft.com/office/drawing/2016/5/14/chartex" xmlns:mc="http://schemas.openxmlformats.org/markup-compatibility/2006" xmlns:aink="http://schemas.microsoft.com/office/drawing/2016/ink" xmlns:am3d="http://schemas.microsoft.com/office/drawing/2017/model3d" xmlns:o="urn:schemas-microsoft-com:office:office" xmlns:r="http://schemas.openxmlformats.org/officeDocument/2006/relationships" xmlns:m="http://schemas.openxmlformats.org/officeDocument/2006/math" xmlns:v="urn:schemas-microsoft-com:vml" xmlns:wp14="http://schemas.microsoft.com/office/word/2010/wordprocessingDrawing" xmlns:wp="http://schemas.openxmlformats.org/drawingml/2006/wordprocessingDrawing" xmlns:w10="urn:schemas-microsoft-com:office:word" xmlns:w="http://schemas.openxmlformats.org/wordprocessingml/2006/main" xmlns:w14="http://schemas.microsoft.com/office/word/2010/wordml" xmlns:w15="http://schemas.microsoft.com/office/word/2012/wordml" xmlns:w16cex="http://schemas.microsoft.com/office/word/2018/wordml/cex" xmlns:w16cid="http://schemas.microsoft.com/office/word/2016/wordml/cid" xmlns:w16="http://schemas.microsoft.com/office/word/2018/wordml" xmlns:w16se="http://schemas.microsoft.com/office/word/2015/wordml/symex" xmlns:wpg="http://schemas.microsoft.com/office/word/2010/wordprocessingGroup" xmlns:wpi="http://schemas.microsoft.com/office/word/2010/wordprocessingInk" xmlns:wne="http://schemas.microsoft.com/office/word/2006/wordml" xmlns:wps="http://schemas.microsoft.com/office/word/2010/wordprocessingShape" mc:Ignorable="w14 w15 w16se w16cid w16 w16cex wp14">
   <w:comment w:id="33" w:author="Carla-PCE" w:date="2021-07-04T18:34:00Z" w:initials="PCE">
     <w:p>
       <w:pPr>
@@ -35311,15 +34298,7 @@
         <w:t xml:space="preserve"> the next sentence states that the purpose of any reactive study is to make sure that the PF requirement are met. This tells me that all PF requirements are important and that a basic understanding of what these requirements are and how to comply is essential to the effective operation and maintenance of any power plant. </w:t>
       </w:r>
       <w:r>
-        <w:t xml:space="preserve">The second sentence justifies the importance of this paper. The sentence  preceding it does just the opposite. Why would we want to study something the </w:t>
-      </w:r>
-      <w:proofErr w:type="gramStart"/>
-      <w:r>
-        <w:t>doesn’t</w:t>
-      </w:r>
-      <w:proofErr w:type="gramEnd"/>
-      <w:r>
-        <w:t xml:space="preserve"> make any difference?</w:t>
+        <w:t>The second sentence justifies the importance of this paper. The sentence  preceding it does just the opposite. Why would we want to study something the doesn’t make any difference?</w:t>
       </w:r>
     </w:p>
   </w:comment>
@@ -36421,7 +35400,7 @@
 </file>
 
 <file path=word/commentsExtended.xml><?xml version="1.0" encoding="utf-8"?>
-<w15:commentsEx xmlns:wpc="http://schemas.microsoft.com/office/word/2010/wordprocessingCanvas" xmlns:cx="http://schemas.microsoft.com/office/drawing/2014/chartex" xmlns:cx1="http://schemas.microsoft.com/office/drawing/2015/9/8/chartex" xmlns:cx2="http://schemas.microsoft.com/office/drawing/2015/10/21/chartex" xmlns:cx3="http://schemas.microsoft.com/office/drawing/2016/5/9/chartex" xmlns:cx4="http://schemas.microsoft.com/office/drawing/2016/5/10/chartex" xmlns:cx5="http://schemas.microsoft.com/office/drawing/2016/5/11/chartex" xmlns:cx6="http://schemas.microsoft.com/office/drawing/2016/5/12/chartex" xmlns:cx7="http://schemas.microsoft.com/office/drawing/2016/5/13/chartex" xmlns:cx8="http://schemas.microsoft.com/office/drawing/2016/5/14/chartex" xmlns:mc="http://schemas.openxmlformats.org/markup-compatibility/2006" xmlns:aink="http://schemas.microsoft.com/office/drawing/2016/ink" xmlns:am3d="http://schemas.microsoft.com/office/drawing/2017/model3d" xmlns:o="urn:schemas-microsoft-com:office:office" xmlns:r="http://schemas.openxmlformats.org/officeDocument/2006/relationships" xmlns:m="http://schemas.openxmlformats.org/officeDocument/2006/math" xmlns:v="urn:schemas-microsoft-com:vml" xmlns:wp14="http://schemas.microsoft.com/office/word/2010/wordprocessingDrawing" xmlns:wp="http://schemas.openxmlformats.org/drawingml/2006/wordprocessingDrawing" xmlns:w10="urn:schemas-microsoft-com:office:word" xmlns:w="http://schemas.openxmlformats.org/wordprocessingml/2006/main" xmlns:w14="http://schemas.microsoft.com/office/word/2010/wordml" xmlns:w15="http://schemas.microsoft.com/office/word/2012/wordml" xmlns:w16cex="http://schemas.microsoft.com/office/word/2018/wordml/cex" xmlns:w16cid="http://schemas.microsoft.com/office/word/2016/wordml/cid" xmlns:w16="http://schemas.microsoft.com/office/word/2018/wordml" xmlns:w16sdtdh="http://schemas.microsoft.com/office/word/2020/wordml/sdtdatahash" xmlns:w16se="http://schemas.microsoft.com/office/word/2015/wordml/symex" xmlns:wpg="http://schemas.microsoft.com/office/word/2010/wordprocessingGroup" xmlns:wpi="http://schemas.microsoft.com/office/word/2010/wordprocessingInk" xmlns:wne="http://schemas.microsoft.com/office/word/2006/wordml" xmlns:wps="http://schemas.microsoft.com/office/word/2010/wordprocessingShape" mc:Ignorable="w14 w15 w16se w16cid w16 w16cex w16sdtdh wp14">
+<w15:commentsEx xmlns:wpc="http://schemas.microsoft.com/office/word/2010/wordprocessingCanvas" xmlns:cx="http://schemas.microsoft.com/office/drawing/2014/chartex" xmlns:cx1="http://schemas.microsoft.com/office/drawing/2015/9/8/chartex" xmlns:cx2="http://schemas.microsoft.com/office/drawing/2015/10/21/chartex" xmlns:cx3="http://schemas.microsoft.com/office/drawing/2016/5/9/chartex" xmlns:cx4="http://schemas.microsoft.com/office/drawing/2016/5/10/chartex" xmlns:cx5="http://schemas.microsoft.com/office/drawing/2016/5/11/chartex" xmlns:cx6="http://schemas.microsoft.com/office/drawing/2016/5/12/chartex" xmlns:cx7="http://schemas.microsoft.com/office/drawing/2016/5/13/chartex" xmlns:cx8="http://schemas.microsoft.com/office/drawing/2016/5/14/chartex" xmlns:mc="http://schemas.openxmlformats.org/markup-compatibility/2006" xmlns:aink="http://schemas.microsoft.com/office/drawing/2016/ink" xmlns:am3d="http://schemas.microsoft.com/office/drawing/2017/model3d" xmlns:o="urn:schemas-microsoft-com:office:office" xmlns:r="http://schemas.openxmlformats.org/officeDocument/2006/relationships" xmlns:m="http://schemas.openxmlformats.org/officeDocument/2006/math" xmlns:v="urn:schemas-microsoft-com:vml" xmlns:wp14="http://schemas.microsoft.com/office/word/2010/wordprocessingDrawing" xmlns:wp="http://schemas.openxmlformats.org/drawingml/2006/wordprocessingDrawing" xmlns:w10="urn:schemas-microsoft-com:office:word" xmlns:w="http://schemas.openxmlformats.org/wordprocessingml/2006/main" xmlns:w14="http://schemas.microsoft.com/office/word/2010/wordml" xmlns:w15="http://schemas.microsoft.com/office/word/2012/wordml" xmlns:w16cex="http://schemas.microsoft.com/office/word/2018/wordml/cex" xmlns:w16cid="http://schemas.microsoft.com/office/word/2016/wordml/cid" xmlns:w16="http://schemas.microsoft.com/office/word/2018/wordml" xmlns:w16se="http://schemas.microsoft.com/office/word/2015/wordml/symex" xmlns:wpg="http://schemas.microsoft.com/office/word/2010/wordprocessingGroup" xmlns:wpi="http://schemas.microsoft.com/office/word/2010/wordprocessingInk" xmlns:wne="http://schemas.microsoft.com/office/word/2006/wordml" xmlns:wps="http://schemas.microsoft.com/office/word/2010/wordprocessingShape" mc:Ignorable="w14 w15 w16se w16cid w16 w16cex wp14">
   <w15:commentEx w15:paraId="3C901F91" w15:done="0"/>
   <w15:commentEx w15:paraId="7852AEA5" w15:done="0"/>
   <w15:commentEx w15:paraId="035AC365" w15:done="0"/>
@@ -36437,7 +35416,7 @@
 </file>
 
 <file path=word/commentsExtensible.xml><?xml version="1.0" encoding="utf-8"?>
-<w16cex:commentsExtensible xmlns:wpc="http://schemas.microsoft.com/office/word/2010/wordprocessingCanvas" xmlns:cx="http://schemas.microsoft.com/office/drawing/2014/chartex" xmlns:cx1="http://schemas.microsoft.com/office/drawing/2015/9/8/chartex" xmlns:cx2="http://schemas.microsoft.com/office/drawing/2015/10/21/chartex" xmlns:cx3="http://schemas.microsoft.com/office/drawing/2016/5/9/chartex" xmlns:cx4="http://schemas.microsoft.com/office/drawing/2016/5/10/chartex" xmlns:cx5="http://schemas.microsoft.com/office/drawing/2016/5/11/chartex" xmlns:cx6="http://schemas.microsoft.com/office/drawing/2016/5/12/chartex" xmlns:cx7="http://schemas.microsoft.com/office/drawing/2016/5/13/chartex" xmlns:cx8="http://schemas.microsoft.com/office/drawing/2016/5/14/chartex" xmlns:mc="http://schemas.openxmlformats.org/markup-compatibility/2006" xmlns:aink="http://schemas.microsoft.com/office/drawing/2016/ink" xmlns:am3d="http://schemas.microsoft.com/office/drawing/2017/model3d" xmlns:o="urn:schemas-microsoft-com:office:office" xmlns:r="http://schemas.openxmlformats.org/officeDocument/2006/relationships" xmlns:m="http://schemas.openxmlformats.org/officeDocument/2006/math" xmlns:v="urn:schemas-microsoft-com:vml" xmlns:wp14="http://schemas.microsoft.com/office/word/2010/wordprocessingDrawing" xmlns:wp="http://schemas.openxmlformats.org/drawingml/2006/wordprocessingDrawing" xmlns:w10="urn:schemas-microsoft-com:office:word" xmlns:w="http://schemas.openxmlformats.org/wordprocessingml/2006/main" xmlns:w14="http://schemas.microsoft.com/office/word/2010/wordml" xmlns:w15="http://schemas.microsoft.com/office/word/2012/wordml" xmlns:w16cex="http://schemas.microsoft.com/office/word/2018/wordml/cex" xmlns:w16cid="http://schemas.microsoft.com/office/word/2016/wordml/cid" xmlns:w16="http://schemas.microsoft.com/office/word/2018/wordml" xmlns:w16sdtdh="http://schemas.microsoft.com/office/word/2020/wordml/sdtdatahash" xmlns:w16se="http://schemas.microsoft.com/office/word/2015/wordml/symex" xmlns:wpg="http://schemas.microsoft.com/office/word/2010/wordprocessingGroup" xmlns:wpi="http://schemas.microsoft.com/office/word/2010/wordprocessingInk" xmlns:wne="http://schemas.microsoft.com/office/word/2006/wordml" xmlns:wps="http://schemas.microsoft.com/office/word/2010/wordprocessingShape" mc:Ignorable="w14 w15 w16se w16cid w16 w16cex w16sdtdh wp14">
+<w16cex:commentsExtensible xmlns:wpc="http://schemas.microsoft.com/office/word/2010/wordprocessingCanvas" xmlns:cx="http://schemas.microsoft.com/office/drawing/2014/chartex" xmlns:cx1="http://schemas.microsoft.com/office/drawing/2015/9/8/chartex" xmlns:cx2="http://schemas.microsoft.com/office/drawing/2015/10/21/chartex" xmlns:cx3="http://schemas.microsoft.com/office/drawing/2016/5/9/chartex" xmlns:cx4="http://schemas.microsoft.com/office/drawing/2016/5/10/chartex" xmlns:cx5="http://schemas.microsoft.com/office/drawing/2016/5/11/chartex" xmlns:cx6="http://schemas.microsoft.com/office/drawing/2016/5/12/chartex" xmlns:cx7="http://schemas.microsoft.com/office/drawing/2016/5/13/chartex" xmlns:cx8="http://schemas.microsoft.com/office/drawing/2016/5/14/chartex" xmlns:mc="http://schemas.openxmlformats.org/markup-compatibility/2006" xmlns:aink="http://schemas.microsoft.com/office/drawing/2016/ink" xmlns:am3d="http://schemas.microsoft.com/office/drawing/2017/model3d" xmlns:o="urn:schemas-microsoft-com:office:office" xmlns:r="http://schemas.openxmlformats.org/officeDocument/2006/relationships" xmlns:m="http://schemas.openxmlformats.org/officeDocument/2006/math" xmlns:v="urn:schemas-microsoft-com:vml" xmlns:wp14="http://schemas.microsoft.com/office/word/2010/wordprocessingDrawing" xmlns:wp="http://schemas.openxmlformats.org/drawingml/2006/wordprocessingDrawing" xmlns:w10="urn:schemas-microsoft-com:office:word" xmlns:w="http://schemas.openxmlformats.org/wordprocessingml/2006/main" xmlns:w14="http://schemas.microsoft.com/office/word/2010/wordml" xmlns:w15="http://schemas.microsoft.com/office/word/2012/wordml" xmlns:w16cex="http://schemas.microsoft.com/office/word/2018/wordml/cex" xmlns:w16cid="http://schemas.microsoft.com/office/word/2016/wordml/cid" xmlns:w16="http://schemas.microsoft.com/office/word/2018/wordml" xmlns:w16se="http://schemas.microsoft.com/office/word/2015/wordml/symex" xmlns:wpg="http://schemas.microsoft.com/office/word/2010/wordprocessingGroup" xmlns:wpi="http://schemas.microsoft.com/office/word/2010/wordprocessingInk" xmlns:wne="http://schemas.microsoft.com/office/word/2006/wordml" xmlns:wps="http://schemas.microsoft.com/office/word/2010/wordprocessingShape" mc:Ignorable="w14 w15 w16se w16cid w16 w16cex wp14">
   <w16cex:commentExtensible w16cex:durableId="248C7DCC" w16cex:dateUtc="2021-07-04T23:34:00Z"/>
   <w16cex:commentExtensible w16cex:durableId="248C7FA6" w16cex:dateUtc="2021-07-04T23:42:00Z"/>
   <w16cex:commentExtensible w16cex:durableId="248B9DBC" w16cex:dateUtc="2021-07-04T07:38:00Z"/>
@@ -36453,7 +35432,7 @@
 </file>
 
 <file path=word/commentsIds.xml><?xml version="1.0" encoding="utf-8"?>
-<w16cid:commentsIds xmlns:wpc="http://schemas.microsoft.com/office/word/2010/wordprocessingCanvas" xmlns:cx="http://schemas.microsoft.com/office/drawing/2014/chartex" xmlns:cx1="http://schemas.microsoft.com/office/drawing/2015/9/8/chartex" xmlns:cx2="http://schemas.microsoft.com/office/drawing/2015/10/21/chartex" xmlns:cx3="http://schemas.microsoft.com/office/drawing/2016/5/9/chartex" xmlns:cx4="http://schemas.microsoft.com/office/drawing/2016/5/10/chartex" xmlns:cx5="http://schemas.microsoft.com/office/drawing/2016/5/11/chartex" xmlns:cx6="http://schemas.microsoft.com/office/drawing/2016/5/12/chartex" xmlns:cx7="http://schemas.microsoft.com/office/drawing/2016/5/13/chartex" xmlns:cx8="http://schemas.microsoft.com/office/drawing/2016/5/14/chartex" xmlns:mc="http://schemas.openxmlformats.org/markup-compatibility/2006" xmlns:aink="http://schemas.microsoft.com/office/drawing/2016/ink" xmlns:am3d="http://schemas.microsoft.com/office/drawing/2017/model3d" xmlns:o="urn:schemas-microsoft-com:office:office" xmlns:r="http://schemas.openxmlformats.org/officeDocument/2006/relationships" xmlns:m="http://schemas.openxmlformats.org/officeDocument/2006/math" xmlns:v="urn:schemas-microsoft-com:vml" xmlns:wp14="http://schemas.microsoft.com/office/word/2010/wordprocessingDrawing" xmlns:wp="http://schemas.openxmlformats.org/drawingml/2006/wordprocessingDrawing" xmlns:w10="urn:schemas-microsoft-com:office:word" xmlns:w="http://schemas.openxmlformats.org/wordprocessingml/2006/main" xmlns:w14="http://schemas.microsoft.com/office/word/2010/wordml" xmlns:w15="http://schemas.microsoft.com/office/word/2012/wordml" xmlns:w16cex="http://schemas.microsoft.com/office/word/2018/wordml/cex" xmlns:w16cid="http://schemas.microsoft.com/office/word/2016/wordml/cid" xmlns:w16="http://schemas.microsoft.com/office/word/2018/wordml" xmlns:w16sdtdh="http://schemas.microsoft.com/office/word/2020/wordml/sdtdatahash" xmlns:w16se="http://schemas.microsoft.com/office/word/2015/wordml/symex" xmlns:wpg="http://schemas.microsoft.com/office/word/2010/wordprocessingGroup" xmlns:wpi="http://schemas.microsoft.com/office/word/2010/wordprocessingInk" xmlns:wne="http://schemas.microsoft.com/office/word/2006/wordml" xmlns:wps="http://schemas.microsoft.com/office/word/2010/wordprocessingShape" mc:Ignorable="w14 w15 w16se w16cid w16 w16cex w16sdtdh wp14">
+<w16cid:commentsIds xmlns:wpc="http://schemas.microsoft.com/office/word/2010/wordprocessingCanvas" xmlns:cx="http://schemas.microsoft.com/office/drawing/2014/chartex" xmlns:cx1="http://schemas.microsoft.com/office/drawing/2015/9/8/chartex" xmlns:cx2="http://schemas.microsoft.com/office/drawing/2015/10/21/chartex" xmlns:cx3="http://schemas.microsoft.com/office/drawing/2016/5/9/chartex" xmlns:cx4="http://schemas.microsoft.com/office/drawing/2016/5/10/chartex" xmlns:cx5="http://schemas.microsoft.com/office/drawing/2016/5/11/chartex" xmlns:cx6="http://schemas.microsoft.com/office/drawing/2016/5/12/chartex" xmlns:cx7="http://schemas.microsoft.com/office/drawing/2016/5/13/chartex" xmlns:cx8="http://schemas.microsoft.com/office/drawing/2016/5/14/chartex" xmlns:mc="http://schemas.openxmlformats.org/markup-compatibility/2006" xmlns:aink="http://schemas.microsoft.com/office/drawing/2016/ink" xmlns:am3d="http://schemas.microsoft.com/office/drawing/2017/model3d" xmlns:o="urn:schemas-microsoft-com:office:office" xmlns:r="http://schemas.openxmlformats.org/officeDocument/2006/relationships" xmlns:m="http://schemas.openxmlformats.org/officeDocument/2006/math" xmlns:v="urn:schemas-microsoft-com:vml" xmlns:wp14="http://schemas.microsoft.com/office/word/2010/wordprocessingDrawing" xmlns:wp="http://schemas.openxmlformats.org/drawingml/2006/wordprocessingDrawing" xmlns:w10="urn:schemas-microsoft-com:office:word" xmlns:w="http://schemas.openxmlformats.org/wordprocessingml/2006/main" xmlns:w14="http://schemas.microsoft.com/office/word/2010/wordml" xmlns:w15="http://schemas.microsoft.com/office/word/2012/wordml" xmlns:w16cex="http://schemas.microsoft.com/office/word/2018/wordml/cex" xmlns:w16cid="http://schemas.microsoft.com/office/word/2016/wordml/cid" xmlns:w16="http://schemas.microsoft.com/office/word/2018/wordml" xmlns:w16se="http://schemas.microsoft.com/office/word/2015/wordml/symex" xmlns:wpg="http://schemas.microsoft.com/office/word/2010/wordprocessingGroup" xmlns:wpi="http://schemas.microsoft.com/office/word/2010/wordprocessingInk" xmlns:wne="http://schemas.microsoft.com/office/word/2006/wordml" xmlns:wps="http://schemas.microsoft.com/office/word/2010/wordprocessingShape" mc:Ignorable="w14 w15 w16se w16cid w16 w16cex wp14">
   <w16cid:commentId w16cid:paraId="3C901F91" w16cid:durableId="248C7DCC"/>
   <w16cid:commentId w16cid:paraId="7852AEA5" w16cid:durableId="248C7FA6"/>
   <w16cid:commentId w16cid:paraId="035AC365" w16cid:durableId="248B9DBC"/>
@@ -36469,7 +35448,7 @@
 </file>
 
 <file path=word/endnotes.xml><?xml version="1.0" encoding="utf-8"?>
-<w:endnotes xmlns:wpc="http://schemas.microsoft.com/office/word/2010/wordprocessingCanvas" xmlns:cx="http://schemas.microsoft.com/office/drawing/2014/chartex" xmlns:cx1="http://schemas.microsoft.com/office/drawing/2015/9/8/chartex" xmlns:cx2="http://schemas.microsoft.com/office/drawing/2015/10/21/chartex" xmlns:cx3="http://schemas.microsoft.com/office/drawing/2016/5/9/chartex" xmlns:cx4="http://schemas.microsoft.com/office/drawing/2016/5/10/chartex" xmlns:cx5="http://schemas.microsoft.com/office/drawing/2016/5/11/chartex" xmlns:cx6="http://schemas.microsoft.com/office/drawing/2016/5/12/chartex" xmlns:cx7="http://schemas.microsoft.com/office/drawing/2016/5/13/chartex" xmlns:cx8="http://schemas.microsoft.com/office/drawing/2016/5/14/chartex" xmlns:mc="http://schemas.openxmlformats.org/markup-compatibility/2006" xmlns:aink="http://schemas.microsoft.com/office/drawing/2016/ink" xmlns:am3d="http://schemas.microsoft.com/office/drawing/2017/model3d" xmlns:o="urn:schemas-microsoft-com:office:office" xmlns:r="http://schemas.openxmlformats.org/officeDocument/2006/relationships" xmlns:m="http://schemas.openxmlformats.org/officeDocument/2006/math" xmlns:v="urn:schemas-microsoft-com:vml" xmlns:wp14="http://schemas.microsoft.com/office/word/2010/wordprocessingDrawing" xmlns:wp="http://schemas.openxmlformats.org/drawingml/2006/wordprocessingDrawing" xmlns:w10="urn:schemas-microsoft-com:office:word" xmlns:w="http://schemas.openxmlformats.org/wordprocessingml/2006/main" xmlns:w14="http://schemas.microsoft.com/office/word/2010/wordml" xmlns:w15="http://schemas.microsoft.com/office/word/2012/wordml" xmlns:w16cex="http://schemas.microsoft.com/office/word/2018/wordml/cex" xmlns:w16cid="http://schemas.microsoft.com/office/word/2016/wordml/cid" xmlns:w16="http://schemas.microsoft.com/office/word/2018/wordml" xmlns:w16sdtdh="http://schemas.microsoft.com/office/word/2020/wordml/sdtdatahash" xmlns:w16se="http://schemas.microsoft.com/office/word/2015/wordml/symex" xmlns:wpg="http://schemas.microsoft.com/office/word/2010/wordprocessingGroup" xmlns:wpi="http://schemas.microsoft.com/office/word/2010/wordprocessingInk" xmlns:wne="http://schemas.microsoft.com/office/word/2006/wordml" xmlns:wps="http://schemas.microsoft.com/office/word/2010/wordprocessingShape" mc:Ignorable="w14 w15 w16se w16cid w16 w16cex w16sdtdh wp14">
+<w:endnotes xmlns:wpc="http://schemas.microsoft.com/office/word/2010/wordprocessingCanvas" xmlns:cx="http://schemas.microsoft.com/office/drawing/2014/chartex" xmlns:cx1="http://schemas.microsoft.com/office/drawing/2015/9/8/chartex" xmlns:cx2="http://schemas.microsoft.com/office/drawing/2015/10/21/chartex" xmlns:cx3="http://schemas.microsoft.com/office/drawing/2016/5/9/chartex" xmlns:cx4="http://schemas.microsoft.com/office/drawing/2016/5/10/chartex" xmlns:cx5="http://schemas.microsoft.com/office/drawing/2016/5/11/chartex" xmlns:cx6="http://schemas.microsoft.com/office/drawing/2016/5/12/chartex" xmlns:cx7="http://schemas.microsoft.com/office/drawing/2016/5/13/chartex" xmlns:cx8="http://schemas.microsoft.com/office/drawing/2016/5/14/chartex" xmlns:mc="http://schemas.openxmlformats.org/markup-compatibility/2006" xmlns:aink="http://schemas.microsoft.com/office/drawing/2016/ink" xmlns:am3d="http://schemas.microsoft.com/office/drawing/2017/model3d" xmlns:o="urn:schemas-microsoft-com:office:office" xmlns:r="http://schemas.openxmlformats.org/officeDocument/2006/relationships" xmlns:m="http://schemas.openxmlformats.org/officeDocument/2006/math" xmlns:v="urn:schemas-microsoft-com:vml" xmlns:wp14="http://schemas.microsoft.com/office/word/2010/wordprocessingDrawing" xmlns:wp="http://schemas.openxmlformats.org/drawingml/2006/wordprocessingDrawing" xmlns:w10="urn:schemas-microsoft-com:office:word" xmlns:w="http://schemas.openxmlformats.org/wordprocessingml/2006/main" xmlns:w14="http://schemas.microsoft.com/office/word/2010/wordml" xmlns:w15="http://schemas.microsoft.com/office/word/2012/wordml" xmlns:w16cex="http://schemas.microsoft.com/office/word/2018/wordml/cex" xmlns:w16cid="http://schemas.microsoft.com/office/word/2016/wordml/cid" xmlns:w16="http://schemas.microsoft.com/office/word/2018/wordml" xmlns:w16se="http://schemas.microsoft.com/office/word/2015/wordml/symex" xmlns:wpg="http://schemas.microsoft.com/office/word/2010/wordprocessingGroup" xmlns:wpi="http://schemas.microsoft.com/office/word/2010/wordprocessingInk" xmlns:wne="http://schemas.microsoft.com/office/word/2006/wordml" xmlns:wps="http://schemas.microsoft.com/office/word/2010/wordprocessingShape" mc:Ignorable="w14 w15 w16se w16cid w16 w16cex wp14">
   <w:endnote w:type="separator" w:id="-1">
     <w:p>
       <w:r>
@@ -36488,7 +35467,7 @@
 </file>
 
 <file path=word/footer1.xml><?xml version="1.0" encoding="utf-8"?>
-<w:ftr xmlns:wpc="http://schemas.microsoft.com/office/word/2010/wordprocessingCanvas" xmlns:cx="http://schemas.microsoft.com/office/drawing/2014/chartex" xmlns:cx1="http://schemas.microsoft.com/office/drawing/2015/9/8/chartex" xmlns:cx2="http://schemas.microsoft.com/office/drawing/2015/10/21/chartex" xmlns:cx3="http://schemas.microsoft.com/office/drawing/2016/5/9/chartex" xmlns:cx4="http://schemas.microsoft.com/office/drawing/2016/5/10/chartex" xmlns:cx5="http://schemas.microsoft.com/office/drawing/2016/5/11/chartex" xmlns:cx6="http://schemas.microsoft.com/office/drawing/2016/5/12/chartex" xmlns:cx7="http://schemas.microsoft.com/office/drawing/2016/5/13/chartex" xmlns:cx8="http://schemas.microsoft.com/office/drawing/2016/5/14/chartex" xmlns:mc="http://schemas.openxmlformats.org/markup-compatibility/2006" xmlns:aink="http://schemas.microsoft.com/office/drawing/2016/ink" xmlns:am3d="http://schemas.microsoft.com/office/drawing/2017/model3d" xmlns:o="urn:schemas-microsoft-com:office:office" xmlns:r="http://schemas.openxmlformats.org/officeDocument/2006/relationships" xmlns:m="http://schemas.openxmlformats.org/officeDocument/2006/math" xmlns:v="urn:schemas-microsoft-com:vml" xmlns:wp14="http://schemas.microsoft.com/office/word/2010/wordprocessingDrawing" xmlns:wp="http://schemas.openxmlformats.org/drawingml/2006/wordprocessingDrawing" xmlns:w10="urn:schemas-microsoft-com:office:word" xmlns:w="http://schemas.openxmlformats.org/wordprocessingml/2006/main" xmlns:w14="http://schemas.microsoft.com/office/word/2010/wordml" xmlns:w15="http://schemas.microsoft.com/office/word/2012/wordml" xmlns:w16cex="http://schemas.microsoft.com/office/word/2018/wordml/cex" xmlns:w16cid="http://schemas.microsoft.com/office/word/2016/wordml/cid" xmlns:w16="http://schemas.microsoft.com/office/word/2018/wordml" xmlns:w16sdtdh="http://schemas.microsoft.com/office/word/2020/wordml/sdtdatahash" xmlns:w16se="http://schemas.microsoft.com/office/word/2015/wordml/symex" xmlns:wpg="http://schemas.microsoft.com/office/word/2010/wordprocessingGroup" xmlns:wpi="http://schemas.microsoft.com/office/word/2010/wordprocessingInk" xmlns:wne="http://schemas.microsoft.com/office/word/2006/wordml" xmlns:wps="http://schemas.microsoft.com/office/word/2010/wordprocessingShape" mc:Ignorable="w14 w15 w16se w16cid w16 w16cex w16sdtdh wp14">
+<w:ftr xmlns:wpc="http://schemas.microsoft.com/office/word/2010/wordprocessingCanvas" xmlns:cx="http://schemas.microsoft.com/office/drawing/2014/chartex" xmlns:cx1="http://schemas.microsoft.com/office/drawing/2015/9/8/chartex" xmlns:cx2="http://schemas.microsoft.com/office/drawing/2015/10/21/chartex" xmlns:cx3="http://schemas.microsoft.com/office/drawing/2016/5/9/chartex" xmlns:cx4="http://schemas.microsoft.com/office/drawing/2016/5/10/chartex" xmlns:cx5="http://schemas.microsoft.com/office/drawing/2016/5/11/chartex" xmlns:cx6="http://schemas.microsoft.com/office/drawing/2016/5/12/chartex" xmlns:cx7="http://schemas.microsoft.com/office/drawing/2016/5/13/chartex" xmlns:cx8="http://schemas.microsoft.com/office/drawing/2016/5/14/chartex" xmlns:mc="http://schemas.openxmlformats.org/markup-compatibility/2006" xmlns:aink="http://schemas.microsoft.com/office/drawing/2016/ink" xmlns:am3d="http://schemas.microsoft.com/office/drawing/2017/model3d" xmlns:o="urn:schemas-microsoft-com:office:office" xmlns:r="http://schemas.openxmlformats.org/officeDocument/2006/relationships" xmlns:m="http://schemas.openxmlformats.org/officeDocument/2006/math" xmlns:v="urn:schemas-microsoft-com:vml" xmlns:wp14="http://schemas.microsoft.com/office/word/2010/wordprocessingDrawing" xmlns:wp="http://schemas.openxmlformats.org/drawingml/2006/wordprocessingDrawing" xmlns:w10="urn:schemas-microsoft-com:office:word" xmlns:w="http://schemas.openxmlformats.org/wordprocessingml/2006/main" xmlns:w14="http://schemas.microsoft.com/office/word/2010/wordml" xmlns:w15="http://schemas.microsoft.com/office/word/2012/wordml" xmlns:w16cex="http://schemas.microsoft.com/office/word/2018/wordml/cex" xmlns:w16cid="http://schemas.microsoft.com/office/word/2016/wordml/cid" xmlns:w16="http://schemas.microsoft.com/office/word/2018/wordml" xmlns:w16se="http://schemas.microsoft.com/office/word/2015/wordml/symex" xmlns:wpg="http://schemas.microsoft.com/office/word/2010/wordprocessingGroup" xmlns:wpi="http://schemas.microsoft.com/office/word/2010/wordprocessingInk" xmlns:wne="http://schemas.microsoft.com/office/word/2006/wordml" xmlns:wps="http://schemas.microsoft.com/office/word/2010/wordprocessingShape" mc:Ignorable="w14 w15 w16se w16cid w16 w16cex wp14">
   <w:p>
     <w:pPr>
       <w:pStyle w:val="BodyText"/>
@@ -36642,7 +35621,7 @@
 </file>
 
 <file path=word/footer2.xml><?xml version="1.0" encoding="utf-8"?>
-<w:ftr xmlns:wpc="http://schemas.microsoft.com/office/word/2010/wordprocessingCanvas" xmlns:cx="http://schemas.microsoft.com/office/drawing/2014/chartex" xmlns:cx1="http://schemas.microsoft.com/office/drawing/2015/9/8/chartex" xmlns:cx2="http://schemas.microsoft.com/office/drawing/2015/10/21/chartex" xmlns:cx3="http://schemas.microsoft.com/office/drawing/2016/5/9/chartex" xmlns:cx4="http://schemas.microsoft.com/office/drawing/2016/5/10/chartex" xmlns:cx5="http://schemas.microsoft.com/office/drawing/2016/5/11/chartex" xmlns:cx6="http://schemas.microsoft.com/office/drawing/2016/5/12/chartex" xmlns:cx7="http://schemas.microsoft.com/office/drawing/2016/5/13/chartex" xmlns:cx8="http://schemas.microsoft.com/office/drawing/2016/5/14/chartex" xmlns:mc="http://schemas.openxmlformats.org/markup-compatibility/2006" xmlns:aink="http://schemas.microsoft.com/office/drawing/2016/ink" xmlns:am3d="http://schemas.microsoft.com/office/drawing/2017/model3d" xmlns:o="urn:schemas-microsoft-com:office:office" xmlns:r="http://schemas.openxmlformats.org/officeDocument/2006/relationships" xmlns:m="http://schemas.openxmlformats.org/officeDocument/2006/math" xmlns:v="urn:schemas-microsoft-com:vml" xmlns:wp14="http://schemas.microsoft.com/office/word/2010/wordprocessingDrawing" xmlns:wp="http://schemas.openxmlformats.org/drawingml/2006/wordprocessingDrawing" xmlns:w10="urn:schemas-microsoft-com:office:word" xmlns:w="http://schemas.openxmlformats.org/wordprocessingml/2006/main" xmlns:w14="http://schemas.microsoft.com/office/word/2010/wordml" xmlns:w15="http://schemas.microsoft.com/office/word/2012/wordml" xmlns:w16cex="http://schemas.microsoft.com/office/word/2018/wordml/cex" xmlns:w16cid="http://schemas.microsoft.com/office/word/2016/wordml/cid" xmlns:w16="http://schemas.microsoft.com/office/word/2018/wordml" xmlns:w16sdtdh="http://schemas.microsoft.com/office/word/2020/wordml/sdtdatahash" xmlns:w16se="http://schemas.microsoft.com/office/word/2015/wordml/symex" xmlns:wpg="http://schemas.microsoft.com/office/word/2010/wordprocessingGroup" xmlns:wpi="http://schemas.microsoft.com/office/word/2010/wordprocessingInk" xmlns:wne="http://schemas.microsoft.com/office/word/2006/wordml" xmlns:wps="http://schemas.microsoft.com/office/word/2010/wordprocessingShape" mc:Ignorable="w14 w15 w16se w16cid w16 w16cex w16sdtdh wp14">
+<w:ftr xmlns:wpc="http://schemas.microsoft.com/office/word/2010/wordprocessingCanvas" xmlns:cx="http://schemas.microsoft.com/office/drawing/2014/chartex" xmlns:cx1="http://schemas.microsoft.com/office/drawing/2015/9/8/chartex" xmlns:cx2="http://schemas.microsoft.com/office/drawing/2015/10/21/chartex" xmlns:cx3="http://schemas.microsoft.com/office/drawing/2016/5/9/chartex" xmlns:cx4="http://schemas.microsoft.com/office/drawing/2016/5/10/chartex" xmlns:cx5="http://schemas.microsoft.com/office/drawing/2016/5/11/chartex" xmlns:cx6="http://schemas.microsoft.com/office/drawing/2016/5/12/chartex" xmlns:cx7="http://schemas.microsoft.com/office/drawing/2016/5/13/chartex" xmlns:cx8="http://schemas.microsoft.com/office/drawing/2016/5/14/chartex" xmlns:mc="http://schemas.openxmlformats.org/markup-compatibility/2006" xmlns:aink="http://schemas.microsoft.com/office/drawing/2016/ink" xmlns:am3d="http://schemas.microsoft.com/office/drawing/2017/model3d" xmlns:o="urn:schemas-microsoft-com:office:office" xmlns:r="http://schemas.openxmlformats.org/officeDocument/2006/relationships" xmlns:m="http://schemas.openxmlformats.org/officeDocument/2006/math" xmlns:v="urn:schemas-microsoft-com:vml" xmlns:wp14="http://schemas.microsoft.com/office/word/2010/wordprocessingDrawing" xmlns:wp="http://schemas.openxmlformats.org/drawingml/2006/wordprocessingDrawing" xmlns:w10="urn:schemas-microsoft-com:office:word" xmlns:w="http://schemas.openxmlformats.org/wordprocessingml/2006/main" xmlns:w14="http://schemas.microsoft.com/office/word/2010/wordml" xmlns:w15="http://schemas.microsoft.com/office/word/2012/wordml" xmlns:w16cex="http://schemas.microsoft.com/office/word/2018/wordml/cex" xmlns:w16cid="http://schemas.microsoft.com/office/word/2016/wordml/cid" xmlns:w16="http://schemas.microsoft.com/office/word/2018/wordml" xmlns:w16se="http://schemas.microsoft.com/office/word/2015/wordml/symex" xmlns:wpg="http://schemas.microsoft.com/office/word/2010/wordprocessingGroup" xmlns:wpi="http://schemas.microsoft.com/office/word/2010/wordprocessingInk" xmlns:wne="http://schemas.microsoft.com/office/word/2006/wordml" xmlns:wps="http://schemas.microsoft.com/office/word/2010/wordprocessingShape" mc:Ignorable="w14 w15 w16se w16cid w16 w16cex wp14">
   <w:p>
     <w:pPr>
       <w:pStyle w:val="BodyText"/>
@@ -36656,7 +35635,7 @@
 </file>
 
 <file path=word/footer3.xml><?xml version="1.0" encoding="utf-8"?>
-<w:ftr xmlns:wpc="http://schemas.microsoft.com/office/word/2010/wordprocessingCanvas" xmlns:cx="http://schemas.microsoft.com/office/drawing/2014/chartex" xmlns:cx1="http://schemas.microsoft.com/office/drawing/2015/9/8/chartex" xmlns:cx2="http://schemas.microsoft.com/office/drawing/2015/10/21/chartex" xmlns:cx3="http://schemas.microsoft.com/office/drawing/2016/5/9/chartex" xmlns:cx4="http://schemas.microsoft.com/office/drawing/2016/5/10/chartex" xmlns:cx5="http://schemas.microsoft.com/office/drawing/2016/5/11/chartex" xmlns:cx6="http://schemas.microsoft.com/office/drawing/2016/5/12/chartex" xmlns:cx7="http://schemas.microsoft.com/office/drawing/2016/5/13/chartex" xmlns:cx8="http://schemas.microsoft.com/office/drawing/2016/5/14/chartex" xmlns:mc="http://schemas.openxmlformats.org/markup-compatibility/2006" xmlns:aink="http://schemas.microsoft.com/office/drawing/2016/ink" xmlns:am3d="http://schemas.microsoft.com/office/drawing/2017/model3d" xmlns:o="urn:schemas-microsoft-com:office:office" xmlns:r="http://schemas.openxmlformats.org/officeDocument/2006/relationships" xmlns:m="http://schemas.openxmlformats.org/officeDocument/2006/math" xmlns:v="urn:schemas-microsoft-com:vml" xmlns:wp14="http://schemas.microsoft.com/office/word/2010/wordprocessingDrawing" xmlns:wp="http://schemas.openxmlformats.org/drawingml/2006/wordprocessingDrawing" xmlns:w10="urn:schemas-microsoft-com:office:word" xmlns:w="http://schemas.openxmlformats.org/wordprocessingml/2006/main" xmlns:w14="http://schemas.microsoft.com/office/word/2010/wordml" xmlns:w15="http://schemas.microsoft.com/office/word/2012/wordml" xmlns:w16cex="http://schemas.microsoft.com/office/word/2018/wordml/cex" xmlns:w16cid="http://schemas.microsoft.com/office/word/2016/wordml/cid" xmlns:w16="http://schemas.microsoft.com/office/word/2018/wordml" xmlns:w16sdtdh="http://schemas.microsoft.com/office/word/2020/wordml/sdtdatahash" xmlns:w16se="http://schemas.microsoft.com/office/word/2015/wordml/symex" xmlns:wpg="http://schemas.microsoft.com/office/word/2010/wordprocessingGroup" xmlns:wpi="http://schemas.microsoft.com/office/word/2010/wordprocessingInk" xmlns:wne="http://schemas.microsoft.com/office/word/2006/wordml" xmlns:wps="http://schemas.microsoft.com/office/word/2010/wordprocessingShape" mc:Ignorable="w14 w15 w16se w16cid w16 w16cex w16sdtdh wp14">
+<w:ftr xmlns:wpc="http://schemas.microsoft.com/office/word/2010/wordprocessingCanvas" xmlns:cx="http://schemas.microsoft.com/office/drawing/2014/chartex" xmlns:cx1="http://schemas.microsoft.com/office/drawing/2015/9/8/chartex" xmlns:cx2="http://schemas.microsoft.com/office/drawing/2015/10/21/chartex" xmlns:cx3="http://schemas.microsoft.com/office/drawing/2016/5/9/chartex" xmlns:cx4="http://schemas.microsoft.com/office/drawing/2016/5/10/chartex" xmlns:cx5="http://schemas.microsoft.com/office/drawing/2016/5/11/chartex" xmlns:cx6="http://schemas.microsoft.com/office/drawing/2016/5/12/chartex" xmlns:cx7="http://schemas.microsoft.com/office/drawing/2016/5/13/chartex" xmlns:cx8="http://schemas.microsoft.com/office/drawing/2016/5/14/chartex" xmlns:mc="http://schemas.openxmlformats.org/markup-compatibility/2006" xmlns:aink="http://schemas.microsoft.com/office/drawing/2016/ink" xmlns:am3d="http://schemas.microsoft.com/office/drawing/2017/model3d" xmlns:o="urn:schemas-microsoft-com:office:office" xmlns:r="http://schemas.openxmlformats.org/officeDocument/2006/relationships" xmlns:m="http://schemas.openxmlformats.org/officeDocument/2006/math" xmlns:v="urn:schemas-microsoft-com:vml" xmlns:wp14="http://schemas.microsoft.com/office/word/2010/wordprocessingDrawing" xmlns:wp="http://schemas.openxmlformats.org/drawingml/2006/wordprocessingDrawing" xmlns:w10="urn:schemas-microsoft-com:office:word" xmlns:w="http://schemas.openxmlformats.org/wordprocessingml/2006/main" xmlns:w14="http://schemas.microsoft.com/office/word/2010/wordml" xmlns:w15="http://schemas.microsoft.com/office/word/2012/wordml" xmlns:w16cex="http://schemas.microsoft.com/office/word/2018/wordml/cex" xmlns:w16cid="http://schemas.microsoft.com/office/word/2016/wordml/cid" xmlns:w16="http://schemas.microsoft.com/office/word/2018/wordml" xmlns:w16se="http://schemas.microsoft.com/office/word/2015/wordml/symex" xmlns:wpg="http://schemas.microsoft.com/office/word/2010/wordprocessingGroup" xmlns:wpi="http://schemas.microsoft.com/office/word/2010/wordprocessingInk" xmlns:wne="http://schemas.microsoft.com/office/word/2006/wordml" xmlns:wps="http://schemas.microsoft.com/office/word/2010/wordprocessingShape" mc:Ignorable="w14 w15 w16se w16cid w16 w16cex wp14">
   <w:p>
     <w:pPr>
       <w:pStyle w:val="BodyText"/>
@@ -36810,7 +35789,7 @@
 </file>
 
 <file path=word/footnotes.xml><?xml version="1.0" encoding="utf-8"?>
-<w:footnotes xmlns:wpc="http://schemas.microsoft.com/office/word/2010/wordprocessingCanvas" xmlns:cx="http://schemas.microsoft.com/office/drawing/2014/chartex" xmlns:cx1="http://schemas.microsoft.com/office/drawing/2015/9/8/chartex" xmlns:cx2="http://schemas.microsoft.com/office/drawing/2015/10/21/chartex" xmlns:cx3="http://schemas.microsoft.com/office/drawing/2016/5/9/chartex" xmlns:cx4="http://schemas.microsoft.com/office/drawing/2016/5/10/chartex" xmlns:cx5="http://schemas.microsoft.com/office/drawing/2016/5/11/chartex" xmlns:cx6="http://schemas.microsoft.com/office/drawing/2016/5/12/chartex" xmlns:cx7="http://schemas.microsoft.com/office/drawing/2016/5/13/chartex" xmlns:cx8="http://schemas.microsoft.com/office/drawing/2016/5/14/chartex" xmlns:mc="http://schemas.openxmlformats.org/markup-compatibility/2006" xmlns:aink="http://schemas.microsoft.com/office/drawing/2016/ink" xmlns:am3d="http://schemas.microsoft.com/office/drawing/2017/model3d" xmlns:o="urn:schemas-microsoft-com:office:office" xmlns:r="http://schemas.openxmlformats.org/officeDocument/2006/relationships" xmlns:m="http://schemas.openxmlformats.org/officeDocument/2006/math" xmlns:v="urn:schemas-microsoft-com:vml" xmlns:wp14="http://schemas.microsoft.com/office/word/2010/wordprocessingDrawing" xmlns:wp="http://schemas.openxmlformats.org/drawingml/2006/wordprocessingDrawing" xmlns:w10="urn:schemas-microsoft-com:office:word" xmlns:w="http://schemas.openxmlformats.org/wordprocessingml/2006/main" xmlns:w14="http://schemas.microsoft.com/office/word/2010/wordml" xmlns:w15="http://schemas.microsoft.com/office/word/2012/wordml" xmlns:w16cex="http://schemas.microsoft.com/office/word/2018/wordml/cex" xmlns:w16cid="http://schemas.microsoft.com/office/word/2016/wordml/cid" xmlns:w16="http://schemas.microsoft.com/office/word/2018/wordml" xmlns:w16sdtdh="http://schemas.microsoft.com/office/word/2020/wordml/sdtdatahash" xmlns:w16se="http://schemas.microsoft.com/office/word/2015/wordml/symex" xmlns:wpg="http://schemas.microsoft.com/office/word/2010/wordprocessingGroup" xmlns:wpi="http://schemas.microsoft.com/office/word/2010/wordprocessingInk" xmlns:wne="http://schemas.microsoft.com/office/word/2006/wordml" xmlns:wps="http://schemas.microsoft.com/office/word/2010/wordprocessingShape" mc:Ignorable="w14 w15 w16se w16cid w16 w16cex w16sdtdh wp14">
+<w:footnotes xmlns:wpc="http://schemas.microsoft.com/office/word/2010/wordprocessingCanvas" xmlns:cx="http://schemas.microsoft.com/office/drawing/2014/chartex" xmlns:cx1="http://schemas.microsoft.com/office/drawing/2015/9/8/chartex" xmlns:cx2="http://schemas.microsoft.com/office/drawing/2015/10/21/chartex" xmlns:cx3="http://schemas.microsoft.com/office/drawing/2016/5/9/chartex" xmlns:cx4="http://schemas.microsoft.com/office/drawing/2016/5/10/chartex" xmlns:cx5="http://schemas.microsoft.com/office/drawing/2016/5/11/chartex" xmlns:cx6="http://schemas.microsoft.com/office/drawing/2016/5/12/chartex" xmlns:cx7="http://schemas.microsoft.com/office/drawing/2016/5/13/chartex" xmlns:cx8="http://schemas.microsoft.com/office/drawing/2016/5/14/chartex" xmlns:mc="http://schemas.openxmlformats.org/markup-compatibility/2006" xmlns:aink="http://schemas.microsoft.com/office/drawing/2016/ink" xmlns:am3d="http://schemas.microsoft.com/office/drawing/2017/model3d" xmlns:o="urn:schemas-microsoft-com:office:office" xmlns:r="http://schemas.openxmlformats.org/officeDocument/2006/relationships" xmlns:m="http://schemas.openxmlformats.org/officeDocument/2006/math" xmlns:v="urn:schemas-microsoft-com:vml" xmlns:wp14="http://schemas.microsoft.com/office/word/2010/wordprocessingDrawing" xmlns:wp="http://schemas.openxmlformats.org/drawingml/2006/wordprocessingDrawing" xmlns:w10="urn:schemas-microsoft-com:office:word" xmlns:w="http://schemas.openxmlformats.org/wordprocessingml/2006/main" xmlns:w14="http://schemas.microsoft.com/office/word/2010/wordml" xmlns:w15="http://schemas.microsoft.com/office/word/2012/wordml" xmlns:w16cex="http://schemas.microsoft.com/office/word/2018/wordml/cex" xmlns:w16cid="http://schemas.microsoft.com/office/word/2016/wordml/cid" xmlns:w16="http://schemas.microsoft.com/office/word/2018/wordml" xmlns:w16se="http://schemas.microsoft.com/office/word/2015/wordml/symex" xmlns:wpg="http://schemas.microsoft.com/office/word/2010/wordprocessingGroup" xmlns:wpi="http://schemas.microsoft.com/office/word/2010/wordprocessingInk" xmlns:wne="http://schemas.microsoft.com/office/word/2006/wordml" xmlns:wps="http://schemas.microsoft.com/office/word/2010/wordprocessingShape" mc:Ignorable="w14 w15 w16se w16cid w16 w16cex wp14">
   <w:footnote w:type="separator" w:id="-1">
     <w:p>
       <w:r>
@@ -36829,7 +35808,7 @@
 </file>
 
 <file path=word/numbering.xml><?xml version="1.0" encoding="utf-8"?>
-<w:numbering xmlns:wpc="http://schemas.microsoft.com/office/word/2010/wordprocessingCanvas" xmlns:cx="http://schemas.microsoft.com/office/drawing/2014/chartex" xmlns:cx1="http://schemas.microsoft.com/office/drawing/2015/9/8/chartex" xmlns:cx2="http://schemas.microsoft.com/office/drawing/2015/10/21/chartex" xmlns:cx3="http://schemas.microsoft.com/office/drawing/2016/5/9/chartex" xmlns:cx4="http://schemas.microsoft.com/office/drawing/2016/5/10/chartex" xmlns:cx5="http://schemas.microsoft.com/office/drawing/2016/5/11/chartex" xmlns:cx6="http://schemas.microsoft.com/office/drawing/2016/5/12/chartex" xmlns:cx7="http://schemas.microsoft.com/office/drawing/2016/5/13/chartex" xmlns:cx8="http://schemas.microsoft.com/office/drawing/2016/5/14/chartex" xmlns:mc="http://schemas.openxmlformats.org/markup-compatibility/2006" xmlns:aink="http://schemas.microsoft.com/office/drawing/2016/ink" xmlns:am3d="http://schemas.microsoft.com/office/drawing/2017/model3d" xmlns:o="urn:schemas-microsoft-com:office:office" xmlns:r="http://schemas.openxmlformats.org/officeDocument/2006/relationships" xmlns:m="http://schemas.openxmlformats.org/officeDocument/2006/math" xmlns:v="urn:schemas-microsoft-com:vml" xmlns:wp14="http://schemas.microsoft.com/office/word/2010/wordprocessingDrawing" xmlns:wp="http://schemas.openxmlformats.org/drawingml/2006/wordprocessingDrawing" xmlns:w10="urn:schemas-microsoft-com:office:word" xmlns:w="http://schemas.openxmlformats.org/wordprocessingml/2006/main" xmlns:w14="http://schemas.microsoft.com/office/word/2010/wordml" xmlns:w15="http://schemas.microsoft.com/office/word/2012/wordml" xmlns:w16cex="http://schemas.microsoft.com/office/word/2018/wordml/cex" xmlns:w16cid="http://schemas.microsoft.com/office/word/2016/wordml/cid" xmlns:w16="http://schemas.microsoft.com/office/word/2018/wordml" xmlns:w16sdtdh="http://schemas.microsoft.com/office/word/2020/wordml/sdtdatahash" xmlns:w16se="http://schemas.microsoft.com/office/word/2015/wordml/symex" xmlns:wpg="http://schemas.microsoft.com/office/word/2010/wordprocessingGroup" xmlns:wpi="http://schemas.microsoft.com/office/word/2010/wordprocessingInk" xmlns:wne="http://schemas.microsoft.com/office/word/2006/wordml" xmlns:wps="http://schemas.microsoft.com/office/word/2010/wordprocessingShape" mc:Ignorable="w14 w15 w16se w16cid w16 w16cex w16sdtdh wp14">
+<w:numbering xmlns:wpc="http://schemas.microsoft.com/office/word/2010/wordprocessingCanvas" xmlns:cx="http://schemas.microsoft.com/office/drawing/2014/chartex" xmlns:cx1="http://schemas.microsoft.com/office/drawing/2015/9/8/chartex" xmlns:cx2="http://schemas.microsoft.com/office/drawing/2015/10/21/chartex" xmlns:cx3="http://schemas.microsoft.com/office/drawing/2016/5/9/chartex" xmlns:cx4="http://schemas.microsoft.com/office/drawing/2016/5/10/chartex" xmlns:cx5="http://schemas.microsoft.com/office/drawing/2016/5/11/chartex" xmlns:cx6="http://schemas.microsoft.com/office/drawing/2016/5/12/chartex" xmlns:cx7="http://schemas.microsoft.com/office/drawing/2016/5/13/chartex" xmlns:cx8="http://schemas.microsoft.com/office/drawing/2016/5/14/chartex" xmlns:mc="http://schemas.openxmlformats.org/markup-compatibility/2006" xmlns:aink="http://schemas.microsoft.com/office/drawing/2016/ink" xmlns:am3d="http://schemas.microsoft.com/office/drawing/2017/model3d" xmlns:o="urn:schemas-microsoft-com:office:office" xmlns:r="http://schemas.openxmlformats.org/officeDocument/2006/relationships" xmlns:m="http://schemas.openxmlformats.org/officeDocument/2006/math" xmlns:v="urn:schemas-microsoft-com:vml" xmlns:wp14="http://schemas.microsoft.com/office/word/2010/wordprocessingDrawing" xmlns:wp="http://schemas.openxmlformats.org/drawingml/2006/wordprocessingDrawing" xmlns:w10="urn:schemas-microsoft-com:office:word" xmlns:w="http://schemas.openxmlformats.org/wordprocessingml/2006/main" xmlns:w14="http://schemas.microsoft.com/office/word/2010/wordml" xmlns:w15="http://schemas.microsoft.com/office/word/2012/wordml" xmlns:w16cex="http://schemas.microsoft.com/office/word/2018/wordml/cex" xmlns:w16cid="http://schemas.microsoft.com/office/word/2016/wordml/cid" xmlns:w16="http://schemas.microsoft.com/office/word/2018/wordml" xmlns:w16se="http://schemas.microsoft.com/office/word/2015/wordml/symex" xmlns:wpg="http://schemas.microsoft.com/office/word/2010/wordprocessingGroup" xmlns:wpi="http://schemas.microsoft.com/office/word/2010/wordprocessingInk" xmlns:wne="http://schemas.microsoft.com/office/word/2006/wordml" xmlns:wps="http://schemas.microsoft.com/office/word/2010/wordprocessingShape" mc:Ignorable="w14 w15 w16se w16cid w16 w16cex wp14">
   <w:abstractNum w:abstractNumId="0" w15:restartNumberingAfterBreak="0">
     <w:nsid w:val="02AA5B0A"/>
     <w:multiLevelType w:val="hybridMultilevel"/>
@@ -38090,7 +37069,7 @@
 </file>
 
 <file path=word/people.xml><?xml version="1.0" encoding="utf-8"?>
-<w15:people xmlns:wpc="http://schemas.microsoft.com/office/word/2010/wordprocessingCanvas" xmlns:cx="http://schemas.microsoft.com/office/drawing/2014/chartex" xmlns:cx1="http://schemas.microsoft.com/office/drawing/2015/9/8/chartex" xmlns:cx2="http://schemas.microsoft.com/office/drawing/2015/10/21/chartex" xmlns:cx3="http://schemas.microsoft.com/office/drawing/2016/5/9/chartex" xmlns:cx4="http://schemas.microsoft.com/office/drawing/2016/5/10/chartex" xmlns:cx5="http://schemas.microsoft.com/office/drawing/2016/5/11/chartex" xmlns:cx6="http://schemas.microsoft.com/office/drawing/2016/5/12/chartex" xmlns:cx7="http://schemas.microsoft.com/office/drawing/2016/5/13/chartex" xmlns:cx8="http://schemas.microsoft.com/office/drawing/2016/5/14/chartex" xmlns:mc="http://schemas.openxmlformats.org/markup-compatibility/2006" xmlns:aink="http://schemas.microsoft.com/office/drawing/2016/ink" xmlns:am3d="http://schemas.microsoft.com/office/drawing/2017/model3d" xmlns:o="urn:schemas-microsoft-com:office:office" xmlns:r="http://schemas.openxmlformats.org/officeDocument/2006/relationships" xmlns:m="http://schemas.openxmlformats.org/officeDocument/2006/math" xmlns:v="urn:schemas-microsoft-com:vml" xmlns:wp14="http://schemas.microsoft.com/office/word/2010/wordprocessingDrawing" xmlns:wp="http://schemas.openxmlformats.org/drawingml/2006/wordprocessingDrawing" xmlns:w10="urn:schemas-microsoft-com:office:word" xmlns:w="http://schemas.openxmlformats.org/wordprocessingml/2006/main" xmlns:w14="http://schemas.microsoft.com/office/word/2010/wordml" xmlns:w15="http://schemas.microsoft.com/office/word/2012/wordml" xmlns:w16cex="http://schemas.microsoft.com/office/word/2018/wordml/cex" xmlns:w16cid="http://schemas.microsoft.com/office/word/2016/wordml/cid" xmlns:w16="http://schemas.microsoft.com/office/word/2018/wordml" xmlns:w16sdtdh="http://schemas.microsoft.com/office/word/2020/wordml/sdtdatahash" xmlns:w16se="http://schemas.microsoft.com/office/word/2015/wordml/symex" xmlns:wpg="http://schemas.microsoft.com/office/word/2010/wordprocessingGroup" xmlns:wpi="http://schemas.microsoft.com/office/word/2010/wordprocessingInk" xmlns:wne="http://schemas.microsoft.com/office/word/2006/wordml" xmlns:wps="http://schemas.microsoft.com/office/word/2010/wordprocessingShape" mc:Ignorable="w14 w15 w16se w16cid w16 w16cex w16sdtdh wp14">
+<w15:people xmlns:wpc="http://schemas.microsoft.com/office/word/2010/wordprocessingCanvas" xmlns:cx="http://schemas.microsoft.com/office/drawing/2014/chartex" xmlns:cx1="http://schemas.microsoft.com/office/drawing/2015/9/8/chartex" xmlns:cx2="http://schemas.microsoft.com/office/drawing/2015/10/21/chartex" xmlns:cx3="http://schemas.microsoft.com/office/drawing/2016/5/9/chartex" xmlns:cx4="http://schemas.microsoft.com/office/drawing/2016/5/10/chartex" xmlns:cx5="http://schemas.microsoft.com/office/drawing/2016/5/11/chartex" xmlns:cx6="http://schemas.microsoft.com/office/drawing/2016/5/12/chartex" xmlns:cx7="http://schemas.microsoft.com/office/drawing/2016/5/13/chartex" xmlns:cx8="http://schemas.microsoft.com/office/drawing/2016/5/14/chartex" xmlns:mc="http://schemas.openxmlformats.org/markup-compatibility/2006" xmlns:aink="http://schemas.microsoft.com/office/drawing/2016/ink" xmlns:am3d="http://schemas.microsoft.com/office/drawing/2017/model3d" xmlns:o="urn:schemas-microsoft-com:office:office" xmlns:r="http://schemas.openxmlformats.org/officeDocument/2006/relationships" xmlns:m="http://schemas.openxmlformats.org/officeDocument/2006/math" xmlns:v="urn:schemas-microsoft-com:vml" xmlns:wp14="http://schemas.microsoft.com/office/word/2010/wordprocessingDrawing" xmlns:wp="http://schemas.openxmlformats.org/drawingml/2006/wordprocessingDrawing" xmlns:w10="urn:schemas-microsoft-com:office:word" xmlns:w="http://schemas.openxmlformats.org/wordprocessingml/2006/main" xmlns:w14="http://schemas.microsoft.com/office/word/2010/wordml" xmlns:w15="http://schemas.microsoft.com/office/word/2012/wordml" xmlns:w16cex="http://schemas.microsoft.com/office/word/2018/wordml/cex" xmlns:w16cid="http://schemas.microsoft.com/office/word/2016/wordml/cid" xmlns:w16="http://schemas.microsoft.com/office/word/2018/wordml" xmlns:w16se="http://schemas.microsoft.com/office/word/2015/wordml/symex" xmlns:wpg="http://schemas.microsoft.com/office/word/2010/wordprocessingGroup" xmlns:wpi="http://schemas.microsoft.com/office/word/2010/wordprocessingInk" xmlns:wne="http://schemas.microsoft.com/office/word/2006/wordml" xmlns:wps="http://schemas.microsoft.com/office/word/2010/wordprocessingShape" mc:Ignorable="w14 w15 w16se w16cid w16 w16cex wp14">
   <w15:person w15:author="Carla-PCE">
     <w15:presenceInfo w15:providerId="None" w15:userId="Carla-PCE"/>
   </w15:person>
@@ -38098,7 +37077,7 @@
 </file>
 
 <file path=word/styles.xml><?xml version="1.0" encoding="utf-8"?>
-<w:styles xmlns:mc="http://schemas.openxmlformats.org/markup-compatibility/2006" xmlns:r="http://schemas.openxmlformats.org/officeDocument/2006/relationships" xmlns:w="http://schemas.openxmlformats.org/wordprocessingml/2006/main" xmlns:w14="http://schemas.microsoft.com/office/word/2010/wordml" xmlns:w15="http://schemas.microsoft.com/office/word/2012/wordml" xmlns:w16cex="http://schemas.microsoft.com/office/word/2018/wordml/cex" xmlns:w16cid="http://schemas.microsoft.com/office/word/2016/wordml/cid" xmlns:w16="http://schemas.microsoft.com/office/word/2018/wordml" xmlns:w16sdtdh="http://schemas.microsoft.com/office/word/2020/wordml/sdtdatahash" xmlns:w16se="http://schemas.microsoft.com/office/word/2015/wordml/symex" mc:Ignorable="w14 w15 w16se w16cid w16 w16cex w16sdtdh">
+<w:styles xmlns:mc="http://schemas.openxmlformats.org/markup-compatibility/2006" xmlns:r="http://schemas.openxmlformats.org/officeDocument/2006/relationships" xmlns:w="http://schemas.openxmlformats.org/wordprocessingml/2006/main" xmlns:w14="http://schemas.microsoft.com/office/word/2010/wordml" xmlns:w15="http://schemas.microsoft.com/office/word/2012/wordml" xmlns:w16cex="http://schemas.microsoft.com/office/word/2018/wordml/cex" xmlns:w16cid="http://schemas.microsoft.com/office/word/2016/wordml/cid" xmlns:w16="http://schemas.microsoft.com/office/word/2018/wordml" xmlns:w16se="http://schemas.microsoft.com/office/word/2015/wordml/symex" mc:Ignorable="w14 w15 w16se w16cid w16 w16cex">
   <w:docDefaults>
     <w:rPrDefault>
       <w:rPr>
@@ -38520,6 +37499,7 @@
   <w:style w:type="character" w:default="1" w:styleId="DefaultParagraphFont">
     <w:name w:val="Default Paragraph Font"/>
     <w:uiPriority w:val="1"/>
+    <w:semiHidden/>
     <w:unhideWhenUsed/>
   </w:style>
   <w:style w:type="table" w:default="1" w:styleId="TableNormal">
@@ -38698,6 +37678,33 @@
       <w:color w:val="000000"/>
       <w:sz w:val="24"/>
       <w:szCs w:val="24"/>
+    </w:rPr>
+  </w:style>
+  <w:style w:type="paragraph" w:styleId="BalloonText">
+    <w:name w:val="Balloon Text"/>
+    <w:basedOn w:val="Normal"/>
+    <w:link w:val="BalloonTextChar"/>
+    <w:uiPriority w:val="99"/>
+    <w:semiHidden/>
+    <w:unhideWhenUsed/>
+    <w:rsid w:val="000911C8"/>
+    <w:rPr>
+      <w:rFonts w:ascii="Segoe UI" w:hAnsi="Segoe UI" w:cs="Segoe UI"/>
+      <w:sz w:val="18"/>
+      <w:szCs w:val="18"/>
+    </w:rPr>
+  </w:style>
+  <w:style w:type="character" w:customStyle="1" w:styleId="BalloonTextChar">
+    <w:name w:val="Balloon Text Char"/>
+    <w:basedOn w:val="DefaultParagraphFont"/>
+    <w:link w:val="BalloonText"/>
+    <w:uiPriority w:val="99"/>
+    <w:semiHidden/>
+    <w:rsid w:val="000911C8"/>
+    <w:rPr>
+      <w:rFonts w:ascii="Segoe UI" w:eastAsia="Georgia" w:hAnsi="Segoe UI" w:cs="Segoe UI"/>
+      <w:sz w:val="18"/>
+      <w:szCs w:val="18"/>
     </w:rPr>
   </w:style>
 </w:styles>
